--- a/Подсистема контроля водителей на арендуемом автомобиле/Отчеты по работе/Лаба №2.docx
+++ b/Подсистема контроля водителей на арендуемом автомобиле/Отчеты по работе/Лаба №2.docx
@@ -210,8 +210,6 @@
               </w:rPr>
               <w:t>2</w:t>
             </w:r>
-            <w:bookmarkStart w:id="0" w:name="_GoBack"/>
-            <w:bookmarkEnd w:id="0"/>
           </w:p>
           <w:p>
             <w:pPr>
@@ -625,7 +623,7 @@
           <w:sz w:val="28"/>
           <w:szCs w:val="28"/>
         </w:rPr>
-        <w:t>Модуль авторизации</w:t>
+        <w:t>Модуль связи с Базой данных</w:t>
       </w:r>
     </w:p>
     <w:p>
@@ -639,16 +637,46 @@
           <w:rFonts w:ascii="Times New Roman" w:hAnsi="Times New Roman" w:cs="Times New Roman"/>
           <w:sz w:val="28"/>
           <w:szCs w:val="28"/>
+        </w:rPr>
+      </w:pPr>
+      <w:r>
+        <w:rPr>
+          <w:rFonts w:ascii="Times New Roman" w:hAnsi="Times New Roman" w:cs="Times New Roman"/>
+          <w:sz w:val="28"/>
+          <w:szCs w:val="28"/>
+        </w:rPr>
+        <w:t>Подключение</w:t>
+      </w:r>
+    </w:p>
+    <w:p>
+      <w:pPr>
+        <w:pStyle w:val="a3"/>
+        <w:numPr>
+          <w:ilvl w:val="1"/>
+          <w:numId w:val="2"/>
+        </w:numPr>
+        <w:rPr>
+          <w:rFonts w:ascii="Times New Roman" w:hAnsi="Times New Roman" w:cs="Times New Roman"/>
+          <w:sz w:val="28"/>
+          <w:szCs w:val="28"/>
+        </w:rPr>
+      </w:pPr>
+      <w:r>
+        <w:rPr>
+          <w:rFonts w:ascii="Times New Roman" w:hAnsi="Times New Roman" w:cs="Times New Roman"/>
+          <w:sz w:val="28"/>
+          <w:szCs w:val="28"/>
+        </w:rPr>
+        <w:t>Создание новых записей (</w:t>
+      </w:r>
+      <w:r>
+        <w:rPr>
+          <w:rFonts w:ascii="Times New Roman" w:hAnsi="Times New Roman" w:cs="Times New Roman"/>
+          <w:sz w:val="28"/>
+          <w:szCs w:val="28"/>
           <w:lang w:val="en-US"/>
         </w:rPr>
-      </w:pPr>
-      <w:r>
-        <w:rPr>
-          <w:rFonts w:ascii="Times New Roman" w:hAnsi="Times New Roman" w:cs="Times New Roman"/>
-          <w:sz w:val="28"/>
-          <w:szCs w:val="28"/>
-        </w:rPr>
-        <w:t>Регистрация</w:t>
+        <w:t>C)</w:t>
       </w:r>
     </w:p>
     <w:p>
@@ -662,16 +690,146 @@
           <w:rFonts w:ascii="Times New Roman" w:hAnsi="Times New Roman" w:cs="Times New Roman"/>
           <w:sz w:val="28"/>
           <w:szCs w:val="28"/>
+        </w:rPr>
+      </w:pPr>
+      <w:r>
+        <w:rPr>
+          <w:rFonts w:ascii="Times New Roman" w:hAnsi="Times New Roman" w:cs="Times New Roman"/>
+          <w:sz w:val="28"/>
+          <w:szCs w:val="28"/>
+        </w:rPr>
+        <w:t>Чтение записей</w:t>
+      </w:r>
+      <w:r>
+        <w:rPr>
+          <w:rFonts w:ascii="Times New Roman" w:hAnsi="Times New Roman" w:cs="Times New Roman"/>
+          <w:sz w:val="28"/>
+          <w:szCs w:val="28"/>
           <w:lang w:val="en-US"/>
         </w:rPr>
-      </w:pPr>
-      <w:r>
-        <w:rPr>
-          <w:rFonts w:ascii="Times New Roman" w:hAnsi="Times New Roman" w:cs="Times New Roman"/>
-          <w:sz w:val="28"/>
-          <w:szCs w:val="28"/>
-        </w:rPr>
-        <w:t>Авторизация</w:t>
+        <w:t xml:space="preserve">              </w:t>
+      </w:r>
+      <w:proofErr w:type="gramStart"/>
+      <w:r>
+        <w:rPr>
+          <w:rFonts w:ascii="Times New Roman" w:hAnsi="Times New Roman" w:cs="Times New Roman"/>
+          <w:sz w:val="28"/>
+          <w:szCs w:val="28"/>
+          <w:lang w:val="en-US"/>
+        </w:rPr>
+        <w:t xml:space="preserve">   (</w:t>
+      </w:r>
+      <w:proofErr w:type="gramEnd"/>
+      <w:r>
+        <w:rPr>
+          <w:rFonts w:ascii="Times New Roman" w:hAnsi="Times New Roman" w:cs="Times New Roman"/>
+          <w:sz w:val="28"/>
+          <w:szCs w:val="28"/>
+          <w:lang w:val="en-US"/>
+        </w:rPr>
+        <w:t>R)</w:t>
+      </w:r>
+    </w:p>
+    <w:p>
+      <w:pPr>
+        <w:pStyle w:val="a3"/>
+        <w:numPr>
+          <w:ilvl w:val="1"/>
+          <w:numId w:val="2"/>
+        </w:numPr>
+        <w:rPr>
+          <w:rFonts w:ascii="Times New Roman" w:hAnsi="Times New Roman" w:cs="Times New Roman"/>
+          <w:sz w:val="28"/>
+          <w:szCs w:val="28"/>
+        </w:rPr>
+      </w:pPr>
+      <w:r>
+        <w:rPr>
+          <w:rFonts w:ascii="Times New Roman" w:hAnsi="Times New Roman" w:cs="Times New Roman"/>
+          <w:sz w:val="28"/>
+          <w:szCs w:val="28"/>
+        </w:rPr>
+        <w:t>Обновление записей</w:t>
+      </w:r>
+      <w:r>
+        <w:rPr>
+          <w:rFonts w:ascii="Times New Roman" w:hAnsi="Times New Roman" w:cs="Times New Roman"/>
+          <w:sz w:val="28"/>
+          <w:szCs w:val="28"/>
+          <w:lang w:val="en-US"/>
+        </w:rPr>
+        <w:t xml:space="preserve">     </w:t>
+      </w:r>
+      <w:proofErr w:type="gramStart"/>
+      <w:r>
+        <w:rPr>
+          <w:rFonts w:ascii="Times New Roman" w:hAnsi="Times New Roman" w:cs="Times New Roman"/>
+          <w:sz w:val="28"/>
+          <w:szCs w:val="28"/>
+          <w:lang w:val="en-US"/>
+        </w:rPr>
+        <w:t xml:space="preserve">   (</w:t>
+      </w:r>
+      <w:proofErr w:type="gramEnd"/>
+      <w:r>
+        <w:rPr>
+          <w:rFonts w:ascii="Times New Roman" w:hAnsi="Times New Roman" w:cs="Times New Roman"/>
+          <w:sz w:val="28"/>
+          <w:szCs w:val="28"/>
+          <w:lang w:val="en-US"/>
+        </w:rPr>
+        <w:t>U)</w:t>
+      </w:r>
+    </w:p>
+    <w:p>
+      <w:pPr>
+        <w:pStyle w:val="a3"/>
+        <w:numPr>
+          <w:ilvl w:val="1"/>
+          <w:numId w:val="2"/>
+        </w:numPr>
+        <w:rPr>
+          <w:rFonts w:ascii="Times New Roman" w:hAnsi="Times New Roman" w:cs="Times New Roman"/>
+          <w:sz w:val="28"/>
+          <w:szCs w:val="28"/>
+        </w:rPr>
+      </w:pPr>
+      <w:r>
+        <w:rPr>
+          <w:rFonts w:ascii="Times New Roman" w:hAnsi="Times New Roman" w:cs="Times New Roman"/>
+          <w:sz w:val="28"/>
+          <w:szCs w:val="28"/>
+        </w:rPr>
+        <w:t>Удаление записей</w:t>
+      </w:r>
+      <w:r>
+        <w:rPr>
+          <w:rFonts w:ascii="Times New Roman" w:hAnsi="Times New Roman" w:cs="Times New Roman"/>
+          <w:sz w:val="28"/>
+          <w:szCs w:val="28"/>
+          <w:lang w:val="en-US"/>
+        </w:rPr>
+        <w:t xml:space="preserve">         </w:t>
+      </w:r>
+      <w:proofErr w:type="gramStart"/>
+      <w:r>
+        <w:rPr>
+          <w:rFonts w:ascii="Times New Roman" w:hAnsi="Times New Roman" w:cs="Times New Roman"/>
+          <w:sz w:val="28"/>
+          <w:szCs w:val="28"/>
+          <w:lang w:val="en-US"/>
+        </w:rPr>
+        <w:t xml:space="preserve">   (</w:t>
+      </w:r>
+      <w:proofErr w:type="gramEnd"/>
+      <w:r>
+        <w:rPr>
+          <w:rFonts w:ascii="Times New Roman" w:hAnsi="Times New Roman" w:cs="Times New Roman"/>
+          <w:sz w:val="28"/>
+          <w:szCs w:val="28"/>
+          <w:lang w:val="en-US"/>
+        </w:rPr>
+        <w:t>D)</w:t>
       </w:r>
     </w:p>
     <w:p>
@@ -693,7 +851,7 @@
           <w:sz w:val="28"/>
           <w:szCs w:val="28"/>
         </w:rPr>
-        <w:t>Модуль зам. ИП</w:t>
+        <w:t>Модуль авторизации</w:t>
       </w:r>
     </w:p>
     <w:p>
@@ -707,32 +865,16 @@
           <w:rFonts w:ascii="Times New Roman" w:hAnsi="Times New Roman" w:cs="Times New Roman"/>
           <w:sz w:val="28"/>
           <w:szCs w:val="28"/>
-        </w:rPr>
-      </w:pPr>
-      <w:r>
-        <w:rPr>
-          <w:rFonts w:ascii="Times New Roman" w:hAnsi="Times New Roman" w:cs="Times New Roman"/>
-          <w:sz w:val="28"/>
-          <w:szCs w:val="28"/>
-        </w:rPr>
-        <w:t>Работа с путевым листом (</w:t>
-      </w:r>
-      <w:r>
-        <w:rPr>
-          <w:rFonts w:ascii="Times New Roman" w:hAnsi="Times New Roman" w:cs="Times New Roman"/>
-          <w:sz w:val="28"/>
-          <w:szCs w:val="28"/>
           <w:lang w:val="en-US"/>
         </w:rPr>
-        <w:t>CRUD</w:t>
-      </w:r>
-      <w:r>
-        <w:rPr>
-          <w:rFonts w:ascii="Times New Roman" w:hAnsi="Times New Roman" w:cs="Times New Roman"/>
-          <w:sz w:val="28"/>
-          <w:szCs w:val="28"/>
-        </w:rPr>
-        <w:t>)</w:t>
+      </w:pPr>
+      <w:r>
+        <w:rPr>
+          <w:rFonts w:ascii="Times New Roman" w:hAnsi="Times New Roman" w:cs="Times New Roman"/>
+          <w:sz w:val="28"/>
+          <w:szCs w:val="28"/>
+        </w:rPr>
+        <w:t>Регистрация</w:t>
       </w:r>
     </w:p>
     <w:p>
@@ -746,114 +888,16 @@
           <w:rFonts w:ascii="Times New Roman" w:hAnsi="Times New Roman" w:cs="Times New Roman"/>
           <w:sz w:val="28"/>
           <w:szCs w:val="28"/>
-        </w:rPr>
-      </w:pPr>
-      <w:r>
-        <w:rPr>
-          <w:rFonts w:ascii="Times New Roman" w:hAnsi="Times New Roman" w:cs="Times New Roman"/>
-          <w:sz w:val="28"/>
-          <w:szCs w:val="28"/>
-        </w:rPr>
-        <w:t>Работа с</w:t>
-      </w:r>
-      <w:r>
-        <w:rPr>
-          <w:rFonts w:ascii="Times New Roman" w:hAnsi="Times New Roman" w:cs="Times New Roman"/>
-          <w:sz w:val="28"/>
-          <w:szCs w:val="28"/>
-        </w:rPr>
-        <w:t xml:space="preserve"> финансовым журналом </w:t>
-      </w:r>
-      <w:r>
-        <w:rPr>
-          <w:rFonts w:ascii="Times New Roman" w:hAnsi="Times New Roman" w:cs="Times New Roman"/>
-          <w:sz w:val="28"/>
-          <w:szCs w:val="28"/>
-        </w:rPr>
-        <w:t>(</w:t>
-      </w:r>
-      <w:r>
-        <w:rPr>
-          <w:rFonts w:ascii="Times New Roman" w:hAnsi="Times New Roman" w:cs="Times New Roman"/>
-          <w:sz w:val="28"/>
-          <w:szCs w:val="28"/>
           <w:lang w:val="en-US"/>
         </w:rPr>
-        <w:t>CRUD</w:t>
-      </w:r>
-      <w:r>
-        <w:rPr>
-          <w:rFonts w:ascii="Times New Roman" w:hAnsi="Times New Roman" w:cs="Times New Roman"/>
-          <w:sz w:val="28"/>
-          <w:szCs w:val="28"/>
-        </w:rPr>
-        <w:t>)</w:t>
-      </w:r>
-    </w:p>
-    <w:p>
-      <w:pPr>
-        <w:pStyle w:val="a3"/>
-        <w:numPr>
-          <w:ilvl w:val="1"/>
-          <w:numId w:val="2"/>
-        </w:numPr>
-        <w:rPr>
-          <w:rFonts w:ascii="Times New Roman" w:hAnsi="Times New Roman" w:cs="Times New Roman"/>
-          <w:sz w:val="28"/>
-          <w:szCs w:val="28"/>
-        </w:rPr>
-      </w:pPr>
-      <w:r>
-        <w:rPr>
-          <w:rFonts w:ascii="Times New Roman" w:hAnsi="Times New Roman" w:cs="Times New Roman"/>
-          <w:sz w:val="28"/>
-          <w:szCs w:val="28"/>
-        </w:rPr>
-        <w:t>Блокировка водителя</w:t>
-      </w:r>
-    </w:p>
-    <w:p>
-      <w:pPr>
-        <w:pStyle w:val="a3"/>
-        <w:numPr>
-          <w:ilvl w:val="1"/>
-          <w:numId w:val="2"/>
-        </w:numPr>
-        <w:rPr>
-          <w:rFonts w:ascii="Times New Roman" w:hAnsi="Times New Roman" w:cs="Times New Roman"/>
-          <w:sz w:val="28"/>
-          <w:szCs w:val="28"/>
-        </w:rPr>
-      </w:pPr>
-      <w:r>
-        <w:rPr>
-          <w:rFonts w:ascii="Times New Roman" w:hAnsi="Times New Roman" w:cs="Times New Roman"/>
-          <w:sz w:val="28"/>
-          <w:szCs w:val="28"/>
-        </w:rPr>
-        <w:t>Напоминания – всплывающее окно</w:t>
-      </w:r>
-    </w:p>
-    <w:p>
-      <w:pPr>
-        <w:pStyle w:val="a3"/>
-        <w:numPr>
-          <w:ilvl w:val="1"/>
-          <w:numId w:val="2"/>
-        </w:numPr>
-        <w:rPr>
-          <w:rFonts w:ascii="Times New Roman" w:hAnsi="Times New Roman" w:cs="Times New Roman"/>
-          <w:sz w:val="28"/>
-          <w:szCs w:val="28"/>
-        </w:rPr>
-      </w:pPr>
-      <w:r>
-        <w:rPr>
-          <w:rFonts w:ascii="Times New Roman" w:hAnsi="Times New Roman" w:cs="Times New Roman"/>
-          <w:sz w:val="28"/>
-          <w:szCs w:val="28"/>
-        </w:rPr>
-        <w:t>Настройка напоминаний</w:t>
+      </w:pPr>
+      <w:r>
+        <w:rPr>
+          <w:rFonts w:ascii="Times New Roman" w:hAnsi="Times New Roman" w:cs="Times New Roman"/>
+          <w:sz w:val="28"/>
+          <w:szCs w:val="28"/>
+        </w:rPr>
+        <w:t>Авторизация</w:t>
       </w:r>
     </w:p>
     <w:p>
@@ -875,15 +919,7 @@
           <w:sz w:val="28"/>
           <w:szCs w:val="28"/>
         </w:rPr>
-        <w:t>Модуль диспетчерской</w:t>
-      </w:r>
-      <w:r>
-        <w:rPr>
-          <w:rFonts w:ascii="Times New Roman" w:hAnsi="Times New Roman" w:cs="Times New Roman"/>
-          <w:sz w:val="28"/>
-          <w:szCs w:val="28"/>
-        </w:rPr>
-        <w:t>:</w:t>
+        <w:t>Модуль зам. ИП</w:t>
       </w:r>
     </w:p>
     <w:p>
@@ -897,16 +933,32 @@
           <w:rFonts w:ascii="Times New Roman" w:hAnsi="Times New Roman" w:cs="Times New Roman"/>
           <w:sz w:val="28"/>
           <w:szCs w:val="28"/>
+        </w:rPr>
+      </w:pPr>
+      <w:r>
+        <w:rPr>
+          <w:rFonts w:ascii="Times New Roman" w:hAnsi="Times New Roman" w:cs="Times New Roman"/>
+          <w:sz w:val="28"/>
+          <w:szCs w:val="28"/>
+        </w:rPr>
+        <w:t>Работа с путевым листом (</w:t>
+      </w:r>
+      <w:r>
+        <w:rPr>
+          <w:rFonts w:ascii="Times New Roman" w:hAnsi="Times New Roman" w:cs="Times New Roman"/>
+          <w:sz w:val="28"/>
+          <w:szCs w:val="28"/>
           <w:lang w:val="en-US"/>
         </w:rPr>
-      </w:pPr>
-      <w:r>
-        <w:rPr>
-          <w:rFonts w:ascii="Times New Roman" w:hAnsi="Times New Roman" w:cs="Times New Roman"/>
-          <w:sz w:val="28"/>
-          <w:szCs w:val="28"/>
-        </w:rPr>
-        <w:t>Привязка водителей к ИП</w:t>
+        <w:t>CRUD</w:t>
+      </w:r>
+      <w:r>
+        <w:rPr>
+          <w:rFonts w:ascii="Times New Roman" w:hAnsi="Times New Roman" w:cs="Times New Roman"/>
+          <w:sz w:val="28"/>
+          <w:szCs w:val="28"/>
+        </w:rPr>
+        <w:t>)</w:t>
       </w:r>
     </w:p>
     <w:p>
@@ -920,16 +972,141 @@
           <w:rFonts w:ascii="Times New Roman" w:hAnsi="Times New Roman" w:cs="Times New Roman"/>
           <w:sz w:val="28"/>
           <w:szCs w:val="28"/>
+        </w:rPr>
+      </w:pPr>
+      <w:r>
+        <w:rPr>
+          <w:rFonts w:ascii="Times New Roman" w:hAnsi="Times New Roman" w:cs="Times New Roman"/>
+          <w:sz w:val="28"/>
+          <w:szCs w:val="28"/>
+        </w:rPr>
+        <w:t>Работа с</w:t>
+      </w:r>
+      <w:r>
+        <w:rPr>
+          <w:rFonts w:ascii="Times New Roman" w:hAnsi="Times New Roman" w:cs="Times New Roman"/>
+          <w:sz w:val="28"/>
+          <w:szCs w:val="28"/>
+        </w:rPr>
+        <w:t xml:space="preserve"> финансовым журналом </w:t>
+      </w:r>
+      <w:r>
+        <w:rPr>
+          <w:rFonts w:ascii="Times New Roman" w:hAnsi="Times New Roman" w:cs="Times New Roman"/>
+          <w:sz w:val="28"/>
+          <w:szCs w:val="28"/>
+        </w:rPr>
+        <w:t>(</w:t>
+      </w:r>
+      <w:r>
+        <w:rPr>
+          <w:rFonts w:ascii="Times New Roman" w:hAnsi="Times New Roman" w:cs="Times New Roman"/>
+          <w:sz w:val="28"/>
+          <w:szCs w:val="28"/>
           <w:lang w:val="en-US"/>
         </w:rPr>
-      </w:pPr>
-      <w:r>
-        <w:rPr>
-          <w:rFonts w:ascii="Times New Roman" w:hAnsi="Times New Roman" w:cs="Times New Roman"/>
-          <w:sz w:val="28"/>
-          <w:szCs w:val="28"/>
-        </w:rPr>
-        <w:t>Привязка автомобилей к ИП</w:t>
+        <w:t>CRUD</w:t>
+      </w:r>
+      <w:r>
+        <w:rPr>
+          <w:rFonts w:ascii="Times New Roman" w:hAnsi="Times New Roman" w:cs="Times New Roman"/>
+          <w:sz w:val="28"/>
+          <w:szCs w:val="28"/>
+        </w:rPr>
+        <w:t>)</w:t>
+      </w:r>
+    </w:p>
+    <w:p>
+      <w:pPr>
+        <w:pStyle w:val="a3"/>
+        <w:numPr>
+          <w:ilvl w:val="1"/>
+          <w:numId w:val="2"/>
+        </w:numPr>
+        <w:rPr>
+          <w:rFonts w:ascii="Times New Roman" w:hAnsi="Times New Roman" w:cs="Times New Roman"/>
+          <w:sz w:val="28"/>
+          <w:szCs w:val="28"/>
+        </w:rPr>
+      </w:pPr>
+      <w:r>
+        <w:rPr>
+          <w:rFonts w:ascii="Times New Roman" w:hAnsi="Times New Roman" w:cs="Times New Roman"/>
+          <w:sz w:val="28"/>
+          <w:szCs w:val="28"/>
+        </w:rPr>
+        <w:t>Блокировка водителя</w:t>
+      </w:r>
+      <w:r>
+        <w:rPr>
+          <w:rFonts w:ascii="Times New Roman" w:hAnsi="Times New Roman" w:cs="Times New Roman"/>
+          <w:sz w:val="28"/>
+          <w:szCs w:val="28"/>
+          <w:lang w:val="en-US"/>
+        </w:rPr>
+        <w:t xml:space="preserve"> (RU)</w:t>
+      </w:r>
+    </w:p>
+    <w:p>
+      <w:pPr>
+        <w:pStyle w:val="a3"/>
+        <w:numPr>
+          <w:ilvl w:val="1"/>
+          <w:numId w:val="2"/>
+        </w:numPr>
+        <w:rPr>
+          <w:rFonts w:ascii="Times New Roman" w:hAnsi="Times New Roman" w:cs="Times New Roman"/>
+          <w:sz w:val="28"/>
+          <w:szCs w:val="28"/>
+        </w:rPr>
+      </w:pPr>
+      <w:r>
+        <w:rPr>
+          <w:rFonts w:ascii="Times New Roman" w:hAnsi="Times New Roman" w:cs="Times New Roman"/>
+          <w:sz w:val="28"/>
+          <w:szCs w:val="28"/>
+        </w:rPr>
+        <w:t>Напоминания – всплывающее окно</w:t>
+      </w:r>
+      <w:r>
+        <w:rPr>
+          <w:rFonts w:ascii="Times New Roman" w:hAnsi="Times New Roman" w:cs="Times New Roman"/>
+          <w:sz w:val="28"/>
+          <w:szCs w:val="28"/>
+          <w:lang w:val="en-US"/>
+        </w:rPr>
+        <w:t xml:space="preserve"> (R)</w:t>
+      </w:r>
+    </w:p>
+    <w:p>
+      <w:pPr>
+        <w:pStyle w:val="a3"/>
+        <w:numPr>
+          <w:ilvl w:val="1"/>
+          <w:numId w:val="2"/>
+        </w:numPr>
+        <w:rPr>
+          <w:rFonts w:ascii="Times New Roman" w:hAnsi="Times New Roman" w:cs="Times New Roman"/>
+          <w:sz w:val="28"/>
+          <w:szCs w:val="28"/>
+        </w:rPr>
+      </w:pPr>
+      <w:r>
+        <w:rPr>
+          <w:rFonts w:ascii="Times New Roman" w:hAnsi="Times New Roman" w:cs="Times New Roman"/>
+          <w:sz w:val="28"/>
+          <w:szCs w:val="28"/>
+        </w:rPr>
+        <w:t>Настройка напоминаний</w:t>
+      </w:r>
+      <w:r>
+        <w:rPr>
+          <w:rFonts w:ascii="Times New Roman" w:hAnsi="Times New Roman" w:cs="Times New Roman"/>
+          <w:sz w:val="28"/>
+          <w:szCs w:val="28"/>
+          <w:lang w:val="en-US"/>
+        </w:rPr>
+        <w:t xml:space="preserve"> (RU)</w:t>
       </w:r>
     </w:p>
     <w:p>
@@ -943,24 +1120,70 @@
           <w:rFonts w:ascii="Times New Roman" w:hAnsi="Times New Roman" w:cs="Times New Roman"/>
           <w:sz w:val="28"/>
           <w:szCs w:val="28"/>
+        </w:rPr>
+      </w:pPr>
+      <w:r>
+        <w:rPr>
+          <w:rFonts w:ascii="Times New Roman" w:hAnsi="Times New Roman" w:cs="Times New Roman"/>
+          <w:sz w:val="28"/>
+          <w:szCs w:val="28"/>
+        </w:rPr>
+        <w:t>Модуль диспетчерской</w:t>
+      </w:r>
+      <w:r>
+        <w:rPr>
+          <w:rFonts w:ascii="Times New Roman" w:hAnsi="Times New Roman" w:cs="Times New Roman"/>
+          <w:sz w:val="28"/>
+          <w:szCs w:val="28"/>
+        </w:rPr>
+        <w:t>:</w:t>
+      </w:r>
+    </w:p>
+    <w:p>
+      <w:pPr>
+        <w:pStyle w:val="a3"/>
+        <w:numPr>
+          <w:ilvl w:val="1"/>
+          <w:numId w:val="2"/>
+        </w:numPr>
+        <w:rPr>
+          <w:rFonts w:ascii="Times New Roman" w:hAnsi="Times New Roman" w:cs="Times New Roman"/>
+          <w:sz w:val="28"/>
+          <w:szCs w:val="28"/>
+        </w:rPr>
+      </w:pPr>
+      <w:r>
+        <w:rPr>
+          <w:rFonts w:ascii="Times New Roman" w:hAnsi="Times New Roman" w:cs="Times New Roman"/>
+          <w:sz w:val="28"/>
+          <w:szCs w:val="28"/>
+        </w:rPr>
+        <w:t>Привязка водителей к ИП</w:t>
+      </w:r>
+      <w:r>
+        <w:rPr>
+          <w:rFonts w:ascii="Times New Roman" w:hAnsi="Times New Roman" w:cs="Times New Roman"/>
+          <w:sz w:val="28"/>
+          <w:szCs w:val="28"/>
+        </w:rPr>
+        <w:t xml:space="preserve"> (</w:t>
+      </w:r>
+      <w:r>
+        <w:rPr>
+          <w:rFonts w:ascii="Times New Roman" w:hAnsi="Times New Roman" w:cs="Times New Roman"/>
+          <w:sz w:val="28"/>
+          <w:szCs w:val="28"/>
           <w:lang w:val="en-US"/>
         </w:rPr>
-      </w:pPr>
-      <w:r>
-        <w:rPr>
-          <w:rFonts w:ascii="Times New Roman" w:hAnsi="Times New Roman" w:cs="Times New Roman"/>
-          <w:sz w:val="28"/>
-          <w:szCs w:val="28"/>
-        </w:rPr>
-        <w:t>Модуль ИП</w:t>
-      </w:r>
-      <w:r>
-        <w:rPr>
-          <w:rFonts w:ascii="Times New Roman" w:hAnsi="Times New Roman" w:cs="Times New Roman"/>
-          <w:sz w:val="28"/>
-          <w:szCs w:val="28"/>
-        </w:rPr>
-        <w:t>:</w:t>
+        <w:t>RU</w:t>
+      </w:r>
+      <w:r>
+        <w:rPr>
+          <w:rFonts w:ascii="Times New Roman" w:hAnsi="Times New Roman" w:cs="Times New Roman"/>
+          <w:sz w:val="28"/>
+          <w:szCs w:val="28"/>
+        </w:rPr>
+        <w:t>)</w:t>
       </w:r>
     </w:p>
     <w:p>
@@ -982,29 +1205,23 @@
           <w:sz w:val="28"/>
           <w:szCs w:val="28"/>
         </w:rPr>
-        <w:t xml:space="preserve">Смена </w:t>
-      </w:r>
-    </w:p>
-    <w:p>
-      <w:pPr>
-        <w:pStyle w:val="a3"/>
-        <w:numPr>
-          <w:ilvl w:val="1"/>
-          <w:numId w:val="2"/>
-        </w:numPr>
-        <w:rPr>
-          <w:rFonts w:ascii="Times New Roman" w:hAnsi="Times New Roman" w:cs="Times New Roman"/>
-          <w:sz w:val="28"/>
-          <w:szCs w:val="28"/>
-        </w:rPr>
-      </w:pPr>
-      <w:r>
-        <w:rPr>
-          <w:rFonts w:ascii="Times New Roman" w:hAnsi="Times New Roman" w:cs="Times New Roman"/>
-          <w:sz w:val="28"/>
-          <w:szCs w:val="28"/>
-        </w:rPr>
-        <w:t>История</w:t>
+        <w:t>Привязка автомобилей к ИП</w:t>
+      </w:r>
+      <w:r>
+        <w:rPr>
+          <w:rFonts w:ascii="Times New Roman" w:hAnsi="Times New Roman" w:cs="Times New Roman"/>
+          <w:sz w:val="28"/>
+          <w:szCs w:val="28"/>
+        </w:rPr>
+        <w:t xml:space="preserve"> </w:t>
+      </w:r>
+      <w:r>
+        <w:rPr>
+          <w:rFonts w:ascii="Times New Roman" w:hAnsi="Times New Roman" w:cs="Times New Roman"/>
+          <w:sz w:val="28"/>
+          <w:szCs w:val="28"/>
+        </w:rPr>
+        <w:t>(</w:t>
       </w:r>
       <w:r>
         <w:rPr>
@@ -1013,38 +1230,15 @@
           <w:szCs w:val="28"/>
           <w:lang w:val="en-US"/>
         </w:rPr>
-        <w:t xml:space="preserve"> </w:t>
-      </w:r>
-      <w:r>
-        <w:rPr>
-          <w:rFonts w:ascii="Times New Roman" w:hAnsi="Times New Roman" w:cs="Times New Roman"/>
-          <w:sz w:val="28"/>
-          <w:szCs w:val="28"/>
-          <w:lang w:val="en-US"/>
-        </w:rPr>
-        <w:t>(CRUD)</w:t>
-      </w:r>
-    </w:p>
-    <w:p>
-      <w:pPr>
-        <w:pStyle w:val="a3"/>
-        <w:numPr>
-          <w:ilvl w:val="1"/>
-          <w:numId w:val="2"/>
-        </w:numPr>
-        <w:rPr>
-          <w:rFonts w:ascii="Times New Roman" w:hAnsi="Times New Roman" w:cs="Times New Roman"/>
-          <w:sz w:val="28"/>
-          <w:szCs w:val="28"/>
-        </w:rPr>
-      </w:pPr>
-      <w:r>
-        <w:rPr>
-          <w:rFonts w:ascii="Times New Roman" w:hAnsi="Times New Roman" w:cs="Times New Roman"/>
-          <w:sz w:val="28"/>
-          <w:szCs w:val="28"/>
-        </w:rPr>
-        <w:t>Статистика</w:t>
+        <w:t>RU</w:t>
+      </w:r>
+      <w:r>
+        <w:rPr>
+          <w:rFonts w:ascii="Times New Roman" w:hAnsi="Times New Roman" w:cs="Times New Roman"/>
+          <w:sz w:val="28"/>
+          <w:szCs w:val="28"/>
+        </w:rPr>
+        <w:t>)</w:t>
       </w:r>
     </w:p>
     <w:p>
@@ -1058,6 +1252,180 @@
           <w:rFonts w:ascii="Times New Roman" w:hAnsi="Times New Roman" w:cs="Times New Roman"/>
           <w:sz w:val="28"/>
           <w:szCs w:val="28"/>
+          <w:lang w:val="en-US"/>
+        </w:rPr>
+      </w:pPr>
+      <w:r>
+        <w:rPr>
+          <w:rFonts w:ascii="Times New Roman" w:hAnsi="Times New Roman" w:cs="Times New Roman"/>
+          <w:sz w:val="28"/>
+          <w:szCs w:val="28"/>
+        </w:rPr>
+        <w:t>Модуль ИП</w:t>
+      </w:r>
+      <w:r>
+        <w:rPr>
+          <w:rFonts w:ascii="Times New Roman" w:hAnsi="Times New Roman" w:cs="Times New Roman"/>
+          <w:sz w:val="28"/>
+          <w:szCs w:val="28"/>
+        </w:rPr>
+        <w:t>:</w:t>
+      </w:r>
+    </w:p>
+    <w:p>
+      <w:pPr>
+        <w:pStyle w:val="a3"/>
+        <w:numPr>
+          <w:ilvl w:val="1"/>
+          <w:numId w:val="2"/>
+        </w:numPr>
+        <w:rPr>
+          <w:rFonts w:ascii="Times New Roman" w:hAnsi="Times New Roman" w:cs="Times New Roman"/>
+          <w:sz w:val="28"/>
+          <w:szCs w:val="28"/>
+        </w:rPr>
+      </w:pPr>
+      <w:r>
+        <w:rPr>
+          <w:rFonts w:ascii="Times New Roman" w:hAnsi="Times New Roman" w:cs="Times New Roman"/>
+          <w:sz w:val="28"/>
+          <w:szCs w:val="28"/>
+        </w:rPr>
+        <w:t xml:space="preserve">Смена </w:t>
+      </w:r>
+      <w:r>
+        <w:rPr>
+          <w:rFonts w:ascii="Times New Roman" w:hAnsi="Times New Roman" w:cs="Times New Roman"/>
+          <w:sz w:val="28"/>
+          <w:szCs w:val="28"/>
+        </w:rPr>
+        <w:t>(</w:t>
+      </w:r>
+      <w:r>
+        <w:rPr>
+          <w:rFonts w:ascii="Times New Roman" w:hAnsi="Times New Roman" w:cs="Times New Roman"/>
+          <w:sz w:val="28"/>
+          <w:szCs w:val="28"/>
+          <w:lang w:val="en-US"/>
+        </w:rPr>
+        <w:t>R</w:t>
+      </w:r>
+      <w:r>
+        <w:rPr>
+          <w:rFonts w:ascii="Times New Roman" w:hAnsi="Times New Roman" w:cs="Times New Roman"/>
+          <w:sz w:val="28"/>
+          <w:szCs w:val="28"/>
+        </w:rPr>
+        <w:t>)</w:t>
+      </w:r>
+    </w:p>
+    <w:p>
+      <w:pPr>
+        <w:pStyle w:val="a3"/>
+        <w:numPr>
+          <w:ilvl w:val="1"/>
+          <w:numId w:val="2"/>
+        </w:numPr>
+        <w:rPr>
+          <w:rFonts w:ascii="Times New Roman" w:hAnsi="Times New Roman" w:cs="Times New Roman"/>
+          <w:sz w:val="28"/>
+          <w:szCs w:val="28"/>
+        </w:rPr>
+      </w:pPr>
+      <w:r>
+        <w:rPr>
+          <w:rFonts w:ascii="Times New Roman" w:hAnsi="Times New Roman" w:cs="Times New Roman"/>
+          <w:sz w:val="28"/>
+          <w:szCs w:val="28"/>
+        </w:rPr>
+        <w:t>История</w:t>
+      </w:r>
+      <w:r>
+        <w:rPr>
+          <w:rFonts w:ascii="Times New Roman" w:hAnsi="Times New Roman" w:cs="Times New Roman"/>
+          <w:sz w:val="28"/>
+          <w:szCs w:val="28"/>
+          <w:lang w:val="en-US"/>
+        </w:rPr>
+        <w:t xml:space="preserve"> </w:t>
+      </w:r>
+      <w:r>
+        <w:rPr>
+          <w:rFonts w:ascii="Times New Roman" w:hAnsi="Times New Roman" w:cs="Times New Roman"/>
+          <w:sz w:val="28"/>
+          <w:szCs w:val="28"/>
+          <w:lang w:val="en-US"/>
+        </w:rPr>
+        <w:t>(CRUD)</w:t>
+      </w:r>
+    </w:p>
+    <w:p>
+      <w:pPr>
+        <w:pStyle w:val="a3"/>
+        <w:numPr>
+          <w:ilvl w:val="1"/>
+          <w:numId w:val="2"/>
+        </w:numPr>
+        <w:rPr>
+          <w:rFonts w:ascii="Times New Roman" w:hAnsi="Times New Roman" w:cs="Times New Roman"/>
+          <w:sz w:val="28"/>
+          <w:szCs w:val="28"/>
+        </w:rPr>
+      </w:pPr>
+      <w:r>
+        <w:rPr>
+          <w:rFonts w:ascii="Times New Roman" w:hAnsi="Times New Roman" w:cs="Times New Roman"/>
+          <w:sz w:val="28"/>
+          <w:szCs w:val="28"/>
+        </w:rPr>
+        <w:t>Статистика</w:t>
+      </w:r>
+      <w:r>
+        <w:rPr>
+          <w:rFonts w:ascii="Times New Roman" w:hAnsi="Times New Roman" w:cs="Times New Roman"/>
+          <w:sz w:val="28"/>
+          <w:szCs w:val="28"/>
+          <w:lang w:val="en-US"/>
+        </w:rPr>
+        <w:t xml:space="preserve"> </w:t>
+      </w:r>
+      <w:r>
+        <w:rPr>
+          <w:rFonts w:ascii="Times New Roman" w:hAnsi="Times New Roman" w:cs="Times New Roman"/>
+          <w:sz w:val="28"/>
+          <w:szCs w:val="28"/>
+        </w:rPr>
+        <w:t>(</w:t>
+      </w:r>
+      <w:r>
+        <w:rPr>
+          <w:rFonts w:ascii="Times New Roman" w:hAnsi="Times New Roman" w:cs="Times New Roman"/>
+          <w:sz w:val="28"/>
+          <w:szCs w:val="28"/>
+          <w:lang w:val="en-US"/>
+        </w:rPr>
+        <w:t>R</w:t>
+      </w:r>
+      <w:r>
+        <w:rPr>
+          <w:rFonts w:ascii="Times New Roman" w:hAnsi="Times New Roman" w:cs="Times New Roman"/>
+          <w:sz w:val="28"/>
+          <w:szCs w:val="28"/>
+        </w:rPr>
+        <w:t>)</w:t>
+      </w:r>
+    </w:p>
+    <w:p>
+      <w:pPr>
+        <w:pStyle w:val="a3"/>
+        <w:numPr>
+          <w:ilvl w:val="0"/>
+          <w:numId w:val="2"/>
+        </w:numPr>
+        <w:rPr>
+          <w:rFonts w:ascii="Times New Roman" w:hAnsi="Times New Roman" w:cs="Times New Roman"/>
+          <w:sz w:val="28"/>
+          <w:szCs w:val="28"/>
         </w:rPr>
       </w:pPr>
       <w:r>
@@ -1110,6 +1478,39 @@
         </w:rPr>
         <w:t>Учет времени на линии</w:t>
       </w:r>
+      <w:r>
+        <w:rPr>
+          <w:rFonts w:ascii="Times New Roman" w:hAnsi="Times New Roman" w:cs="Times New Roman"/>
+          <w:sz w:val="28"/>
+          <w:szCs w:val="28"/>
+        </w:rPr>
+        <w:t xml:space="preserve"> </w:t>
+      </w:r>
+      <w:r>
+        <w:rPr>
+          <w:rFonts w:ascii="Times New Roman" w:hAnsi="Times New Roman" w:cs="Times New Roman"/>
+          <w:sz w:val="28"/>
+          <w:szCs w:val="28"/>
+        </w:rPr>
+        <w:t>(</w:t>
+      </w:r>
+      <w:r>
+        <w:rPr>
+          <w:rFonts w:ascii="Times New Roman" w:hAnsi="Times New Roman" w:cs="Times New Roman"/>
+          <w:sz w:val="28"/>
+          <w:szCs w:val="28"/>
+          <w:lang w:val="en-US"/>
+        </w:rPr>
+        <w:t>R</w:t>
+      </w:r>
+      <w:r>
+        <w:rPr>
+          <w:rFonts w:ascii="Times New Roman" w:hAnsi="Times New Roman" w:cs="Times New Roman"/>
+          <w:sz w:val="28"/>
+          <w:szCs w:val="28"/>
+        </w:rPr>
+        <w:t>)</w:t>
+      </w:r>
     </w:p>
     <w:p>
       <w:pPr>
@@ -1133,6 +1534,49 @@
         </w:rPr>
         <w:t>Эффективность транспортного средства</w:t>
       </w:r>
+      <w:r>
+        <w:rPr>
+          <w:rFonts w:ascii="Times New Roman" w:hAnsi="Times New Roman" w:cs="Times New Roman"/>
+          <w:sz w:val="28"/>
+          <w:szCs w:val="28"/>
+          <w:lang w:val="en-US"/>
+        </w:rPr>
+        <w:t xml:space="preserve"> </w:t>
+      </w:r>
+      <w:r>
+        <w:rPr>
+          <w:rFonts w:ascii="Times New Roman" w:hAnsi="Times New Roman" w:cs="Times New Roman"/>
+          <w:sz w:val="28"/>
+          <w:szCs w:val="28"/>
+        </w:rPr>
+        <w:t>(</w:t>
+      </w:r>
+      <w:r>
+        <w:rPr>
+          <w:rFonts w:ascii="Times New Roman" w:hAnsi="Times New Roman" w:cs="Times New Roman"/>
+          <w:sz w:val="28"/>
+          <w:szCs w:val="28"/>
+          <w:lang w:val="en-US"/>
+        </w:rPr>
+        <w:t>R</w:t>
+      </w:r>
+      <w:r>
+        <w:rPr>
+          <w:rFonts w:ascii="Times New Roman" w:hAnsi="Times New Roman" w:cs="Times New Roman"/>
+          <w:sz w:val="28"/>
+          <w:szCs w:val="28"/>
+        </w:rPr>
+        <w:t>)</w:t>
+      </w:r>
+      <w:r>
+        <w:rPr>
+          <w:rFonts w:ascii="Times New Roman" w:hAnsi="Times New Roman" w:cs="Times New Roman"/>
+          <w:sz w:val="28"/>
+          <w:szCs w:val="28"/>
+          <w:lang w:val="en-US"/>
+        </w:rPr>
+        <w:t xml:space="preserve"> </w:t>
+      </w:r>
     </w:p>
     <w:p>
       <w:pPr>
@@ -1163,6 +1607,40 @@
         </w:rPr>
         <w:t>робег автомобиля</w:t>
       </w:r>
+      <w:r>
+        <w:rPr>
+          <w:rFonts w:ascii="Times New Roman" w:hAnsi="Times New Roman" w:cs="Times New Roman"/>
+          <w:sz w:val="28"/>
+          <w:szCs w:val="28"/>
+          <w:lang w:val="en-US"/>
+        </w:rPr>
+        <w:t xml:space="preserve"> </w:t>
+      </w:r>
+      <w:r>
+        <w:rPr>
+          <w:rFonts w:ascii="Times New Roman" w:hAnsi="Times New Roman" w:cs="Times New Roman"/>
+          <w:sz w:val="28"/>
+          <w:szCs w:val="28"/>
+        </w:rPr>
+        <w:t>(</w:t>
+      </w:r>
+      <w:r>
+        <w:rPr>
+          <w:rFonts w:ascii="Times New Roman" w:hAnsi="Times New Roman" w:cs="Times New Roman"/>
+          <w:sz w:val="28"/>
+          <w:szCs w:val="28"/>
+          <w:lang w:val="en-US"/>
+        </w:rPr>
+        <w:t>R</w:t>
+      </w:r>
+      <w:r>
+        <w:rPr>
+          <w:rFonts w:ascii="Times New Roman" w:hAnsi="Times New Roman" w:cs="Times New Roman"/>
+          <w:sz w:val="28"/>
+          <w:szCs w:val="28"/>
+        </w:rPr>
+        <w:t>)</w:t>
+      </w:r>
     </w:p>
     <w:p>
       <w:pPr>
@@ -1185,6 +1663,40 @@
         </w:rPr>
         <w:t>Отказы</w:t>
       </w:r>
+      <w:r>
+        <w:rPr>
+          <w:rFonts w:ascii="Times New Roman" w:hAnsi="Times New Roman" w:cs="Times New Roman"/>
+          <w:sz w:val="28"/>
+          <w:szCs w:val="28"/>
+          <w:lang w:val="en-US"/>
+        </w:rPr>
+        <w:t xml:space="preserve"> </w:t>
+      </w:r>
+      <w:r>
+        <w:rPr>
+          <w:rFonts w:ascii="Times New Roman" w:hAnsi="Times New Roman" w:cs="Times New Roman"/>
+          <w:sz w:val="28"/>
+          <w:szCs w:val="28"/>
+        </w:rPr>
+        <w:t>(</w:t>
+      </w:r>
+      <w:r>
+        <w:rPr>
+          <w:rFonts w:ascii="Times New Roman" w:hAnsi="Times New Roman" w:cs="Times New Roman"/>
+          <w:sz w:val="28"/>
+          <w:szCs w:val="28"/>
+          <w:lang w:val="en-US"/>
+        </w:rPr>
+        <w:t>R</w:t>
+      </w:r>
+      <w:r>
+        <w:rPr>
+          <w:rFonts w:ascii="Times New Roman" w:hAnsi="Times New Roman" w:cs="Times New Roman"/>
+          <w:sz w:val="28"/>
+          <w:szCs w:val="28"/>
+        </w:rPr>
+        <w:t>)</w:t>
+      </w:r>
     </w:p>
     <w:p>
       <w:pPr>
@@ -1206,6 +1718,40 @@
           <w:szCs w:val="28"/>
         </w:rPr>
         <w:t>Финансовые отчеты</w:t>
+      </w:r>
+      <w:r>
+        <w:rPr>
+          <w:rFonts w:ascii="Times New Roman" w:hAnsi="Times New Roman" w:cs="Times New Roman"/>
+          <w:sz w:val="28"/>
+          <w:szCs w:val="28"/>
+          <w:lang w:val="en-US"/>
+        </w:rPr>
+        <w:t xml:space="preserve"> </w:t>
+      </w:r>
+      <w:r>
+        <w:rPr>
+          <w:rFonts w:ascii="Times New Roman" w:hAnsi="Times New Roman" w:cs="Times New Roman"/>
+          <w:sz w:val="28"/>
+          <w:szCs w:val="28"/>
+        </w:rPr>
+        <w:t>(</w:t>
+      </w:r>
+      <w:r>
+        <w:rPr>
+          <w:rFonts w:ascii="Times New Roman" w:hAnsi="Times New Roman" w:cs="Times New Roman"/>
+          <w:sz w:val="28"/>
+          <w:szCs w:val="28"/>
+          <w:lang w:val="en-US"/>
+        </w:rPr>
+        <w:t>R</w:t>
+      </w:r>
+      <w:r>
+        <w:rPr>
+          <w:rFonts w:ascii="Times New Roman" w:hAnsi="Times New Roman" w:cs="Times New Roman"/>
+          <w:sz w:val="28"/>
+          <w:szCs w:val="28"/>
+        </w:rPr>
+        <w:t>)</w:t>
       </w:r>
     </w:p>
     <w:p>
@@ -1238,7 +1784,7 @@
           <wp:inline distT="0" distB="0" distL="0" distR="0">
             <wp:extent cx="5838825" cy="4600575"/>
             <wp:effectExtent l="0" t="0" r="9525" b="9525"/>
-            <wp:docPr id="1" name="Рисунок 1" descr="E:\OneDrive\!!The lections\8 семестр\КПО\Практика\laboratory_2015_16\Подсистема контроля водителей на арендуемом автомобиле\Рабочие файлы\CA.png"/>
+            <wp:docPr id="3" name="Рисунок 3" descr="E:\OneDrive\!!The lections\8 семестр\КПО\Практика\laboratory_2015_16\Подсистема контроля водителей на арендуемом автомобиле\Рабочие файлы\CA.png"/>
             <wp:cNvGraphicFramePr>
               <a:graphicFrameLocks xmlns:a="http://schemas.openxmlformats.org/drawingml/2006/main" noChangeAspect="1"/>
             </wp:cNvGraphicFramePr>
@@ -1246,7 +1792,7 @@
               <a:graphicData uri="http://schemas.openxmlformats.org/drawingml/2006/picture">
                 <pic:pic xmlns:pic="http://schemas.openxmlformats.org/drawingml/2006/picture">
                   <pic:nvPicPr>
-                    <pic:cNvPr id="0" name="Picture 1" descr="E:\OneDrive\!!The lections\8 семестр\КПО\Практика\laboratory_2015_16\Подсистема контроля водителей на арендуемом автомобиле\Рабочие файлы\CA.png"/>
+                    <pic:cNvPr id="0" name="Picture 2" descr="E:\OneDrive\!!The lections\8 семестр\КПО\Практика\laboratory_2015_16\Подсистема контроля водителей на арендуемом автомобиле\Рабочие файлы\CA.png"/>
                     <pic:cNvPicPr>
                       <a:picLocks noChangeAspect="1" noChangeArrowheads="1"/>
                     </pic:cNvPicPr>
@@ -1970,12 +2516,877 @@
     </w:p>
     <w:p>
       <w:pPr>
-        <w:spacing w:after="0" w:line="240" w:lineRule="auto"/>
-        <w:rPr>
-          <w:rFonts w:ascii="Times New Roman" w:hAnsi="Times New Roman" w:cs="Times New Roman"/>
-          <w:sz w:val="28"/>
-          <w:szCs w:val="28"/>
-          <w:lang w:val="en-US"/>
+        <w:pStyle w:val="a3"/>
+        <w:numPr>
+          <w:ilvl w:val="0"/>
+          <w:numId w:val="3"/>
+        </w:numPr>
+        <w:spacing w:after="0" w:line="360" w:lineRule="auto"/>
+        <w:jc w:val="center"/>
+        <w:rPr>
+          <w:rFonts w:ascii="Times New Roman" w:hAnsi="Times New Roman" w:cs="Times New Roman"/>
+          <w:caps/>
+          <w:sz w:val="28"/>
+          <w:szCs w:val="28"/>
+        </w:rPr>
+      </w:pPr>
+      <w:r>
+        <w:rPr>
+          <w:rFonts w:ascii="Times New Roman" w:hAnsi="Times New Roman" w:cs="Times New Roman"/>
+          <w:caps/>
+          <w:sz w:val="28"/>
+          <w:szCs w:val="28"/>
+        </w:rPr>
+        <w:lastRenderedPageBreak/>
+        <w:t>Введение</w:t>
+      </w:r>
+    </w:p>
+    <w:p>
+      <w:pPr>
+        <w:spacing w:after="0" w:line="360" w:lineRule="auto"/>
+        <w:ind w:firstLine="709"/>
+        <w:jc w:val="both"/>
+        <w:rPr>
+          <w:rFonts w:ascii="Times New Roman" w:hAnsi="Times New Roman" w:cs="Times New Roman"/>
+          <w:sz w:val="28"/>
+          <w:szCs w:val="28"/>
+        </w:rPr>
+      </w:pPr>
+    </w:p>
+    <w:p>
+      <w:pPr>
+        <w:pStyle w:val="a3"/>
+        <w:numPr>
+          <w:ilvl w:val="1"/>
+          <w:numId w:val="3"/>
+        </w:numPr>
+        <w:spacing w:after="0" w:line="360" w:lineRule="auto"/>
+        <w:jc w:val="both"/>
+        <w:rPr>
+          <w:rFonts w:ascii="Times New Roman" w:hAnsi="Times New Roman" w:cs="Times New Roman"/>
+          <w:sz w:val="28"/>
+          <w:szCs w:val="28"/>
+        </w:rPr>
+      </w:pPr>
+      <w:r>
+        <w:rPr>
+          <w:rFonts w:ascii="Times New Roman" w:hAnsi="Times New Roman" w:cs="Times New Roman"/>
+          <w:sz w:val="28"/>
+          <w:szCs w:val="28"/>
+        </w:rPr>
+        <w:t>Назначение системы</w:t>
+      </w:r>
+    </w:p>
+    <w:p>
+      <w:pPr>
+        <w:pStyle w:val="a3"/>
+        <w:numPr>
+          <w:ilvl w:val="1"/>
+          <w:numId w:val="3"/>
+        </w:numPr>
+        <w:spacing w:after="0" w:line="360" w:lineRule="auto"/>
+        <w:jc w:val="both"/>
+        <w:rPr>
+          <w:rFonts w:ascii="Times New Roman" w:hAnsi="Times New Roman" w:cs="Times New Roman"/>
+          <w:sz w:val="28"/>
+          <w:szCs w:val="28"/>
+        </w:rPr>
+      </w:pPr>
+      <w:r>
+        <w:rPr>
+          <w:rFonts w:ascii="Times New Roman" w:hAnsi="Times New Roman" w:cs="Times New Roman"/>
+          <w:sz w:val="28"/>
+          <w:szCs w:val="28"/>
+        </w:rPr>
+        <w:t>Область применения системы</w:t>
+      </w:r>
+    </w:p>
+    <w:p>
+      <w:pPr>
+        <w:pStyle w:val="a3"/>
+        <w:numPr>
+          <w:ilvl w:val="1"/>
+          <w:numId w:val="3"/>
+        </w:numPr>
+        <w:spacing w:after="0" w:line="360" w:lineRule="auto"/>
+        <w:jc w:val="both"/>
+        <w:rPr>
+          <w:rFonts w:ascii="Times New Roman" w:hAnsi="Times New Roman" w:cs="Times New Roman"/>
+          <w:sz w:val="28"/>
+          <w:szCs w:val="28"/>
+        </w:rPr>
+      </w:pPr>
+      <w:r>
+        <w:rPr>
+          <w:rFonts w:ascii="Times New Roman" w:hAnsi="Times New Roman" w:cs="Times New Roman"/>
+          <w:sz w:val="28"/>
+          <w:szCs w:val="28"/>
+        </w:rPr>
+        <w:t>Определения, акронимы, аббревиатуры</w:t>
+      </w:r>
+    </w:p>
+    <w:p>
+      <w:pPr>
+        <w:pStyle w:val="a3"/>
+        <w:numPr>
+          <w:ilvl w:val="1"/>
+          <w:numId w:val="3"/>
+        </w:numPr>
+        <w:spacing w:after="0" w:line="360" w:lineRule="auto"/>
+        <w:jc w:val="both"/>
+        <w:rPr>
+          <w:rFonts w:ascii="Times New Roman" w:hAnsi="Times New Roman" w:cs="Times New Roman"/>
+          <w:sz w:val="28"/>
+          <w:szCs w:val="28"/>
+        </w:rPr>
+      </w:pPr>
+      <w:r>
+        <w:rPr>
+          <w:rFonts w:ascii="Times New Roman" w:hAnsi="Times New Roman" w:cs="Times New Roman"/>
+          <w:sz w:val="28"/>
+          <w:szCs w:val="28"/>
+        </w:rPr>
+        <w:t>Ссылки</w:t>
+      </w:r>
+    </w:p>
+    <w:p>
+      <w:pPr>
+        <w:pStyle w:val="a3"/>
+        <w:numPr>
+          <w:ilvl w:val="1"/>
+          <w:numId w:val="3"/>
+        </w:numPr>
+        <w:spacing w:after="0" w:line="360" w:lineRule="auto"/>
+        <w:jc w:val="both"/>
+        <w:rPr>
+          <w:rFonts w:ascii="Times New Roman" w:hAnsi="Times New Roman" w:cs="Times New Roman"/>
+          <w:sz w:val="28"/>
+          <w:szCs w:val="28"/>
+        </w:rPr>
+      </w:pPr>
+      <w:r>
+        <w:rPr>
+          <w:rFonts w:ascii="Times New Roman" w:hAnsi="Times New Roman" w:cs="Times New Roman"/>
+          <w:sz w:val="28"/>
+          <w:szCs w:val="28"/>
+        </w:rPr>
+        <w:t>Обзор системы</w:t>
+      </w:r>
+    </w:p>
+    <w:p>
+      <w:pPr>
+        <w:pStyle w:val="a3"/>
+        <w:numPr>
+          <w:ilvl w:val="0"/>
+          <w:numId w:val="3"/>
+        </w:numPr>
+        <w:spacing w:after="0" w:line="360" w:lineRule="auto"/>
+        <w:ind w:left="0" w:firstLine="0"/>
+        <w:jc w:val="center"/>
+        <w:rPr>
+          <w:rFonts w:ascii="Times New Roman" w:hAnsi="Times New Roman" w:cs="Times New Roman"/>
+          <w:caps/>
+          <w:sz w:val="28"/>
+          <w:szCs w:val="28"/>
+        </w:rPr>
+      </w:pPr>
+      <w:r>
+        <w:rPr>
+          <w:rFonts w:ascii="Times New Roman" w:hAnsi="Times New Roman" w:cs="Times New Roman"/>
+          <w:caps/>
+          <w:sz w:val="28"/>
+          <w:szCs w:val="28"/>
+        </w:rPr>
+        <w:t>Общее описание системы</w:t>
+      </w:r>
+    </w:p>
+    <w:p>
+      <w:pPr>
+        <w:pStyle w:val="a3"/>
+        <w:numPr>
+          <w:ilvl w:val="1"/>
+          <w:numId w:val="3"/>
+        </w:numPr>
+        <w:spacing w:after="0" w:line="360" w:lineRule="auto"/>
+        <w:rPr>
+          <w:rFonts w:ascii="Times New Roman" w:hAnsi="Times New Roman" w:cs="Times New Roman"/>
+          <w:sz w:val="28"/>
+          <w:szCs w:val="28"/>
+        </w:rPr>
+      </w:pPr>
+      <w:r>
+        <w:rPr>
+          <w:rFonts w:ascii="Times New Roman" w:hAnsi="Times New Roman" w:cs="Times New Roman"/>
+          <w:sz w:val="28"/>
+          <w:szCs w:val="28"/>
+        </w:rPr>
+        <w:t>Системный контекст</w:t>
+      </w:r>
+    </w:p>
+    <w:p>
+      <w:pPr>
+        <w:pStyle w:val="a3"/>
+        <w:numPr>
+          <w:ilvl w:val="1"/>
+          <w:numId w:val="3"/>
+        </w:numPr>
+        <w:spacing w:after="0" w:line="360" w:lineRule="auto"/>
+        <w:rPr>
+          <w:rFonts w:ascii="Times New Roman" w:hAnsi="Times New Roman" w:cs="Times New Roman"/>
+          <w:sz w:val="28"/>
+          <w:szCs w:val="28"/>
+        </w:rPr>
+      </w:pPr>
+      <w:r>
+        <w:rPr>
+          <w:rFonts w:ascii="Times New Roman" w:hAnsi="Times New Roman" w:cs="Times New Roman"/>
+          <w:sz w:val="28"/>
+          <w:szCs w:val="28"/>
+        </w:rPr>
+        <w:t>Режимы и состояния</w:t>
+      </w:r>
+    </w:p>
+    <w:p>
+      <w:pPr>
+        <w:pStyle w:val="a3"/>
+        <w:numPr>
+          <w:ilvl w:val="1"/>
+          <w:numId w:val="3"/>
+        </w:numPr>
+        <w:spacing w:after="0" w:line="360" w:lineRule="auto"/>
+        <w:rPr>
+          <w:rFonts w:ascii="Times New Roman" w:hAnsi="Times New Roman" w:cs="Times New Roman"/>
+          <w:sz w:val="28"/>
+          <w:szCs w:val="28"/>
+        </w:rPr>
+      </w:pPr>
+      <w:r>
+        <w:rPr>
+          <w:rFonts w:ascii="Times New Roman" w:hAnsi="Times New Roman" w:cs="Times New Roman"/>
+          <w:sz w:val="28"/>
+          <w:szCs w:val="28"/>
+        </w:rPr>
+        <w:t>Основные функциональные возможности</w:t>
+      </w:r>
+    </w:p>
+    <w:p>
+      <w:pPr>
+        <w:spacing w:after="0" w:line="360" w:lineRule="auto"/>
+        <w:rPr>
+          <w:rFonts w:ascii="Times New Roman" w:hAnsi="Times New Roman" w:cs="Times New Roman"/>
+          <w:sz w:val="28"/>
+          <w:szCs w:val="28"/>
+        </w:rPr>
+      </w:pPr>
+      <w:bookmarkStart w:id="0" w:name="_GoBack"/>
+      <w:r>
+        <w:rPr>
+          <w:rFonts w:ascii="Times New Roman" w:hAnsi="Times New Roman" w:cs="Times New Roman"/>
+          <w:noProof/>
+          <w:sz w:val="28"/>
+          <w:szCs w:val="28"/>
+          <w:lang w:eastAsia="ru-RU"/>
+        </w:rPr>
+        <w:drawing>
+          <wp:inline distT="0" distB="0" distL="0" distR="0" wp14:anchorId="2BB34BFC" wp14:editId="1876BB45">
+            <wp:extent cx="5838825" cy="4600575"/>
+            <wp:effectExtent l="0" t="0" r="9525" b="9525"/>
+            <wp:docPr id="4" name="Рисунок 4" descr="E:\OneDrive\!!The lections\8 семестр\КПО\Практика\laboratory_2015_16\Подсистема контроля водителей на арендуемом автомобиле\Рабочие файлы\CA.png"/>
+            <wp:cNvGraphicFramePr>
+              <a:graphicFrameLocks xmlns:a="http://schemas.openxmlformats.org/drawingml/2006/main" noChangeAspect="1"/>
+            </wp:cNvGraphicFramePr>
+            <a:graphic xmlns:a="http://schemas.openxmlformats.org/drawingml/2006/main">
+              <a:graphicData uri="http://schemas.openxmlformats.org/drawingml/2006/picture">
+                <pic:pic xmlns:pic="http://schemas.openxmlformats.org/drawingml/2006/picture">
+                  <pic:nvPicPr>
+                    <pic:cNvPr id="0" name="Picture 2" descr="E:\OneDrive\!!The lections\8 семестр\КПО\Практика\laboratory_2015_16\Подсистема контроля водителей на арендуемом автомобиле\Рабочие файлы\CA.png"/>
+                    <pic:cNvPicPr>
+                      <a:picLocks noChangeAspect="1" noChangeArrowheads="1"/>
+                    </pic:cNvPicPr>
+                  </pic:nvPicPr>
+                  <pic:blipFill>
+                    <a:blip r:embed="rId5">
+                      <a:extLst>
+                        <a:ext uri="{28A0092B-C50C-407E-A947-70E740481C1C}">
+                          <a14:useLocalDpi xmlns:a14="http://schemas.microsoft.com/office/drawing/2010/main" val="0"/>
+                        </a:ext>
+                      </a:extLst>
+                    </a:blip>
+                    <a:srcRect/>
+                    <a:stretch>
+                      <a:fillRect/>
+                    </a:stretch>
+                  </pic:blipFill>
+                  <pic:spPr bwMode="auto">
+                    <a:xfrm>
+                      <a:off x="0" y="0"/>
+                      <a:ext cx="5838825" cy="4600575"/>
+                    </a:xfrm>
+                    <a:prstGeom prst="rect">
+                      <a:avLst/>
+                    </a:prstGeom>
+                    <a:noFill/>
+                    <a:ln>
+                      <a:noFill/>
+                    </a:ln>
+                  </pic:spPr>
+                </pic:pic>
+              </a:graphicData>
+            </a:graphic>
+          </wp:inline>
+        </w:drawing>
+      </w:r>
+      <w:bookmarkEnd w:id="0"/>
+    </w:p>
+    <w:p>
+      <w:pPr>
+        <w:pStyle w:val="a3"/>
+        <w:numPr>
+          <w:ilvl w:val="1"/>
+          <w:numId w:val="3"/>
+        </w:numPr>
+        <w:spacing w:after="0" w:line="360" w:lineRule="auto"/>
+        <w:rPr>
+          <w:rFonts w:ascii="Times New Roman" w:hAnsi="Times New Roman" w:cs="Times New Roman"/>
+          <w:sz w:val="28"/>
+          <w:szCs w:val="28"/>
+        </w:rPr>
+      </w:pPr>
+      <w:r>
+        <w:rPr>
+          <w:rFonts w:ascii="Times New Roman" w:hAnsi="Times New Roman" w:cs="Times New Roman"/>
+          <w:sz w:val="28"/>
+          <w:szCs w:val="28"/>
+        </w:rPr>
+        <w:t>Основные условия системы</w:t>
+      </w:r>
+    </w:p>
+    <w:p>
+      <w:pPr>
+        <w:pStyle w:val="a3"/>
+        <w:numPr>
+          <w:ilvl w:val="1"/>
+          <w:numId w:val="3"/>
+        </w:numPr>
+        <w:spacing w:after="0" w:line="360" w:lineRule="auto"/>
+        <w:rPr>
+          <w:rFonts w:ascii="Times New Roman" w:hAnsi="Times New Roman" w:cs="Times New Roman"/>
+          <w:sz w:val="28"/>
+          <w:szCs w:val="28"/>
+        </w:rPr>
+      </w:pPr>
+      <w:r>
+        <w:rPr>
+          <w:rFonts w:ascii="Times New Roman" w:hAnsi="Times New Roman" w:cs="Times New Roman"/>
+          <w:sz w:val="28"/>
+          <w:szCs w:val="28"/>
+        </w:rPr>
+        <w:t>Основные ограничения системы</w:t>
+      </w:r>
+    </w:p>
+    <w:p>
+      <w:pPr>
+        <w:pStyle w:val="a3"/>
+        <w:numPr>
+          <w:ilvl w:val="1"/>
+          <w:numId w:val="3"/>
+        </w:numPr>
+        <w:spacing w:after="0" w:line="360" w:lineRule="auto"/>
+        <w:rPr>
+          <w:rFonts w:ascii="Times New Roman" w:hAnsi="Times New Roman" w:cs="Times New Roman"/>
+          <w:sz w:val="28"/>
+          <w:szCs w:val="28"/>
+        </w:rPr>
+      </w:pPr>
+      <w:r>
+        <w:rPr>
+          <w:rFonts w:ascii="Times New Roman" w:hAnsi="Times New Roman" w:cs="Times New Roman"/>
+          <w:sz w:val="28"/>
+          <w:szCs w:val="28"/>
+        </w:rPr>
+        <w:t>Характеристики пользователя</w:t>
+      </w:r>
+    </w:p>
+    <w:p>
+      <w:pPr>
+        <w:pStyle w:val="a3"/>
+        <w:numPr>
+          <w:ilvl w:val="1"/>
+          <w:numId w:val="3"/>
+        </w:numPr>
+        <w:spacing w:after="0" w:line="360" w:lineRule="auto"/>
+        <w:rPr>
+          <w:rFonts w:ascii="Times New Roman" w:hAnsi="Times New Roman" w:cs="Times New Roman"/>
+          <w:sz w:val="28"/>
+          <w:szCs w:val="28"/>
+        </w:rPr>
+      </w:pPr>
+      <w:r>
+        <w:rPr>
+          <w:rFonts w:ascii="Times New Roman" w:hAnsi="Times New Roman" w:cs="Times New Roman"/>
+          <w:sz w:val="28"/>
+          <w:szCs w:val="28"/>
+        </w:rPr>
+        <w:t>Допущения и зависимости</w:t>
+      </w:r>
+    </w:p>
+    <w:p>
+      <w:pPr>
+        <w:pStyle w:val="a3"/>
+        <w:numPr>
+          <w:ilvl w:val="1"/>
+          <w:numId w:val="3"/>
+        </w:numPr>
+        <w:spacing w:after="0" w:line="360" w:lineRule="auto"/>
+        <w:rPr>
+          <w:rFonts w:ascii="Times New Roman" w:hAnsi="Times New Roman" w:cs="Times New Roman"/>
+          <w:sz w:val="28"/>
+          <w:szCs w:val="28"/>
+        </w:rPr>
+      </w:pPr>
+      <w:r>
+        <w:rPr>
+          <w:rFonts w:ascii="Times New Roman" w:hAnsi="Times New Roman" w:cs="Times New Roman"/>
+          <w:sz w:val="28"/>
+          <w:szCs w:val="28"/>
+        </w:rPr>
+        <w:lastRenderedPageBreak/>
+        <w:t>Оперативные сценарии</w:t>
+      </w:r>
+    </w:p>
+    <w:p>
+      <w:pPr>
+        <w:pStyle w:val="a3"/>
+        <w:numPr>
+          <w:ilvl w:val="0"/>
+          <w:numId w:val="3"/>
+        </w:numPr>
+        <w:spacing w:after="0" w:line="360" w:lineRule="auto"/>
+        <w:ind w:left="0" w:firstLine="0"/>
+        <w:jc w:val="center"/>
+        <w:rPr>
+          <w:rFonts w:ascii="Times New Roman" w:hAnsi="Times New Roman" w:cs="Times New Roman"/>
+          <w:caps/>
+          <w:sz w:val="28"/>
+          <w:szCs w:val="28"/>
+        </w:rPr>
+      </w:pPr>
+      <w:r>
+        <w:rPr>
+          <w:rFonts w:ascii="Times New Roman" w:hAnsi="Times New Roman" w:cs="Times New Roman"/>
+          <w:caps/>
+          <w:sz w:val="28"/>
+          <w:szCs w:val="28"/>
+        </w:rPr>
+        <w:t>Функциональные возможности, условия и ограничения системы</w:t>
+      </w:r>
+    </w:p>
+    <w:p>
+      <w:pPr>
+        <w:pStyle w:val="a3"/>
+        <w:numPr>
+          <w:ilvl w:val="1"/>
+          <w:numId w:val="3"/>
+        </w:numPr>
+        <w:spacing w:after="0" w:line="360" w:lineRule="auto"/>
+        <w:rPr>
+          <w:rFonts w:ascii="Times New Roman" w:hAnsi="Times New Roman" w:cs="Times New Roman"/>
+          <w:sz w:val="28"/>
+          <w:szCs w:val="28"/>
+        </w:rPr>
+      </w:pPr>
+      <w:r>
+        <w:rPr>
+          <w:rFonts w:ascii="Times New Roman" w:hAnsi="Times New Roman" w:cs="Times New Roman"/>
+          <w:sz w:val="28"/>
+          <w:szCs w:val="28"/>
+        </w:rPr>
+        <w:t>Физические</w:t>
+      </w:r>
+    </w:p>
+    <w:p>
+      <w:pPr>
+        <w:pStyle w:val="a3"/>
+        <w:numPr>
+          <w:ilvl w:val="2"/>
+          <w:numId w:val="3"/>
+        </w:numPr>
+        <w:spacing w:after="0" w:line="360" w:lineRule="auto"/>
+        <w:rPr>
+          <w:rFonts w:ascii="Times New Roman" w:hAnsi="Times New Roman" w:cs="Times New Roman"/>
+          <w:sz w:val="28"/>
+          <w:szCs w:val="28"/>
+        </w:rPr>
+      </w:pPr>
+      <w:r>
+        <w:rPr>
+          <w:rFonts w:ascii="Times New Roman" w:hAnsi="Times New Roman" w:cs="Times New Roman"/>
+          <w:sz w:val="28"/>
+          <w:szCs w:val="28"/>
+        </w:rPr>
+        <w:t>Конструкция</w:t>
+      </w:r>
+    </w:p>
+    <w:p>
+      <w:pPr>
+        <w:pStyle w:val="a3"/>
+        <w:numPr>
+          <w:ilvl w:val="2"/>
+          <w:numId w:val="3"/>
+        </w:numPr>
+        <w:spacing w:after="0" w:line="360" w:lineRule="auto"/>
+        <w:rPr>
+          <w:rFonts w:ascii="Times New Roman" w:hAnsi="Times New Roman" w:cs="Times New Roman"/>
+          <w:sz w:val="28"/>
+          <w:szCs w:val="28"/>
+        </w:rPr>
+      </w:pPr>
+      <w:r>
+        <w:rPr>
+          <w:rFonts w:ascii="Times New Roman" w:hAnsi="Times New Roman" w:cs="Times New Roman"/>
+          <w:sz w:val="28"/>
+          <w:szCs w:val="28"/>
+        </w:rPr>
+        <w:t>Износостойкость</w:t>
+      </w:r>
+    </w:p>
+    <w:p>
+      <w:pPr>
+        <w:pStyle w:val="a3"/>
+        <w:numPr>
+          <w:ilvl w:val="2"/>
+          <w:numId w:val="3"/>
+        </w:numPr>
+        <w:spacing w:after="0" w:line="360" w:lineRule="auto"/>
+        <w:rPr>
+          <w:rFonts w:ascii="Times New Roman" w:hAnsi="Times New Roman" w:cs="Times New Roman"/>
+          <w:sz w:val="28"/>
+          <w:szCs w:val="28"/>
+        </w:rPr>
+      </w:pPr>
+      <w:proofErr w:type="spellStart"/>
+      <w:r>
+        <w:rPr>
+          <w:rFonts w:ascii="Times New Roman" w:hAnsi="Times New Roman" w:cs="Times New Roman"/>
+          <w:sz w:val="28"/>
+          <w:szCs w:val="28"/>
+        </w:rPr>
+        <w:t>Адаптируемость</w:t>
+      </w:r>
+      <w:proofErr w:type="spellEnd"/>
+    </w:p>
+    <w:p>
+      <w:pPr>
+        <w:pStyle w:val="a3"/>
+        <w:numPr>
+          <w:ilvl w:val="2"/>
+          <w:numId w:val="3"/>
+        </w:numPr>
+        <w:spacing w:after="0" w:line="360" w:lineRule="auto"/>
+        <w:rPr>
+          <w:rFonts w:ascii="Times New Roman" w:hAnsi="Times New Roman" w:cs="Times New Roman"/>
+          <w:sz w:val="28"/>
+          <w:szCs w:val="28"/>
+        </w:rPr>
+      </w:pPr>
+      <w:r>
+        <w:rPr>
+          <w:rFonts w:ascii="Times New Roman" w:hAnsi="Times New Roman" w:cs="Times New Roman"/>
+          <w:sz w:val="28"/>
+          <w:szCs w:val="28"/>
+        </w:rPr>
+        <w:t>Условия окружающей среды</w:t>
+      </w:r>
+    </w:p>
+    <w:p>
+      <w:pPr>
+        <w:pStyle w:val="a3"/>
+        <w:numPr>
+          <w:ilvl w:val="1"/>
+          <w:numId w:val="3"/>
+        </w:numPr>
+        <w:spacing w:after="0" w:line="360" w:lineRule="auto"/>
+        <w:rPr>
+          <w:rFonts w:ascii="Times New Roman" w:hAnsi="Times New Roman" w:cs="Times New Roman"/>
+          <w:sz w:val="28"/>
+          <w:szCs w:val="28"/>
+        </w:rPr>
+      </w:pPr>
+      <w:r>
+        <w:rPr>
+          <w:rFonts w:ascii="Times New Roman" w:hAnsi="Times New Roman" w:cs="Times New Roman"/>
+          <w:sz w:val="28"/>
+          <w:szCs w:val="28"/>
+        </w:rPr>
+        <w:t>Рабочие характеристики системы</w:t>
+      </w:r>
+    </w:p>
+    <w:p>
+      <w:pPr>
+        <w:pStyle w:val="a3"/>
+        <w:numPr>
+          <w:ilvl w:val="1"/>
+          <w:numId w:val="3"/>
+        </w:numPr>
+        <w:spacing w:after="0" w:line="360" w:lineRule="auto"/>
+        <w:rPr>
+          <w:rFonts w:ascii="Times New Roman" w:hAnsi="Times New Roman" w:cs="Times New Roman"/>
+          <w:sz w:val="28"/>
+          <w:szCs w:val="28"/>
+        </w:rPr>
+      </w:pPr>
+      <w:r>
+        <w:rPr>
+          <w:rFonts w:ascii="Times New Roman" w:hAnsi="Times New Roman" w:cs="Times New Roman"/>
+          <w:sz w:val="28"/>
+          <w:szCs w:val="28"/>
+        </w:rPr>
+        <w:t>Безопасность системы</w:t>
+      </w:r>
+    </w:p>
+    <w:p>
+      <w:pPr>
+        <w:pStyle w:val="a3"/>
+        <w:numPr>
+          <w:ilvl w:val="1"/>
+          <w:numId w:val="3"/>
+        </w:numPr>
+        <w:spacing w:after="0" w:line="360" w:lineRule="auto"/>
+        <w:rPr>
+          <w:rFonts w:ascii="Times New Roman" w:hAnsi="Times New Roman" w:cs="Times New Roman"/>
+          <w:sz w:val="28"/>
+          <w:szCs w:val="28"/>
+        </w:rPr>
+      </w:pPr>
+      <w:r>
+        <w:rPr>
+          <w:rFonts w:ascii="Times New Roman" w:hAnsi="Times New Roman" w:cs="Times New Roman"/>
+          <w:sz w:val="28"/>
+          <w:szCs w:val="28"/>
+        </w:rPr>
+        <w:t>Информационный менеджмент</w:t>
+      </w:r>
+    </w:p>
+    <w:p>
+      <w:pPr>
+        <w:pStyle w:val="a3"/>
+        <w:numPr>
+          <w:ilvl w:val="1"/>
+          <w:numId w:val="3"/>
+        </w:numPr>
+        <w:spacing w:after="0" w:line="360" w:lineRule="auto"/>
+        <w:rPr>
+          <w:rFonts w:ascii="Times New Roman" w:hAnsi="Times New Roman" w:cs="Times New Roman"/>
+          <w:sz w:val="28"/>
+          <w:szCs w:val="28"/>
+        </w:rPr>
+      </w:pPr>
+      <w:r>
+        <w:rPr>
+          <w:rFonts w:ascii="Times New Roman" w:hAnsi="Times New Roman" w:cs="Times New Roman"/>
+          <w:sz w:val="28"/>
+          <w:szCs w:val="28"/>
+        </w:rPr>
+        <w:t>Работа системы</w:t>
+      </w:r>
+    </w:p>
+    <w:p>
+      <w:pPr>
+        <w:pStyle w:val="a3"/>
+        <w:numPr>
+          <w:ilvl w:val="2"/>
+          <w:numId w:val="3"/>
+        </w:numPr>
+        <w:spacing w:after="0" w:line="360" w:lineRule="auto"/>
+        <w:rPr>
+          <w:rFonts w:ascii="Times New Roman" w:hAnsi="Times New Roman" w:cs="Times New Roman"/>
+          <w:sz w:val="28"/>
+          <w:szCs w:val="28"/>
+        </w:rPr>
+      </w:pPr>
+      <w:r>
+        <w:rPr>
+          <w:rFonts w:ascii="Times New Roman" w:hAnsi="Times New Roman" w:cs="Times New Roman"/>
+          <w:sz w:val="28"/>
+          <w:szCs w:val="28"/>
+        </w:rPr>
+        <w:t>Эргономика системы</w:t>
+      </w:r>
+    </w:p>
+    <w:p>
+      <w:pPr>
+        <w:pStyle w:val="a3"/>
+        <w:numPr>
+          <w:ilvl w:val="2"/>
+          <w:numId w:val="3"/>
+        </w:numPr>
+        <w:spacing w:after="0" w:line="360" w:lineRule="auto"/>
+        <w:rPr>
+          <w:rFonts w:ascii="Times New Roman" w:hAnsi="Times New Roman" w:cs="Times New Roman"/>
+          <w:sz w:val="28"/>
+          <w:szCs w:val="28"/>
+        </w:rPr>
+      </w:pPr>
+      <w:r>
+        <w:rPr>
+          <w:rFonts w:ascii="Times New Roman" w:hAnsi="Times New Roman" w:cs="Times New Roman"/>
+          <w:sz w:val="28"/>
+          <w:szCs w:val="28"/>
+        </w:rPr>
+        <w:t>Ремонтопригодность системы</w:t>
+      </w:r>
+    </w:p>
+    <w:p>
+      <w:pPr>
+        <w:pStyle w:val="a3"/>
+        <w:numPr>
+          <w:ilvl w:val="2"/>
+          <w:numId w:val="3"/>
+        </w:numPr>
+        <w:spacing w:after="0" w:line="360" w:lineRule="auto"/>
+        <w:rPr>
+          <w:rFonts w:ascii="Times New Roman" w:hAnsi="Times New Roman" w:cs="Times New Roman"/>
+          <w:sz w:val="28"/>
+          <w:szCs w:val="28"/>
+        </w:rPr>
+      </w:pPr>
+      <w:r>
+        <w:rPr>
+          <w:rFonts w:ascii="Times New Roman" w:hAnsi="Times New Roman" w:cs="Times New Roman"/>
+          <w:sz w:val="28"/>
+          <w:szCs w:val="28"/>
+        </w:rPr>
+        <w:t>Надежность системы</w:t>
+      </w:r>
+    </w:p>
+    <w:p>
+      <w:pPr>
+        <w:pStyle w:val="a3"/>
+        <w:numPr>
+          <w:ilvl w:val="1"/>
+          <w:numId w:val="3"/>
+        </w:numPr>
+        <w:spacing w:after="0" w:line="360" w:lineRule="auto"/>
+        <w:rPr>
+          <w:rFonts w:ascii="Times New Roman" w:hAnsi="Times New Roman" w:cs="Times New Roman"/>
+          <w:sz w:val="28"/>
+          <w:szCs w:val="28"/>
+        </w:rPr>
+      </w:pPr>
+      <w:r>
+        <w:rPr>
+          <w:rFonts w:ascii="Times New Roman" w:hAnsi="Times New Roman" w:cs="Times New Roman"/>
+          <w:sz w:val="28"/>
+          <w:szCs w:val="28"/>
+        </w:rPr>
+        <w:t>Стратегия и регулирование</w:t>
+      </w:r>
+    </w:p>
+    <w:p>
+      <w:pPr>
+        <w:pStyle w:val="a3"/>
+        <w:numPr>
+          <w:ilvl w:val="1"/>
+          <w:numId w:val="3"/>
+        </w:numPr>
+        <w:spacing w:after="0" w:line="360" w:lineRule="auto"/>
+        <w:rPr>
+          <w:rFonts w:ascii="Times New Roman" w:hAnsi="Times New Roman" w:cs="Times New Roman"/>
+          <w:sz w:val="28"/>
+          <w:szCs w:val="28"/>
+        </w:rPr>
+      </w:pPr>
+      <w:r>
+        <w:rPr>
+          <w:rFonts w:ascii="Times New Roman" w:hAnsi="Times New Roman" w:cs="Times New Roman"/>
+          <w:sz w:val="28"/>
+          <w:szCs w:val="28"/>
+        </w:rPr>
+        <w:t>Устойчивость жизненного цикла системы</w:t>
+      </w:r>
+    </w:p>
+    <w:p>
+      <w:pPr>
+        <w:pStyle w:val="a3"/>
+        <w:numPr>
+          <w:ilvl w:val="0"/>
+          <w:numId w:val="3"/>
+        </w:numPr>
+        <w:spacing w:after="0" w:line="360" w:lineRule="auto"/>
+        <w:ind w:left="0" w:firstLine="0"/>
+        <w:jc w:val="center"/>
+        <w:rPr>
+          <w:rFonts w:ascii="Times New Roman" w:hAnsi="Times New Roman" w:cs="Times New Roman"/>
+          <w:sz w:val="28"/>
+          <w:szCs w:val="28"/>
+        </w:rPr>
+      </w:pPr>
+      <w:r>
+        <w:rPr>
+          <w:rFonts w:ascii="Times New Roman" w:hAnsi="Times New Roman" w:cs="Times New Roman"/>
+          <w:sz w:val="28"/>
+          <w:szCs w:val="28"/>
+        </w:rPr>
+        <w:t>ИНТЕРФЕЙСЫ СИСТЕМЫ</w:t>
+      </w:r>
+    </w:p>
+    <w:p>
+      <w:pPr>
+        <w:spacing w:after="0" w:line="360" w:lineRule="auto"/>
+        <w:ind w:firstLine="709"/>
+        <w:jc w:val="both"/>
+        <w:rPr>
+          <w:rFonts w:ascii="Times New Roman" w:hAnsi="Times New Roman" w:cs="Times New Roman"/>
+          <w:sz w:val="28"/>
+          <w:szCs w:val="28"/>
+        </w:rPr>
+      </w:pPr>
+    </w:p>
+    <w:p>
+      <w:pPr>
+        <w:spacing w:after="0" w:line="360" w:lineRule="auto"/>
+        <w:ind w:firstLine="709"/>
+        <w:jc w:val="both"/>
+        <w:rPr>
+          <w:rFonts w:ascii="Times New Roman" w:hAnsi="Times New Roman" w:cs="Times New Roman"/>
+          <w:sz w:val="28"/>
+          <w:szCs w:val="28"/>
+        </w:rPr>
+      </w:pPr>
+    </w:p>
+    <w:p>
+      <w:pPr>
+        <w:spacing w:after="0" w:line="360" w:lineRule="auto"/>
+        <w:ind w:firstLine="709"/>
+        <w:jc w:val="both"/>
+        <w:rPr>
+          <w:rFonts w:ascii="Times New Roman" w:hAnsi="Times New Roman" w:cs="Times New Roman"/>
+          <w:sz w:val="28"/>
+          <w:szCs w:val="28"/>
+        </w:rPr>
+      </w:pPr>
+    </w:p>
+    <w:p>
+      <w:pPr>
+        <w:spacing w:after="0" w:line="360" w:lineRule="auto"/>
+        <w:ind w:firstLine="709"/>
+        <w:jc w:val="both"/>
+        <w:rPr>
+          <w:rFonts w:ascii="Times New Roman" w:hAnsi="Times New Roman" w:cs="Times New Roman"/>
+          <w:sz w:val="28"/>
+          <w:szCs w:val="28"/>
+        </w:rPr>
+      </w:pPr>
+    </w:p>
+    <w:p>
+      <w:pPr>
+        <w:spacing w:after="0" w:line="360" w:lineRule="auto"/>
+        <w:ind w:firstLine="709"/>
+        <w:jc w:val="both"/>
+        <w:rPr>
+          <w:rFonts w:ascii="Times New Roman" w:hAnsi="Times New Roman" w:cs="Times New Roman"/>
+          <w:sz w:val="28"/>
+          <w:szCs w:val="28"/>
         </w:rPr>
       </w:pPr>
     </w:p>
@@ -2081,6 +3492,127 @@
     </w:lvl>
   </w:abstractNum>
   <w:abstractNum w:abstractNumId="1" w15:restartNumberingAfterBreak="0">
+    <w:nsid w:val="24A215A9"/>
+    <w:multiLevelType w:val="multilevel"/>
+    <w:tmpl w:val="E6BECBEE"/>
+    <w:lvl w:ilvl="0">
+      <w:start w:val="1"/>
+      <w:numFmt w:val="decimal"/>
+      <w:lvlText w:val="%1."/>
+      <w:lvlJc w:val="left"/>
+      <w:pPr>
+        <w:ind w:left="720" w:hanging="360"/>
+      </w:pPr>
+      <w:rPr>
+        <w:rFonts w:hint="default"/>
+      </w:rPr>
+    </w:lvl>
+    <w:lvl w:ilvl="1">
+      <w:start w:val="1"/>
+      <w:numFmt w:val="decimal"/>
+      <w:isLgl/>
+      <w:lvlText w:val="%1.%2"/>
+      <w:lvlJc w:val="left"/>
+      <w:pPr>
+        <w:ind w:left="1159" w:hanging="450"/>
+      </w:pPr>
+      <w:rPr>
+        <w:rFonts w:hint="default"/>
+      </w:rPr>
+    </w:lvl>
+    <w:lvl w:ilvl="2">
+      <w:start w:val="1"/>
+      <w:numFmt w:val="decimal"/>
+      <w:isLgl/>
+      <w:lvlText w:val="%1.%2.%3"/>
+      <w:lvlJc w:val="left"/>
+      <w:pPr>
+        <w:ind w:left="1778" w:hanging="720"/>
+      </w:pPr>
+      <w:rPr>
+        <w:rFonts w:hint="default"/>
+      </w:rPr>
+    </w:lvl>
+    <w:lvl w:ilvl="3">
+      <w:start w:val="1"/>
+      <w:numFmt w:val="decimal"/>
+      <w:isLgl/>
+      <w:lvlText w:val="%1.%2.%3.%4"/>
+      <w:lvlJc w:val="left"/>
+      <w:pPr>
+        <w:ind w:left="2487" w:hanging="1080"/>
+      </w:pPr>
+      <w:rPr>
+        <w:rFonts w:hint="default"/>
+      </w:rPr>
+    </w:lvl>
+    <w:lvl w:ilvl="4">
+      <w:start w:val="1"/>
+      <w:numFmt w:val="decimal"/>
+      <w:isLgl/>
+      <w:lvlText w:val="%1.%2.%3.%4.%5"/>
+      <w:lvlJc w:val="left"/>
+      <w:pPr>
+        <w:ind w:left="2836" w:hanging="1080"/>
+      </w:pPr>
+      <w:rPr>
+        <w:rFonts w:hint="default"/>
+      </w:rPr>
+    </w:lvl>
+    <w:lvl w:ilvl="5">
+      <w:start w:val="1"/>
+      <w:numFmt w:val="decimal"/>
+      <w:isLgl/>
+      <w:lvlText w:val="%1.%2.%3.%4.%5.%6"/>
+      <w:lvlJc w:val="left"/>
+      <w:pPr>
+        <w:ind w:left="3545" w:hanging="1440"/>
+      </w:pPr>
+      <w:rPr>
+        <w:rFonts w:hint="default"/>
+      </w:rPr>
+    </w:lvl>
+    <w:lvl w:ilvl="6">
+      <w:start w:val="1"/>
+      <w:numFmt w:val="decimal"/>
+      <w:isLgl/>
+      <w:lvlText w:val="%1.%2.%3.%4.%5.%6.%7"/>
+      <w:lvlJc w:val="left"/>
+      <w:pPr>
+        <w:ind w:left="3894" w:hanging="1440"/>
+      </w:pPr>
+      <w:rPr>
+        <w:rFonts w:hint="default"/>
+      </w:rPr>
+    </w:lvl>
+    <w:lvl w:ilvl="7">
+      <w:start w:val="1"/>
+      <w:numFmt w:val="decimal"/>
+      <w:isLgl/>
+      <w:lvlText w:val="%1.%2.%3.%4.%5.%6.%7.%8"/>
+      <w:lvlJc w:val="left"/>
+      <w:pPr>
+        <w:ind w:left="4603" w:hanging="1800"/>
+      </w:pPr>
+      <w:rPr>
+        <w:rFonts w:hint="default"/>
+      </w:rPr>
+    </w:lvl>
+    <w:lvl w:ilvl="8">
+      <w:start w:val="1"/>
+      <w:numFmt w:val="decimal"/>
+      <w:isLgl/>
+      <w:lvlText w:val="%1.%2.%3.%4.%5.%6.%7.%8.%9"/>
+      <w:lvlJc w:val="left"/>
+      <w:pPr>
+        <w:ind w:left="5312" w:hanging="2160"/>
+      </w:pPr>
+      <w:rPr>
+        <w:rFonts w:hint="default"/>
+      </w:rPr>
+    </w:lvl>
+  </w:abstractNum>
+  <w:abstractNum w:abstractNumId="2" w15:restartNumberingAfterBreak="0">
     <w:nsid w:val="40275213"/>
     <w:multiLevelType w:val="hybridMultilevel"/>
     <w:tmpl w:val="65C47480"/>
@@ -2173,6 +3705,9 @@
     <w:abstractNumId w:val="0"/>
   </w:num>
   <w:num w:numId="2">
+    <w:abstractNumId w:val="2"/>
+  </w:num>
+  <w:num w:numId="3">
     <w:abstractNumId w:val="1"/>
   </w:num>
 </w:numbering>

--- a/Подсистема контроля водителей на арендуемом автомобиле/Отчеты по работе/Лаба №2.docx
+++ b/Подсистема контроля водителей на арендуемом автомобиле/Отчеты по работе/Лаба №2.docx
@@ -579,7 +579,7 @@
           <w:sz w:val="28"/>
           <w:szCs w:val="28"/>
         </w:rPr>
-        <w:t>Обработка принятых событий</w:t>
+        <w:t>Обработка событий</w:t>
       </w:r>
     </w:p>
     <w:p>
@@ -707,27 +707,7 @@
           <w:szCs w:val="28"/>
           <w:lang w:val="en-US"/>
         </w:rPr>
-        <w:t xml:space="preserve">              </w:t>
-      </w:r>
-      <w:proofErr w:type="gramStart"/>
-      <w:r>
-        <w:rPr>
-          <w:rFonts w:ascii="Times New Roman" w:hAnsi="Times New Roman" w:cs="Times New Roman"/>
-          <w:sz w:val="28"/>
-          <w:szCs w:val="28"/>
-          <w:lang w:val="en-US"/>
-        </w:rPr>
-        <w:t xml:space="preserve">   (</w:t>
-      </w:r>
-      <w:proofErr w:type="gramEnd"/>
-      <w:r>
-        <w:rPr>
-          <w:rFonts w:ascii="Times New Roman" w:hAnsi="Times New Roman" w:cs="Times New Roman"/>
-          <w:sz w:val="28"/>
-          <w:szCs w:val="28"/>
-          <w:lang w:val="en-US"/>
-        </w:rPr>
-        <w:t>R)</w:t>
+        <w:t xml:space="preserve">                 (R)</w:t>
       </w:r>
     </w:p>
     <w:p>
@@ -758,27 +738,7 @@
           <w:szCs w:val="28"/>
           <w:lang w:val="en-US"/>
         </w:rPr>
-        <w:t xml:space="preserve">     </w:t>
-      </w:r>
-      <w:proofErr w:type="gramStart"/>
-      <w:r>
-        <w:rPr>
-          <w:rFonts w:ascii="Times New Roman" w:hAnsi="Times New Roman" w:cs="Times New Roman"/>
-          <w:sz w:val="28"/>
-          <w:szCs w:val="28"/>
-          <w:lang w:val="en-US"/>
-        </w:rPr>
-        <w:t xml:space="preserve">   (</w:t>
-      </w:r>
-      <w:proofErr w:type="gramEnd"/>
-      <w:r>
-        <w:rPr>
-          <w:rFonts w:ascii="Times New Roman" w:hAnsi="Times New Roman" w:cs="Times New Roman"/>
-          <w:sz w:val="28"/>
-          <w:szCs w:val="28"/>
-          <w:lang w:val="en-US"/>
-        </w:rPr>
-        <w:t>U)</w:t>
+        <w:t xml:space="preserve">        (U)</w:t>
       </w:r>
     </w:p>
     <w:p>
@@ -876,6 +836,31 @@
         </w:rPr>
         <w:t>Регистрация</w:t>
       </w:r>
+      <w:r>
+        <w:rPr>
+          <w:rFonts w:ascii="Times New Roman" w:hAnsi="Times New Roman" w:cs="Times New Roman"/>
+          <w:sz w:val="28"/>
+          <w:szCs w:val="28"/>
+        </w:rPr>
+        <w:t xml:space="preserve"> </w:t>
+      </w:r>
+      <w:r>
+        <w:rPr>
+          <w:rFonts w:ascii="Times New Roman" w:hAnsi="Times New Roman" w:cs="Times New Roman"/>
+          <w:sz w:val="28"/>
+          <w:szCs w:val="28"/>
+        </w:rPr>
+        <w:t>(</w:t>
+      </w:r>
+      <w:r>
+        <w:rPr>
+          <w:rFonts w:ascii="Times New Roman" w:hAnsi="Times New Roman" w:cs="Times New Roman"/>
+          <w:sz w:val="28"/>
+          <w:szCs w:val="28"/>
+          <w:lang w:val="en-US"/>
+        </w:rPr>
+        <w:t>C)</w:t>
+      </w:r>
     </w:p>
     <w:p>
       <w:pPr>
@@ -899,6 +884,23 @@
         </w:rPr>
         <w:t>Авторизация</w:t>
       </w:r>
+      <w:r>
+        <w:rPr>
+          <w:rFonts w:ascii="Times New Roman" w:hAnsi="Times New Roman" w:cs="Times New Roman"/>
+          <w:sz w:val="28"/>
+          <w:szCs w:val="28"/>
+        </w:rPr>
+        <w:t xml:space="preserve"> </w:t>
+      </w:r>
+      <w:r>
+        <w:rPr>
+          <w:rFonts w:ascii="Times New Roman" w:hAnsi="Times New Roman" w:cs="Times New Roman"/>
+          <w:sz w:val="28"/>
+          <w:szCs w:val="28"/>
+          <w:lang w:val="en-US"/>
+        </w:rPr>
+        <w:t>(R)</w:t>
+      </w:r>
     </w:p>
     <w:p>
       <w:pPr>
@@ -1356,7 +1358,25 @@
           <w:szCs w:val="28"/>
           <w:lang w:val="en-US"/>
         </w:rPr>
-        <w:t>(CRUD)</w:t>
+        <w:t>(</w:t>
+      </w:r>
+      <w:r>
+        <w:rPr>
+          <w:rFonts w:ascii="Times New Roman" w:hAnsi="Times New Roman" w:cs="Times New Roman"/>
+          <w:sz w:val="28"/>
+          <w:szCs w:val="28"/>
+          <w:lang w:val="en-US"/>
+        </w:rPr>
+        <w:t>R</w:t>
+      </w:r>
+      <w:r>
+        <w:rPr>
+          <w:rFonts w:ascii="Times New Roman" w:hAnsi="Times New Roman" w:cs="Times New Roman"/>
+          <w:sz w:val="28"/>
+          <w:szCs w:val="28"/>
+          <w:lang w:val="en-US"/>
+        </w:rPr>
+        <w:t>)</w:t>
       </w:r>
     </w:p>
     <w:p>
@@ -2778,7 +2798,6 @@
           <w:szCs w:val="28"/>
         </w:rPr>
       </w:pPr>
-      <w:bookmarkStart w:id="0" w:name="_GoBack"/>
       <w:r>
         <w:rPr>
           <w:rFonts w:ascii="Times New Roman" w:hAnsi="Times New Roman" w:cs="Times New Roman"/>
@@ -2836,7 +2855,6 @@
           </wp:inline>
         </w:drawing>
       </w:r>
-      <w:bookmarkEnd w:id="0"/>
     </w:p>
     <w:p>
       <w:pPr>
@@ -3308,6 +3326,35 @@
     <w:p>
       <w:pPr>
         <w:pStyle w:val="a3"/>
+        <w:spacing w:after="0" w:line="360" w:lineRule="auto"/>
+        <w:ind w:left="1159"/>
+        <w:rPr>
+          <w:rFonts w:ascii="Times New Roman" w:hAnsi="Times New Roman" w:cs="Times New Roman"/>
+          <w:sz w:val="28"/>
+          <w:szCs w:val="28"/>
+        </w:rPr>
+      </w:pPr>
+    </w:p>
+    <w:p>
+      <w:pPr>
+        <w:rPr>
+          <w:rFonts w:ascii="Times New Roman" w:hAnsi="Times New Roman" w:cs="Times New Roman"/>
+          <w:sz w:val="28"/>
+          <w:szCs w:val="28"/>
+        </w:rPr>
+      </w:pPr>
+      <w:r>
+        <w:rPr>
+          <w:rFonts w:ascii="Times New Roman" w:hAnsi="Times New Roman" w:cs="Times New Roman"/>
+          <w:sz w:val="28"/>
+          <w:szCs w:val="28"/>
+        </w:rPr>
+        <w:br w:type="page"/>
+      </w:r>
+    </w:p>
+    <w:p>
+      <w:pPr>
+        <w:pStyle w:val="a3"/>
         <w:numPr>
           <w:ilvl w:val="0"/>
           <w:numId w:val="3"/>
@@ -3327,7 +3374,76 @@
           <w:sz w:val="28"/>
           <w:szCs w:val="28"/>
         </w:rPr>
+        <w:lastRenderedPageBreak/>
         <w:t>ИНТЕРФЕЙСЫ СИСТЕМЫ</w:t>
+      </w:r>
+    </w:p>
+    <w:p>
+      <w:pPr>
+        <w:spacing w:after="0" w:line="360" w:lineRule="auto"/>
+        <w:jc w:val="both"/>
+        <w:rPr>
+          <w:rFonts w:ascii="Times New Roman" w:hAnsi="Times New Roman" w:cs="Times New Roman"/>
+          <w:sz w:val="28"/>
+          <w:szCs w:val="28"/>
+        </w:rPr>
+      </w:pPr>
+      <w:r>
+        <w:rPr>
+          <w:rFonts w:ascii="Times New Roman" w:hAnsi="Times New Roman" w:cs="Times New Roman"/>
+          <w:noProof/>
+          <w:sz w:val="28"/>
+          <w:szCs w:val="28"/>
+          <w:lang w:eastAsia="ru-RU"/>
+        </w:rPr>
+        <w:drawing>
+          <wp:inline distT="0" distB="0" distL="0" distR="0">
+            <wp:extent cx="5939155" cy="8534400"/>
+            <wp:effectExtent l="0" t="0" r="4445" b="0"/>
+            <wp:docPr id="5" name="Рисунок 5" descr="E:\OneDrive\!!The lections\8 семестр\КПО\Практика\laboratory_2015_16\Подсистема контроля водителей на арендуемом автомобиле\Рабочие файлы\CP.png"/>
+            <wp:cNvGraphicFramePr>
+              <a:graphicFrameLocks xmlns:a="http://schemas.openxmlformats.org/drawingml/2006/main" noChangeAspect="1"/>
+            </wp:cNvGraphicFramePr>
+            <a:graphic xmlns:a="http://schemas.openxmlformats.org/drawingml/2006/main">
+              <a:graphicData uri="http://schemas.openxmlformats.org/drawingml/2006/picture">
+                <pic:pic xmlns:pic="http://schemas.openxmlformats.org/drawingml/2006/picture">
+                  <pic:nvPicPr>
+                    <pic:cNvPr id="0" name="Picture 3" descr="E:\OneDrive\!!The lections\8 семестр\КПО\Практика\laboratory_2015_16\Подсистема контроля водителей на арендуемом автомобиле\Рабочие файлы\CP.png"/>
+                    <pic:cNvPicPr>
+                      <a:picLocks noChangeAspect="1" noChangeArrowheads="1"/>
+                    </pic:cNvPicPr>
+                  </pic:nvPicPr>
+                  <pic:blipFill>
+                    <a:blip r:embed="rId6">
+                      <a:extLst>
+                        <a:ext uri="{28A0092B-C50C-407E-A947-70E740481C1C}">
+                          <a14:useLocalDpi xmlns:a14="http://schemas.microsoft.com/office/drawing/2010/main" val="0"/>
+                        </a:ext>
+                      </a:extLst>
+                    </a:blip>
+                    <a:srcRect/>
+                    <a:stretch>
+                      <a:fillRect/>
+                    </a:stretch>
+                  </pic:blipFill>
+                  <pic:spPr bwMode="auto">
+                    <a:xfrm>
+                      <a:off x="0" y="0"/>
+                      <a:ext cx="5945857" cy="8544030"/>
+                    </a:xfrm>
+                    <a:prstGeom prst="rect">
+                      <a:avLst/>
+                    </a:prstGeom>
+                    <a:noFill/>
+                    <a:ln>
+                      <a:noFill/>
+                    </a:ln>
+                  </pic:spPr>
+                </pic:pic>
+              </a:graphicData>
+            </a:graphic>
+          </wp:inline>
+        </w:drawing>
       </w:r>
     </w:p>
     <w:p>
@@ -3377,6 +3493,38 @@
           <w:szCs w:val="28"/>
         </w:rPr>
       </w:pPr>
+      <w:r>
+        <w:rPr>
+          <w:rFonts w:ascii="Times New Roman" w:hAnsi="Times New Roman" w:cs="Times New Roman"/>
+          <w:sz w:val="28"/>
+          <w:szCs w:val="28"/>
+        </w:rPr>
+        <w:t>Интерфейсы:</w:t>
+      </w:r>
+    </w:p>
+    <w:p>
+      <w:pPr>
+        <w:pStyle w:val="a3"/>
+        <w:numPr>
+          <w:ilvl w:val="0"/>
+          <w:numId w:val="4"/>
+        </w:numPr>
+        <w:spacing w:after="0" w:line="360" w:lineRule="auto"/>
+        <w:jc w:val="both"/>
+        <w:rPr>
+          <w:rFonts w:ascii="Times New Roman" w:hAnsi="Times New Roman" w:cs="Times New Roman"/>
+          <w:sz w:val="28"/>
+          <w:szCs w:val="28"/>
+        </w:rPr>
+      </w:pPr>
+      <w:r>
+        <w:rPr>
+          <w:rFonts w:ascii="Times New Roman" w:hAnsi="Times New Roman" w:cs="Times New Roman"/>
+          <w:sz w:val="28"/>
+          <w:szCs w:val="28"/>
+        </w:rPr>
+        <w:t>Интерфейс авторизации:</w:t>
+      </w:r>
     </w:p>
     <w:p>
       <w:pPr>
@@ -3387,8 +3535,2078 @@
           <w:rFonts w:ascii="Times New Roman" w:hAnsi="Times New Roman" w:cs="Times New Roman"/>
           <w:sz w:val="28"/>
           <w:szCs w:val="28"/>
-        </w:rPr>
-      </w:pPr>
+          <w:lang w:val="en-US"/>
+        </w:rPr>
+      </w:pPr>
+      <w:proofErr w:type="gramStart"/>
+      <w:r>
+        <w:rPr>
+          <w:rFonts w:ascii="Times New Roman" w:hAnsi="Times New Roman" w:cs="Times New Roman"/>
+          <w:sz w:val="28"/>
+          <w:szCs w:val="28"/>
+          <w:lang w:val="en-US"/>
+        </w:rPr>
+        <w:t>function</w:t>
+      </w:r>
+      <w:proofErr w:type="gramEnd"/>
+      <w:r>
+        <w:rPr>
+          <w:rFonts w:ascii="Times New Roman" w:hAnsi="Times New Roman" w:cs="Times New Roman"/>
+          <w:sz w:val="28"/>
+          <w:szCs w:val="28"/>
+          <w:lang w:val="en-US"/>
+        </w:rPr>
+        <w:t xml:space="preserve"> </w:t>
+      </w:r>
+      <w:proofErr w:type="spellStart"/>
+      <w:r>
+        <w:rPr>
+          <w:rFonts w:ascii="Times New Roman" w:hAnsi="Times New Roman" w:cs="Times New Roman"/>
+          <w:sz w:val="28"/>
+          <w:szCs w:val="28"/>
+          <w:lang w:val="en-US"/>
+        </w:rPr>
+        <w:t>IAuthorize</w:t>
+      </w:r>
+      <w:proofErr w:type="spellEnd"/>
+      <w:r>
+        <w:rPr>
+          <w:rFonts w:ascii="Times New Roman" w:hAnsi="Times New Roman" w:cs="Times New Roman"/>
+          <w:sz w:val="28"/>
+          <w:szCs w:val="28"/>
+          <w:lang w:val="en-US"/>
+        </w:rPr>
+        <w:t>() {</w:t>
+      </w:r>
+    </w:p>
+    <w:p>
+      <w:pPr>
+        <w:spacing w:after="0" w:line="360" w:lineRule="auto"/>
+        <w:ind w:firstLine="709"/>
+        <w:jc w:val="both"/>
+        <w:rPr>
+          <w:rFonts w:ascii="Times New Roman" w:hAnsi="Times New Roman" w:cs="Times New Roman"/>
+          <w:sz w:val="28"/>
+          <w:szCs w:val="28"/>
+          <w:lang w:val="en-US"/>
+        </w:rPr>
+      </w:pPr>
+      <w:r>
+        <w:rPr>
+          <w:rFonts w:ascii="Times New Roman" w:hAnsi="Times New Roman" w:cs="Times New Roman"/>
+          <w:sz w:val="28"/>
+          <w:szCs w:val="28"/>
+          <w:lang w:val="en-US"/>
+        </w:rPr>
+        <w:t xml:space="preserve">    </w:t>
+      </w:r>
+      <w:proofErr w:type="spellStart"/>
+      <w:r>
+        <w:rPr>
+          <w:rFonts w:ascii="Times New Roman" w:hAnsi="Times New Roman" w:cs="Times New Roman"/>
+          <w:sz w:val="28"/>
+          <w:szCs w:val="28"/>
+          <w:lang w:val="en-US"/>
+        </w:rPr>
+        <w:t>this.register</w:t>
+      </w:r>
+      <w:proofErr w:type="spellEnd"/>
+      <w:r>
+        <w:rPr>
+          <w:rFonts w:ascii="Times New Roman" w:hAnsi="Times New Roman" w:cs="Times New Roman"/>
+          <w:sz w:val="28"/>
+          <w:szCs w:val="28"/>
+          <w:lang w:val="en-US"/>
+        </w:rPr>
+        <w:t xml:space="preserve"> = function (username, password) {};</w:t>
+      </w:r>
+    </w:p>
+    <w:p>
+      <w:pPr>
+        <w:spacing w:after="0" w:line="360" w:lineRule="auto"/>
+        <w:ind w:firstLine="709"/>
+        <w:jc w:val="both"/>
+        <w:rPr>
+          <w:rFonts w:ascii="Times New Roman" w:hAnsi="Times New Roman" w:cs="Times New Roman"/>
+          <w:sz w:val="28"/>
+          <w:szCs w:val="28"/>
+          <w:lang w:val="en-US"/>
+        </w:rPr>
+      </w:pPr>
+      <w:r>
+        <w:rPr>
+          <w:rFonts w:ascii="Times New Roman" w:hAnsi="Times New Roman" w:cs="Times New Roman"/>
+          <w:sz w:val="28"/>
+          <w:szCs w:val="28"/>
+          <w:lang w:val="en-US"/>
+        </w:rPr>
+        <w:t xml:space="preserve">    </w:t>
+      </w:r>
+      <w:proofErr w:type="spellStart"/>
+      <w:r>
+        <w:rPr>
+          <w:rFonts w:ascii="Times New Roman" w:hAnsi="Times New Roman" w:cs="Times New Roman"/>
+          <w:sz w:val="28"/>
+          <w:szCs w:val="28"/>
+          <w:lang w:val="en-US"/>
+        </w:rPr>
+        <w:t>this.authorize</w:t>
+      </w:r>
+      <w:proofErr w:type="spellEnd"/>
+      <w:r>
+        <w:rPr>
+          <w:rFonts w:ascii="Times New Roman" w:hAnsi="Times New Roman" w:cs="Times New Roman"/>
+          <w:sz w:val="28"/>
+          <w:szCs w:val="28"/>
+          <w:lang w:val="en-US"/>
+        </w:rPr>
+        <w:t xml:space="preserve"> = function (username, password) {};</w:t>
+      </w:r>
+    </w:p>
+    <w:p>
+      <w:pPr>
+        <w:spacing w:after="0" w:line="360" w:lineRule="auto"/>
+        <w:ind w:firstLine="709"/>
+        <w:jc w:val="both"/>
+        <w:rPr>
+          <w:rFonts w:ascii="Times New Roman" w:hAnsi="Times New Roman" w:cs="Times New Roman"/>
+          <w:sz w:val="28"/>
+          <w:szCs w:val="28"/>
+          <w:lang w:val="en-US"/>
+        </w:rPr>
+      </w:pPr>
+      <w:r>
+        <w:rPr>
+          <w:rFonts w:ascii="Times New Roman" w:hAnsi="Times New Roman" w:cs="Times New Roman"/>
+          <w:sz w:val="28"/>
+          <w:szCs w:val="28"/>
+          <w:lang w:val="en-US"/>
+        </w:rPr>
+        <w:t>}</w:t>
+      </w:r>
+    </w:p>
+    <w:p>
+      <w:pPr>
+        <w:spacing w:after="0" w:line="360" w:lineRule="auto"/>
+        <w:ind w:firstLine="709"/>
+        <w:jc w:val="both"/>
+        <w:rPr>
+          <w:rFonts w:ascii="Times New Roman" w:hAnsi="Times New Roman" w:cs="Times New Roman"/>
+          <w:sz w:val="28"/>
+          <w:szCs w:val="28"/>
+          <w:lang w:val="en-US"/>
+        </w:rPr>
+      </w:pPr>
+    </w:p>
+    <w:p>
+      <w:pPr>
+        <w:pStyle w:val="a3"/>
+        <w:numPr>
+          <w:ilvl w:val="0"/>
+          <w:numId w:val="4"/>
+        </w:numPr>
+        <w:spacing w:after="0" w:line="360" w:lineRule="auto"/>
+        <w:jc w:val="both"/>
+        <w:rPr>
+          <w:rFonts w:ascii="Times New Roman" w:hAnsi="Times New Roman" w:cs="Times New Roman"/>
+          <w:sz w:val="28"/>
+          <w:szCs w:val="28"/>
+        </w:rPr>
+      </w:pPr>
+      <w:r>
+        <w:rPr>
+          <w:rFonts w:ascii="Times New Roman" w:hAnsi="Times New Roman" w:cs="Times New Roman"/>
+          <w:sz w:val="28"/>
+          <w:szCs w:val="28"/>
+        </w:rPr>
+        <w:t>Интерфейс зам. ИП</w:t>
+      </w:r>
+    </w:p>
+    <w:p>
+      <w:pPr>
+        <w:spacing w:after="0" w:line="360" w:lineRule="auto"/>
+        <w:ind w:firstLine="709"/>
+        <w:jc w:val="both"/>
+        <w:rPr>
+          <w:rFonts w:ascii="Times New Roman" w:hAnsi="Times New Roman" w:cs="Times New Roman"/>
+          <w:sz w:val="28"/>
+          <w:szCs w:val="28"/>
+          <w:lang w:val="en-US"/>
+        </w:rPr>
+      </w:pPr>
+      <w:proofErr w:type="gramStart"/>
+      <w:r>
+        <w:rPr>
+          <w:rFonts w:ascii="Times New Roman" w:hAnsi="Times New Roman" w:cs="Times New Roman"/>
+          <w:sz w:val="28"/>
+          <w:szCs w:val="28"/>
+          <w:lang w:val="en-US"/>
+        </w:rPr>
+        <w:t>function</w:t>
+      </w:r>
+      <w:proofErr w:type="gramEnd"/>
+      <w:r>
+        <w:rPr>
+          <w:rFonts w:ascii="Times New Roman" w:hAnsi="Times New Roman" w:cs="Times New Roman"/>
+          <w:sz w:val="28"/>
+          <w:szCs w:val="28"/>
+          <w:lang w:val="en-US"/>
+        </w:rPr>
+        <w:t xml:space="preserve"> </w:t>
+      </w:r>
+      <w:proofErr w:type="spellStart"/>
+      <w:r>
+        <w:rPr>
+          <w:rFonts w:ascii="Times New Roman" w:hAnsi="Times New Roman" w:cs="Times New Roman"/>
+          <w:sz w:val="28"/>
+          <w:szCs w:val="28"/>
+          <w:lang w:val="en-US"/>
+        </w:rPr>
+        <w:t>IsubIndEn</w:t>
+      </w:r>
+      <w:proofErr w:type="spellEnd"/>
+      <w:r>
+        <w:rPr>
+          <w:rFonts w:ascii="Times New Roman" w:hAnsi="Times New Roman" w:cs="Times New Roman"/>
+          <w:sz w:val="28"/>
+          <w:szCs w:val="28"/>
+          <w:lang w:val="en-US"/>
+        </w:rPr>
+        <w:t>() {</w:t>
+      </w:r>
+    </w:p>
+    <w:p>
+      <w:pPr>
+        <w:spacing w:after="0" w:line="360" w:lineRule="auto"/>
+        <w:ind w:firstLine="709"/>
+        <w:jc w:val="both"/>
+        <w:rPr>
+          <w:rFonts w:ascii="Times New Roman" w:hAnsi="Times New Roman" w:cs="Times New Roman"/>
+          <w:sz w:val="28"/>
+          <w:szCs w:val="28"/>
+          <w:lang w:val="en-US"/>
+        </w:rPr>
+      </w:pPr>
+      <w:r>
+        <w:rPr>
+          <w:rFonts w:ascii="Times New Roman" w:hAnsi="Times New Roman" w:cs="Times New Roman"/>
+          <w:sz w:val="28"/>
+          <w:szCs w:val="28"/>
+          <w:lang w:val="en-US"/>
+        </w:rPr>
+        <w:t xml:space="preserve">    </w:t>
+      </w:r>
+      <w:proofErr w:type="spellStart"/>
+      <w:r>
+        <w:rPr>
+          <w:rFonts w:ascii="Times New Roman" w:hAnsi="Times New Roman" w:cs="Times New Roman"/>
+          <w:sz w:val="28"/>
+          <w:szCs w:val="28"/>
+          <w:lang w:val="en-US"/>
+        </w:rPr>
+        <w:t>this.getWaybill</w:t>
+      </w:r>
+      <w:proofErr w:type="spellEnd"/>
+      <w:r>
+        <w:rPr>
+          <w:rFonts w:ascii="Times New Roman" w:hAnsi="Times New Roman" w:cs="Times New Roman"/>
+          <w:sz w:val="28"/>
+          <w:szCs w:val="28"/>
+          <w:lang w:val="en-US"/>
+        </w:rPr>
+        <w:t xml:space="preserve"> = function (</w:t>
+      </w:r>
+      <w:proofErr w:type="spellStart"/>
+      <w:r>
+        <w:rPr>
+          <w:rFonts w:ascii="Times New Roman" w:hAnsi="Times New Roman" w:cs="Times New Roman"/>
+          <w:sz w:val="28"/>
+          <w:szCs w:val="28"/>
+          <w:lang w:val="en-US"/>
+        </w:rPr>
+        <w:t>waybill_Id</w:t>
+      </w:r>
+      <w:proofErr w:type="spellEnd"/>
+      <w:r>
+        <w:rPr>
+          <w:rFonts w:ascii="Times New Roman" w:hAnsi="Times New Roman" w:cs="Times New Roman"/>
+          <w:sz w:val="28"/>
+          <w:szCs w:val="28"/>
+          <w:lang w:val="en-US"/>
+        </w:rPr>
+        <w:t>) { };</w:t>
+      </w:r>
+    </w:p>
+    <w:p>
+      <w:pPr>
+        <w:spacing w:after="0" w:line="360" w:lineRule="auto"/>
+        <w:ind w:firstLine="709"/>
+        <w:jc w:val="both"/>
+        <w:rPr>
+          <w:rFonts w:ascii="Times New Roman" w:hAnsi="Times New Roman" w:cs="Times New Roman"/>
+          <w:sz w:val="28"/>
+          <w:szCs w:val="28"/>
+          <w:lang w:val="en-US"/>
+        </w:rPr>
+      </w:pPr>
+      <w:r>
+        <w:rPr>
+          <w:rFonts w:ascii="Times New Roman" w:hAnsi="Times New Roman" w:cs="Times New Roman"/>
+          <w:sz w:val="28"/>
+          <w:szCs w:val="28"/>
+          <w:lang w:val="en-US"/>
+        </w:rPr>
+        <w:t xml:space="preserve">    </w:t>
+      </w:r>
+      <w:proofErr w:type="spellStart"/>
+      <w:r>
+        <w:rPr>
+          <w:rFonts w:ascii="Times New Roman" w:hAnsi="Times New Roman" w:cs="Times New Roman"/>
+          <w:sz w:val="28"/>
+          <w:szCs w:val="28"/>
+          <w:lang w:val="en-US"/>
+        </w:rPr>
+        <w:t>this.createWaybill</w:t>
+      </w:r>
+      <w:proofErr w:type="spellEnd"/>
+      <w:r>
+        <w:rPr>
+          <w:rFonts w:ascii="Times New Roman" w:hAnsi="Times New Roman" w:cs="Times New Roman"/>
+          <w:sz w:val="28"/>
+          <w:szCs w:val="28"/>
+          <w:lang w:val="en-US"/>
+        </w:rPr>
+        <w:t xml:space="preserve"> = function (</w:t>
+      </w:r>
+      <w:proofErr w:type="spellStart"/>
+      <w:r>
+        <w:rPr>
+          <w:rFonts w:ascii="Times New Roman" w:hAnsi="Times New Roman" w:cs="Times New Roman"/>
+          <w:sz w:val="28"/>
+          <w:szCs w:val="28"/>
+          <w:lang w:val="en-US"/>
+        </w:rPr>
+        <w:t>driver_id</w:t>
+      </w:r>
+      <w:proofErr w:type="spellEnd"/>
+      <w:r>
+        <w:rPr>
+          <w:rFonts w:ascii="Times New Roman" w:hAnsi="Times New Roman" w:cs="Times New Roman"/>
+          <w:sz w:val="28"/>
+          <w:szCs w:val="28"/>
+          <w:lang w:val="en-US"/>
+        </w:rPr>
+        <w:t xml:space="preserve">, </w:t>
+      </w:r>
+      <w:proofErr w:type="spellStart"/>
+      <w:r>
+        <w:rPr>
+          <w:rFonts w:ascii="Times New Roman" w:hAnsi="Times New Roman" w:cs="Times New Roman"/>
+          <w:sz w:val="28"/>
+          <w:szCs w:val="28"/>
+          <w:lang w:val="en-US"/>
+        </w:rPr>
+        <w:t>waybillData</w:t>
+      </w:r>
+      <w:proofErr w:type="spellEnd"/>
+      <w:r>
+        <w:rPr>
+          <w:rFonts w:ascii="Times New Roman" w:hAnsi="Times New Roman" w:cs="Times New Roman"/>
+          <w:sz w:val="28"/>
+          <w:szCs w:val="28"/>
+          <w:lang w:val="en-US"/>
+        </w:rPr>
+        <w:t>) { };</w:t>
+      </w:r>
+    </w:p>
+    <w:p>
+      <w:pPr>
+        <w:spacing w:after="0" w:line="360" w:lineRule="auto"/>
+        <w:ind w:firstLine="709"/>
+        <w:jc w:val="both"/>
+        <w:rPr>
+          <w:rFonts w:ascii="Times New Roman" w:hAnsi="Times New Roman" w:cs="Times New Roman"/>
+          <w:sz w:val="28"/>
+          <w:szCs w:val="28"/>
+          <w:lang w:val="en-US"/>
+        </w:rPr>
+      </w:pPr>
+      <w:r>
+        <w:rPr>
+          <w:rFonts w:ascii="Times New Roman" w:hAnsi="Times New Roman" w:cs="Times New Roman"/>
+          <w:sz w:val="28"/>
+          <w:szCs w:val="28"/>
+          <w:lang w:val="en-US"/>
+        </w:rPr>
+        <w:t xml:space="preserve">    </w:t>
+      </w:r>
+      <w:proofErr w:type="spellStart"/>
+      <w:r>
+        <w:rPr>
+          <w:rFonts w:ascii="Times New Roman" w:hAnsi="Times New Roman" w:cs="Times New Roman"/>
+          <w:sz w:val="28"/>
+          <w:szCs w:val="28"/>
+          <w:lang w:val="en-US"/>
+        </w:rPr>
+        <w:t>this.updateWaybill</w:t>
+      </w:r>
+      <w:proofErr w:type="spellEnd"/>
+      <w:r>
+        <w:rPr>
+          <w:rFonts w:ascii="Times New Roman" w:hAnsi="Times New Roman" w:cs="Times New Roman"/>
+          <w:sz w:val="28"/>
+          <w:szCs w:val="28"/>
+          <w:lang w:val="en-US"/>
+        </w:rPr>
+        <w:t xml:space="preserve"> = function (</w:t>
+      </w:r>
+      <w:proofErr w:type="spellStart"/>
+      <w:r>
+        <w:rPr>
+          <w:rFonts w:ascii="Times New Roman" w:hAnsi="Times New Roman" w:cs="Times New Roman"/>
+          <w:sz w:val="28"/>
+          <w:szCs w:val="28"/>
+          <w:lang w:val="en-US"/>
+        </w:rPr>
+        <w:t>waybill_Id</w:t>
+      </w:r>
+      <w:proofErr w:type="spellEnd"/>
+      <w:r>
+        <w:rPr>
+          <w:rFonts w:ascii="Times New Roman" w:hAnsi="Times New Roman" w:cs="Times New Roman"/>
+          <w:sz w:val="28"/>
+          <w:szCs w:val="28"/>
+          <w:lang w:val="en-US"/>
+        </w:rPr>
+        <w:t xml:space="preserve">, </w:t>
+      </w:r>
+      <w:proofErr w:type="spellStart"/>
+      <w:r>
+        <w:rPr>
+          <w:rFonts w:ascii="Times New Roman" w:hAnsi="Times New Roman" w:cs="Times New Roman"/>
+          <w:sz w:val="28"/>
+          <w:szCs w:val="28"/>
+          <w:lang w:val="en-US"/>
+        </w:rPr>
+        <w:t>waybillData</w:t>
+      </w:r>
+      <w:proofErr w:type="spellEnd"/>
+      <w:r>
+        <w:rPr>
+          <w:rFonts w:ascii="Times New Roman" w:hAnsi="Times New Roman" w:cs="Times New Roman"/>
+          <w:sz w:val="28"/>
+          <w:szCs w:val="28"/>
+          <w:lang w:val="en-US"/>
+        </w:rPr>
+        <w:t>) { };</w:t>
+      </w:r>
+    </w:p>
+    <w:p>
+      <w:pPr>
+        <w:spacing w:after="0" w:line="360" w:lineRule="auto"/>
+        <w:ind w:firstLine="709"/>
+        <w:jc w:val="both"/>
+        <w:rPr>
+          <w:rFonts w:ascii="Times New Roman" w:hAnsi="Times New Roman" w:cs="Times New Roman"/>
+          <w:sz w:val="28"/>
+          <w:szCs w:val="28"/>
+          <w:lang w:val="en-US"/>
+        </w:rPr>
+      </w:pPr>
+      <w:r>
+        <w:rPr>
+          <w:rFonts w:ascii="Times New Roman" w:hAnsi="Times New Roman" w:cs="Times New Roman"/>
+          <w:sz w:val="28"/>
+          <w:szCs w:val="28"/>
+          <w:lang w:val="en-US"/>
+        </w:rPr>
+        <w:t xml:space="preserve">    </w:t>
+      </w:r>
+      <w:proofErr w:type="spellStart"/>
+      <w:r>
+        <w:rPr>
+          <w:rFonts w:ascii="Times New Roman" w:hAnsi="Times New Roman" w:cs="Times New Roman"/>
+          <w:sz w:val="28"/>
+          <w:szCs w:val="28"/>
+          <w:lang w:val="en-US"/>
+        </w:rPr>
+        <w:t>this.deleteWaybill</w:t>
+      </w:r>
+      <w:proofErr w:type="spellEnd"/>
+      <w:r>
+        <w:rPr>
+          <w:rFonts w:ascii="Times New Roman" w:hAnsi="Times New Roman" w:cs="Times New Roman"/>
+          <w:sz w:val="28"/>
+          <w:szCs w:val="28"/>
+          <w:lang w:val="en-US"/>
+        </w:rPr>
+        <w:t xml:space="preserve"> = function (</w:t>
+      </w:r>
+      <w:proofErr w:type="spellStart"/>
+      <w:r>
+        <w:rPr>
+          <w:rFonts w:ascii="Times New Roman" w:hAnsi="Times New Roman" w:cs="Times New Roman"/>
+          <w:sz w:val="28"/>
+          <w:szCs w:val="28"/>
+          <w:lang w:val="en-US"/>
+        </w:rPr>
+        <w:t>waybill_Id</w:t>
+      </w:r>
+      <w:proofErr w:type="spellEnd"/>
+      <w:r>
+        <w:rPr>
+          <w:rFonts w:ascii="Times New Roman" w:hAnsi="Times New Roman" w:cs="Times New Roman"/>
+          <w:sz w:val="28"/>
+          <w:szCs w:val="28"/>
+          <w:lang w:val="en-US"/>
+        </w:rPr>
+        <w:t>) { };</w:t>
+      </w:r>
+    </w:p>
+    <w:p>
+      <w:pPr>
+        <w:spacing w:after="0" w:line="360" w:lineRule="auto"/>
+        <w:ind w:firstLine="709"/>
+        <w:jc w:val="both"/>
+        <w:rPr>
+          <w:rFonts w:ascii="Times New Roman" w:hAnsi="Times New Roman" w:cs="Times New Roman"/>
+          <w:sz w:val="28"/>
+          <w:szCs w:val="28"/>
+          <w:lang w:val="en-US"/>
+        </w:rPr>
+      </w:pPr>
+    </w:p>
+    <w:p>
+      <w:pPr>
+        <w:spacing w:after="0" w:line="360" w:lineRule="auto"/>
+        <w:ind w:firstLine="709"/>
+        <w:jc w:val="both"/>
+        <w:rPr>
+          <w:rFonts w:ascii="Times New Roman" w:hAnsi="Times New Roman" w:cs="Times New Roman"/>
+          <w:sz w:val="28"/>
+          <w:szCs w:val="28"/>
+          <w:lang w:val="en-US"/>
+        </w:rPr>
+      </w:pPr>
+      <w:r>
+        <w:rPr>
+          <w:rFonts w:ascii="Times New Roman" w:hAnsi="Times New Roman" w:cs="Times New Roman"/>
+          <w:sz w:val="28"/>
+          <w:szCs w:val="28"/>
+          <w:lang w:val="en-US"/>
+        </w:rPr>
+        <w:t xml:space="preserve">    </w:t>
+      </w:r>
+      <w:proofErr w:type="spellStart"/>
+      <w:r>
+        <w:rPr>
+          <w:rFonts w:ascii="Times New Roman" w:hAnsi="Times New Roman" w:cs="Times New Roman"/>
+          <w:sz w:val="28"/>
+          <w:szCs w:val="28"/>
+          <w:lang w:val="en-US"/>
+        </w:rPr>
+        <w:t>this.getFinRecord</w:t>
+      </w:r>
+      <w:proofErr w:type="spellEnd"/>
+      <w:r>
+        <w:rPr>
+          <w:rFonts w:ascii="Times New Roman" w:hAnsi="Times New Roman" w:cs="Times New Roman"/>
+          <w:sz w:val="28"/>
+          <w:szCs w:val="28"/>
+          <w:lang w:val="en-US"/>
+        </w:rPr>
+        <w:t xml:space="preserve"> = function (</w:t>
+      </w:r>
+      <w:proofErr w:type="spellStart"/>
+      <w:r>
+        <w:rPr>
+          <w:rFonts w:ascii="Times New Roman" w:hAnsi="Times New Roman" w:cs="Times New Roman"/>
+          <w:sz w:val="28"/>
+          <w:szCs w:val="28"/>
+          <w:lang w:val="en-US"/>
+        </w:rPr>
+        <w:t>finRecord_Id</w:t>
+      </w:r>
+      <w:proofErr w:type="spellEnd"/>
+      <w:r>
+        <w:rPr>
+          <w:rFonts w:ascii="Times New Roman" w:hAnsi="Times New Roman" w:cs="Times New Roman"/>
+          <w:sz w:val="28"/>
+          <w:szCs w:val="28"/>
+          <w:lang w:val="en-US"/>
+        </w:rPr>
+        <w:t>) { };</w:t>
+      </w:r>
+    </w:p>
+    <w:p>
+      <w:pPr>
+        <w:spacing w:after="0" w:line="360" w:lineRule="auto"/>
+        <w:ind w:firstLine="709"/>
+        <w:jc w:val="both"/>
+        <w:rPr>
+          <w:rFonts w:ascii="Times New Roman" w:hAnsi="Times New Roman" w:cs="Times New Roman"/>
+          <w:sz w:val="28"/>
+          <w:szCs w:val="28"/>
+          <w:lang w:val="en-US"/>
+        </w:rPr>
+      </w:pPr>
+      <w:r>
+        <w:rPr>
+          <w:rFonts w:ascii="Times New Roman" w:hAnsi="Times New Roman" w:cs="Times New Roman"/>
+          <w:sz w:val="28"/>
+          <w:szCs w:val="28"/>
+          <w:lang w:val="en-US"/>
+        </w:rPr>
+        <w:t xml:space="preserve">    </w:t>
+      </w:r>
+      <w:proofErr w:type="spellStart"/>
+      <w:r>
+        <w:rPr>
+          <w:rFonts w:ascii="Times New Roman" w:hAnsi="Times New Roman" w:cs="Times New Roman"/>
+          <w:sz w:val="28"/>
+          <w:szCs w:val="28"/>
+          <w:lang w:val="en-US"/>
+        </w:rPr>
+        <w:t>this.createFinRecord</w:t>
+      </w:r>
+      <w:proofErr w:type="spellEnd"/>
+      <w:r>
+        <w:rPr>
+          <w:rFonts w:ascii="Times New Roman" w:hAnsi="Times New Roman" w:cs="Times New Roman"/>
+          <w:sz w:val="28"/>
+          <w:szCs w:val="28"/>
+          <w:lang w:val="en-US"/>
+        </w:rPr>
+        <w:t xml:space="preserve"> = function (</w:t>
+      </w:r>
+      <w:proofErr w:type="spellStart"/>
+      <w:r>
+        <w:rPr>
+          <w:rFonts w:ascii="Times New Roman" w:hAnsi="Times New Roman" w:cs="Times New Roman"/>
+          <w:sz w:val="28"/>
+          <w:szCs w:val="28"/>
+          <w:lang w:val="en-US"/>
+        </w:rPr>
+        <w:t>finRecordData</w:t>
+      </w:r>
+      <w:proofErr w:type="spellEnd"/>
+      <w:r>
+        <w:rPr>
+          <w:rFonts w:ascii="Times New Roman" w:hAnsi="Times New Roman" w:cs="Times New Roman"/>
+          <w:sz w:val="28"/>
+          <w:szCs w:val="28"/>
+          <w:lang w:val="en-US"/>
+        </w:rPr>
+        <w:t>) { };</w:t>
+      </w:r>
+    </w:p>
+    <w:p>
+      <w:pPr>
+        <w:spacing w:after="0" w:line="360" w:lineRule="auto"/>
+        <w:ind w:firstLine="709"/>
+        <w:jc w:val="both"/>
+        <w:rPr>
+          <w:rFonts w:ascii="Times New Roman" w:hAnsi="Times New Roman" w:cs="Times New Roman"/>
+          <w:sz w:val="28"/>
+          <w:szCs w:val="28"/>
+          <w:lang w:val="en-US"/>
+        </w:rPr>
+      </w:pPr>
+      <w:r>
+        <w:rPr>
+          <w:rFonts w:ascii="Times New Roman" w:hAnsi="Times New Roman" w:cs="Times New Roman"/>
+          <w:sz w:val="28"/>
+          <w:szCs w:val="28"/>
+          <w:lang w:val="en-US"/>
+        </w:rPr>
+        <w:t xml:space="preserve">    </w:t>
+      </w:r>
+      <w:proofErr w:type="spellStart"/>
+      <w:r>
+        <w:rPr>
+          <w:rFonts w:ascii="Times New Roman" w:hAnsi="Times New Roman" w:cs="Times New Roman"/>
+          <w:sz w:val="28"/>
+          <w:szCs w:val="28"/>
+          <w:lang w:val="en-US"/>
+        </w:rPr>
+        <w:t>this.updateFinRecord</w:t>
+      </w:r>
+      <w:proofErr w:type="spellEnd"/>
+      <w:r>
+        <w:rPr>
+          <w:rFonts w:ascii="Times New Roman" w:hAnsi="Times New Roman" w:cs="Times New Roman"/>
+          <w:sz w:val="28"/>
+          <w:szCs w:val="28"/>
+          <w:lang w:val="en-US"/>
+        </w:rPr>
+        <w:t xml:space="preserve"> = function (</w:t>
+      </w:r>
+      <w:proofErr w:type="spellStart"/>
+      <w:r>
+        <w:rPr>
+          <w:rFonts w:ascii="Times New Roman" w:hAnsi="Times New Roman" w:cs="Times New Roman"/>
+          <w:sz w:val="28"/>
+          <w:szCs w:val="28"/>
+          <w:lang w:val="en-US"/>
+        </w:rPr>
+        <w:t>finRecord_Id</w:t>
+      </w:r>
+      <w:proofErr w:type="spellEnd"/>
+      <w:r>
+        <w:rPr>
+          <w:rFonts w:ascii="Times New Roman" w:hAnsi="Times New Roman" w:cs="Times New Roman"/>
+          <w:sz w:val="28"/>
+          <w:szCs w:val="28"/>
+          <w:lang w:val="en-US"/>
+        </w:rPr>
+        <w:t xml:space="preserve">, </w:t>
+      </w:r>
+      <w:proofErr w:type="spellStart"/>
+      <w:r>
+        <w:rPr>
+          <w:rFonts w:ascii="Times New Roman" w:hAnsi="Times New Roman" w:cs="Times New Roman"/>
+          <w:sz w:val="28"/>
+          <w:szCs w:val="28"/>
+          <w:lang w:val="en-US"/>
+        </w:rPr>
+        <w:t>finRecordData</w:t>
+      </w:r>
+      <w:proofErr w:type="spellEnd"/>
+      <w:r>
+        <w:rPr>
+          <w:rFonts w:ascii="Times New Roman" w:hAnsi="Times New Roman" w:cs="Times New Roman"/>
+          <w:sz w:val="28"/>
+          <w:szCs w:val="28"/>
+          <w:lang w:val="en-US"/>
+        </w:rPr>
+        <w:t>) { };</w:t>
+      </w:r>
+    </w:p>
+    <w:p>
+      <w:pPr>
+        <w:spacing w:after="0" w:line="360" w:lineRule="auto"/>
+        <w:ind w:firstLine="709"/>
+        <w:jc w:val="both"/>
+        <w:rPr>
+          <w:rFonts w:ascii="Times New Roman" w:hAnsi="Times New Roman" w:cs="Times New Roman"/>
+          <w:sz w:val="28"/>
+          <w:szCs w:val="28"/>
+          <w:lang w:val="en-US"/>
+        </w:rPr>
+      </w:pPr>
+      <w:r>
+        <w:rPr>
+          <w:rFonts w:ascii="Times New Roman" w:hAnsi="Times New Roman" w:cs="Times New Roman"/>
+          <w:sz w:val="28"/>
+          <w:szCs w:val="28"/>
+          <w:lang w:val="en-US"/>
+        </w:rPr>
+        <w:t xml:space="preserve">    </w:t>
+      </w:r>
+      <w:proofErr w:type="spellStart"/>
+      <w:r>
+        <w:rPr>
+          <w:rFonts w:ascii="Times New Roman" w:hAnsi="Times New Roman" w:cs="Times New Roman"/>
+          <w:sz w:val="28"/>
+          <w:szCs w:val="28"/>
+          <w:lang w:val="en-US"/>
+        </w:rPr>
+        <w:t>this.deleteFinRecord</w:t>
+      </w:r>
+      <w:proofErr w:type="spellEnd"/>
+      <w:r>
+        <w:rPr>
+          <w:rFonts w:ascii="Times New Roman" w:hAnsi="Times New Roman" w:cs="Times New Roman"/>
+          <w:sz w:val="28"/>
+          <w:szCs w:val="28"/>
+          <w:lang w:val="en-US"/>
+        </w:rPr>
+        <w:t xml:space="preserve"> = function (</w:t>
+      </w:r>
+      <w:proofErr w:type="spellStart"/>
+      <w:r>
+        <w:rPr>
+          <w:rFonts w:ascii="Times New Roman" w:hAnsi="Times New Roman" w:cs="Times New Roman"/>
+          <w:sz w:val="28"/>
+          <w:szCs w:val="28"/>
+          <w:lang w:val="en-US"/>
+        </w:rPr>
+        <w:t>finRecord_Id</w:t>
+      </w:r>
+      <w:proofErr w:type="spellEnd"/>
+      <w:r>
+        <w:rPr>
+          <w:rFonts w:ascii="Times New Roman" w:hAnsi="Times New Roman" w:cs="Times New Roman"/>
+          <w:sz w:val="28"/>
+          <w:szCs w:val="28"/>
+          <w:lang w:val="en-US"/>
+        </w:rPr>
+        <w:t>) { };</w:t>
+      </w:r>
+    </w:p>
+    <w:p>
+      <w:pPr>
+        <w:spacing w:after="0" w:line="360" w:lineRule="auto"/>
+        <w:ind w:firstLine="709"/>
+        <w:jc w:val="both"/>
+        <w:rPr>
+          <w:rFonts w:ascii="Times New Roman" w:hAnsi="Times New Roman" w:cs="Times New Roman"/>
+          <w:sz w:val="28"/>
+          <w:szCs w:val="28"/>
+          <w:lang w:val="en-US"/>
+        </w:rPr>
+      </w:pPr>
+    </w:p>
+    <w:p>
+      <w:pPr>
+        <w:spacing w:after="0" w:line="360" w:lineRule="auto"/>
+        <w:ind w:firstLine="709"/>
+        <w:jc w:val="both"/>
+        <w:rPr>
+          <w:rFonts w:ascii="Times New Roman" w:hAnsi="Times New Roman" w:cs="Times New Roman"/>
+          <w:sz w:val="28"/>
+          <w:szCs w:val="28"/>
+          <w:lang w:val="en-US"/>
+        </w:rPr>
+      </w:pPr>
+      <w:r>
+        <w:rPr>
+          <w:rFonts w:ascii="Times New Roman" w:hAnsi="Times New Roman" w:cs="Times New Roman"/>
+          <w:sz w:val="28"/>
+          <w:szCs w:val="28"/>
+          <w:lang w:val="en-US"/>
+        </w:rPr>
+        <w:t xml:space="preserve">    </w:t>
+      </w:r>
+      <w:proofErr w:type="spellStart"/>
+      <w:r>
+        <w:rPr>
+          <w:rFonts w:ascii="Times New Roman" w:hAnsi="Times New Roman" w:cs="Times New Roman"/>
+          <w:sz w:val="28"/>
+          <w:szCs w:val="28"/>
+          <w:lang w:val="en-US"/>
+        </w:rPr>
+        <w:t>this.getDriverList</w:t>
+      </w:r>
+      <w:proofErr w:type="spellEnd"/>
+      <w:r>
+        <w:rPr>
+          <w:rFonts w:ascii="Times New Roman" w:hAnsi="Times New Roman" w:cs="Times New Roman"/>
+          <w:sz w:val="28"/>
+          <w:szCs w:val="28"/>
+          <w:lang w:val="en-US"/>
+        </w:rPr>
+        <w:t xml:space="preserve"> = function () {};</w:t>
+      </w:r>
+    </w:p>
+    <w:p>
+      <w:pPr>
+        <w:spacing w:after="0" w:line="360" w:lineRule="auto"/>
+        <w:ind w:firstLine="709"/>
+        <w:jc w:val="both"/>
+        <w:rPr>
+          <w:rFonts w:ascii="Times New Roman" w:hAnsi="Times New Roman" w:cs="Times New Roman"/>
+          <w:sz w:val="28"/>
+          <w:szCs w:val="28"/>
+          <w:lang w:val="en-US"/>
+        </w:rPr>
+      </w:pPr>
+      <w:r>
+        <w:rPr>
+          <w:rFonts w:ascii="Times New Roman" w:hAnsi="Times New Roman" w:cs="Times New Roman"/>
+          <w:sz w:val="28"/>
+          <w:szCs w:val="28"/>
+          <w:lang w:val="en-US"/>
+        </w:rPr>
+        <w:t xml:space="preserve">    </w:t>
+      </w:r>
+      <w:proofErr w:type="spellStart"/>
+      <w:r>
+        <w:rPr>
+          <w:rFonts w:ascii="Times New Roman" w:hAnsi="Times New Roman" w:cs="Times New Roman"/>
+          <w:sz w:val="28"/>
+          <w:szCs w:val="28"/>
+          <w:lang w:val="en-US"/>
+        </w:rPr>
+        <w:t>this.banDriver</w:t>
+      </w:r>
+      <w:proofErr w:type="spellEnd"/>
+      <w:r>
+        <w:rPr>
+          <w:rFonts w:ascii="Times New Roman" w:hAnsi="Times New Roman" w:cs="Times New Roman"/>
+          <w:sz w:val="28"/>
+          <w:szCs w:val="28"/>
+          <w:lang w:val="en-US"/>
+        </w:rPr>
+        <w:t>= function (</w:t>
+      </w:r>
+      <w:proofErr w:type="spellStart"/>
+      <w:r>
+        <w:rPr>
+          <w:rFonts w:ascii="Times New Roman" w:hAnsi="Times New Roman" w:cs="Times New Roman"/>
+          <w:sz w:val="28"/>
+          <w:szCs w:val="28"/>
+          <w:lang w:val="en-US"/>
+        </w:rPr>
+        <w:t>driver_id</w:t>
+      </w:r>
+      <w:proofErr w:type="spellEnd"/>
+      <w:r>
+        <w:rPr>
+          <w:rFonts w:ascii="Times New Roman" w:hAnsi="Times New Roman" w:cs="Times New Roman"/>
+          <w:sz w:val="28"/>
+          <w:szCs w:val="28"/>
+          <w:lang w:val="en-US"/>
+        </w:rPr>
+        <w:t>) {};</w:t>
+      </w:r>
+    </w:p>
+    <w:p>
+      <w:pPr>
+        <w:spacing w:after="0" w:line="360" w:lineRule="auto"/>
+        <w:ind w:firstLine="709"/>
+        <w:jc w:val="both"/>
+        <w:rPr>
+          <w:rFonts w:ascii="Times New Roman" w:hAnsi="Times New Roman" w:cs="Times New Roman"/>
+          <w:sz w:val="28"/>
+          <w:szCs w:val="28"/>
+          <w:lang w:val="en-US"/>
+        </w:rPr>
+      </w:pPr>
+    </w:p>
+    <w:p>
+      <w:pPr>
+        <w:spacing w:after="0" w:line="360" w:lineRule="auto"/>
+        <w:ind w:firstLine="709"/>
+        <w:jc w:val="both"/>
+        <w:rPr>
+          <w:rFonts w:ascii="Times New Roman" w:hAnsi="Times New Roman" w:cs="Times New Roman"/>
+          <w:sz w:val="28"/>
+          <w:szCs w:val="28"/>
+          <w:lang w:val="en-US"/>
+        </w:rPr>
+      </w:pPr>
+      <w:r>
+        <w:rPr>
+          <w:rFonts w:ascii="Times New Roman" w:hAnsi="Times New Roman" w:cs="Times New Roman"/>
+          <w:sz w:val="28"/>
+          <w:szCs w:val="28"/>
+          <w:lang w:val="en-US"/>
+        </w:rPr>
+        <w:t xml:space="preserve">    </w:t>
+      </w:r>
+      <w:proofErr w:type="spellStart"/>
+      <w:r>
+        <w:rPr>
+          <w:rFonts w:ascii="Times New Roman" w:hAnsi="Times New Roman" w:cs="Times New Roman"/>
+          <w:sz w:val="28"/>
+          <w:szCs w:val="28"/>
+          <w:lang w:val="en-US"/>
+        </w:rPr>
+        <w:t>this.generateNotifi</w:t>
+      </w:r>
+      <w:proofErr w:type="spellEnd"/>
+      <w:r>
+        <w:rPr>
+          <w:rFonts w:ascii="Times New Roman" w:hAnsi="Times New Roman" w:cs="Times New Roman"/>
+          <w:sz w:val="28"/>
+          <w:szCs w:val="28"/>
+          <w:lang w:val="en-US"/>
+        </w:rPr>
+        <w:t xml:space="preserve"> = function () {};</w:t>
+      </w:r>
+    </w:p>
+    <w:p>
+      <w:pPr>
+        <w:spacing w:after="0" w:line="360" w:lineRule="auto"/>
+        <w:ind w:firstLine="709"/>
+        <w:jc w:val="both"/>
+        <w:rPr>
+          <w:rFonts w:ascii="Times New Roman" w:hAnsi="Times New Roman" w:cs="Times New Roman"/>
+          <w:sz w:val="28"/>
+          <w:szCs w:val="28"/>
+          <w:lang w:val="en-US"/>
+        </w:rPr>
+      </w:pPr>
+      <w:r>
+        <w:rPr>
+          <w:rFonts w:ascii="Times New Roman" w:hAnsi="Times New Roman" w:cs="Times New Roman"/>
+          <w:sz w:val="28"/>
+          <w:szCs w:val="28"/>
+          <w:lang w:val="en-US"/>
+        </w:rPr>
+        <w:t xml:space="preserve">    </w:t>
+      </w:r>
+      <w:proofErr w:type="spellStart"/>
+      <w:r>
+        <w:rPr>
+          <w:rFonts w:ascii="Times New Roman" w:hAnsi="Times New Roman" w:cs="Times New Roman"/>
+          <w:sz w:val="28"/>
+          <w:szCs w:val="28"/>
+          <w:lang w:val="en-US"/>
+        </w:rPr>
+        <w:t>this.configNotifi</w:t>
+      </w:r>
+      <w:proofErr w:type="spellEnd"/>
+      <w:r>
+        <w:rPr>
+          <w:rFonts w:ascii="Times New Roman" w:hAnsi="Times New Roman" w:cs="Times New Roman"/>
+          <w:sz w:val="28"/>
+          <w:szCs w:val="28"/>
+          <w:lang w:val="en-US"/>
+        </w:rPr>
+        <w:t xml:space="preserve"> = function (</w:t>
+      </w:r>
+      <w:proofErr w:type="spellStart"/>
+      <w:r>
+        <w:rPr>
+          <w:rFonts w:ascii="Times New Roman" w:hAnsi="Times New Roman" w:cs="Times New Roman"/>
+          <w:sz w:val="28"/>
+          <w:szCs w:val="28"/>
+          <w:lang w:val="en-US"/>
+        </w:rPr>
+        <w:t>notify_data</w:t>
+      </w:r>
+      <w:proofErr w:type="spellEnd"/>
+      <w:r>
+        <w:rPr>
+          <w:rFonts w:ascii="Times New Roman" w:hAnsi="Times New Roman" w:cs="Times New Roman"/>
+          <w:sz w:val="28"/>
+          <w:szCs w:val="28"/>
+          <w:lang w:val="en-US"/>
+        </w:rPr>
+        <w:t>) {};</w:t>
+      </w:r>
+    </w:p>
+    <w:p>
+      <w:pPr>
+        <w:spacing w:after="0" w:line="360" w:lineRule="auto"/>
+        <w:ind w:firstLine="709"/>
+        <w:jc w:val="both"/>
+        <w:rPr>
+          <w:rFonts w:ascii="Times New Roman" w:hAnsi="Times New Roman" w:cs="Times New Roman"/>
+          <w:sz w:val="28"/>
+          <w:szCs w:val="28"/>
+          <w:lang w:val="en-US"/>
+        </w:rPr>
+      </w:pPr>
+      <w:r>
+        <w:rPr>
+          <w:rFonts w:ascii="Times New Roman" w:hAnsi="Times New Roman" w:cs="Times New Roman"/>
+          <w:sz w:val="28"/>
+          <w:szCs w:val="28"/>
+          <w:lang w:val="en-US"/>
+        </w:rPr>
+        <w:t>}</w:t>
+      </w:r>
+    </w:p>
+    <w:p>
+      <w:pPr>
+        <w:rPr>
+          <w:rFonts w:ascii="Times New Roman" w:hAnsi="Times New Roman" w:cs="Times New Roman"/>
+          <w:sz w:val="28"/>
+          <w:szCs w:val="28"/>
+        </w:rPr>
+      </w:pPr>
+      <w:r>
+        <w:rPr>
+          <w:rFonts w:ascii="Times New Roman" w:hAnsi="Times New Roman" w:cs="Times New Roman"/>
+          <w:sz w:val="28"/>
+          <w:szCs w:val="28"/>
+        </w:rPr>
+        <w:br w:type="page"/>
+      </w:r>
+    </w:p>
+    <w:p>
+      <w:pPr>
+        <w:pStyle w:val="a3"/>
+        <w:numPr>
+          <w:ilvl w:val="0"/>
+          <w:numId w:val="4"/>
+        </w:numPr>
+        <w:spacing w:after="0" w:line="360" w:lineRule="auto"/>
+        <w:jc w:val="both"/>
+        <w:rPr>
+          <w:rFonts w:ascii="Times New Roman" w:hAnsi="Times New Roman" w:cs="Times New Roman"/>
+          <w:sz w:val="28"/>
+          <w:szCs w:val="28"/>
+        </w:rPr>
+      </w:pPr>
+      <w:r>
+        <w:rPr>
+          <w:rFonts w:ascii="Times New Roman" w:hAnsi="Times New Roman" w:cs="Times New Roman"/>
+          <w:sz w:val="28"/>
+          <w:szCs w:val="28"/>
+        </w:rPr>
+        <w:lastRenderedPageBreak/>
+        <w:t xml:space="preserve">Интерфейс </w:t>
+      </w:r>
+      <w:proofErr w:type="spellStart"/>
+      <w:r>
+        <w:rPr>
+          <w:rFonts w:ascii="Times New Roman" w:hAnsi="Times New Roman" w:cs="Times New Roman"/>
+          <w:sz w:val="28"/>
+          <w:szCs w:val="28"/>
+        </w:rPr>
+        <w:t>дипетчерской</w:t>
+      </w:r>
+      <w:proofErr w:type="spellEnd"/>
+    </w:p>
+    <w:p>
+      <w:pPr>
+        <w:spacing w:after="0" w:line="360" w:lineRule="auto"/>
+        <w:ind w:firstLine="709"/>
+        <w:jc w:val="both"/>
+        <w:rPr>
+          <w:rFonts w:ascii="Times New Roman" w:hAnsi="Times New Roman" w:cs="Times New Roman"/>
+          <w:sz w:val="28"/>
+          <w:szCs w:val="28"/>
+          <w:lang w:val="en-US"/>
+        </w:rPr>
+      </w:pPr>
+      <w:proofErr w:type="gramStart"/>
+      <w:r>
+        <w:rPr>
+          <w:rFonts w:ascii="Times New Roman" w:hAnsi="Times New Roman" w:cs="Times New Roman"/>
+          <w:sz w:val="28"/>
+          <w:szCs w:val="28"/>
+          <w:lang w:val="en-US"/>
+        </w:rPr>
+        <w:t>function</w:t>
+      </w:r>
+      <w:proofErr w:type="gramEnd"/>
+      <w:r>
+        <w:rPr>
+          <w:rFonts w:ascii="Times New Roman" w:hAnsi="Times New Roman" w:cs="Times New Roman"/>
+          <w:sz w:val="28"/>
+          <w:szCs w:val="28"/>
+          <w:lang w:val="en-US"/>
+        </w:rPr>
+        <w:t xml:space="preserve"> </w:t>
+      </w:r>
+      <w:proofErr w:type="spellStart"/>
+      <w:r>
+        <w:rPr>
+          <w:rFonts w:ascii="Times New Roman" w:hAnsi="Times New Roman" w:cs="Times New Roman"/>
+          <w:sz w:val="28"/>
+          <w:szCs w:val="28"/>
+          <w:lang w:val="en-US"/>
+        </w:rPr>
+        <w:t>IDispathing</w:t>
+      </w:r>
+      <w:proofErr w:type="spellEnd"/>
+      <w:r>
+        <w:rPr>
+          <w:rFonts w:ascii="Times New Roman" w:hAnsi="Times New Roman" w:cs="Times New Roman"/>
+          <w:sz w:val="28"/>
+          <w:szCs w:val="28"/>
+          <w:lang w:val="en-US"/>
+        </w:rPr>
+        <w:t>() {</w:t>
+      </w:r>
+    </w:p>
+    <w:p>
+      <w:pPr>
+        <w:spacing w:after="0" w:line="360" w:lineRule="auto"/>
+        <w:ind w:firstLine="709"/>
+        <w:jc w:val="both"/>
+        <w:rPr>
+          <w:rFonts w:ascii="Times New Roman" w:hAnsi="Times New Roman" w:cs="Times New Roman"/>
+          <w:sz w:val="28"/>
+          <w:szCs w:val="28"/>
+          <w:lang w:val="en-US"/>
+        </w:rPr>
+      </w:pPr>
+      <w:r>
+        <w:rPr>
+          <w:rFonts w:ascii="Times New Roman" w:hAnsi="Times New Roman" w:cs="Times New Roman"/>
+          <w:sz w:val="28"/>
+          <w:szCs w:val="28"/>
+          <w:lang w:val="en-US"/>
+        </w:rPr>
+        <w:t xml:space="preserve">    </w:t>
+      </w:r>
+      <w:proofErr w:type="spellStart"/>
+      <w:r>
+        <w:rPr>
+          <w:rFonts w:ascii="Times New Roman" w:hAnsi="Times New Roman" w:cs="Times New Roman"/>
+          <w:sz w:val="28"/>
+          <w:szCs w:val="28"/>
+          <w:lang w:val="en-US"/>
+        </w:rPr>
+        <w:t>this.getDriverList</w:t>
+      </w:r>
+      <w:proofErr w:type="spellEnd"/>
+      <w:r>
+        <w:rPr>
+          <w:rFonts w:ascii="Times New Roman" w:hAnsi="Times New Roman" w:cs="Times New Roman"/>
+          <w:sz w:val="28"/>
+          <w:szCs w:val="28"/>
+          <w:lang w:val="en-US"/>
+        </w:rPr>
+        <w:t xml:space="preserve"> = function () {};</w:t>
+      </w:r>
+    </w:p>
+    <w:p>
+      <w:pPr>
+        <w:spacing w:after="0" w:line="360" w:lineRule="auto"/>
+        <w:ind w:firstLine="709"/>
+        <w:jc w:val="both"/>
+        <w:rPr>
+          <w:rFonts w:ascii="Times New Roman" w:hAnsi="Times New Roman" w:cs="Times New Roman"/>
+          <w:sz w:val="28"/>
+          <w:szCs w:val="28"/>
+          <w:lang w:val="en-US"/>
+        </w:rPr>
+      </w:pPr>
+      <w:r>
+        <w:rPr>
+          <w:rFonts w:ascii="Times New Roman" w:hAnsi="Times New Roman" w:cs="Times New Roman"/>
+          <w:sz w:val="28"/>
+          <w:szCs w:val="28"/>
+          <w:lang w:val="en-US"/>
+        </w:rPr>
+        <w:t xml:space="preserve">    </w:t>
+      </w:r>
+      <w:proofErr w:type="spellStart"/>
+      <w:r>
+        <w:rPr>
+          <w:rFonts w:ascii="Times New Roman" w:hAnsi="Times New Roman" w:cs="Times New Roman"/>
+          <w:sz w:val="28"/>
+          <w:szCs w:val="28"/>
+          <w:lang w:val="en-US"/>
+        </w:rPr>
+        <w:t>this.getCarList</w:t>
+      </w:r>
+      <w:proofErr w:type="spellEnd"/>
+      <w:r>
+        <w:rPr>
+          <w:rFonts w:ascii="Times New Roman" w:hAnsi="Times New Roman" w:cs="Times New Roman"/>
+          <w:sz w:val="28"/>
+          <w:szCs w:val="28"/>
+          <w:lang w:val="en-US"/>
+        </w:rPr>
+        <w:t xml:space="preserve"> = function () {};</w:t>
+      </w:r>
+    </w:p>
+    <w:p>
+      <w:pPr>
+        <w:spacing w:after="0" w:line="360" w:lineRule="auto"/>
+        <w:ind w:firstLine="709"/>
+        <w:jc w:val="both"/>
+        <w:rPr>
+          <w:rFonts w:ascii="Times New Roman" w:hAnsi="Times New Roman" w:cs="Times New Roman"/>
+          <w:sz w:val="28"/>
+          <w:szCs w:val="28"/>
+          <w:lang w:val="en-US"/>
+        </w:rPr>
+      </w:pPr>
+      <w:r>
+        <w:rPr>
+          <w:rFonts w:ascii="Times New Roman" w:hAnsi="Times New Roman" w:cs="Times New Roman"/>
+          <w:sz w:val="28"/>
+          <w:szCs w:val="28"/>
+          <w:lang w:val="en-US"/>
+        </w:rPr>
+        <w:t xml:space="preserve">    </w:t>
+      </w:r>
+      <w:proofErr w:type="spellStart"/>
+      <w:r>
+        <w:rPr>
+          <w:rFonts w:ascii="Times New Roman" w:hAnsi="Times New Roman" w:cs="Times New Roman"/>
+          <w:sz w:val="28"/>
+          <w:szCs w:val="28"/>
+          <w:lang w:val="en-US"/>
+        </w:rPr>
+        <w:t>this.getIEList</w:t>
+      </w:r>
+      <w:proofErr w:type="spellEnd"/>
+      <w:r>
+        <w:rPr>
+          <w:rFonts w:ascii="Times New Roman" w:hAnsi="Times New Roman" w:cs="Times New Roman"/>
+          <w:sz w:val="28"/>
+          <w:szCs w:val="28"/>
+          <w:lang w:val="en-US"/>
+        </w:rPr>
+        <w:t xml:space="preserve"> = function () {};</w:t>
+      </w:r>
+    </w:p>
+    <w:p>
+      <w:pPr>
+        <w:spacing w:after="0" w:line="360" w:lineRule="auto"/>
+        <w:ind w:firstLine="709"/>
+        <w:jc w:val="both"/>
+        <w:rPr>
+          <w:rFonts w:ascii="Times New Roman" w:hAnsi="Times New Roman" w:cs="Times New Roman"/>
+          <w:sz w:val="28"/>
+          <w:szCs w:val="28"/>
+          <w:lang w:val="en-US"/>
+        </w:rPr>
+      </w:pPr>
+      <w:r>
+        <w:rPr>
+          <w:rFonts w:ascii="Times New Roman" w:hAnsi="Times New Roman" w:cs="Times New Roman"/>
+          <w:sz w:val="28"/>
+          <w:szCs w:val="28"/>
+          <w:lang w:val="en-US"/>
+        </w:rPr>
+        <w:t xml:space="preserve">    </w:t>
+      </w:r>
+      <w:proofErr w:type="spellStart"/>
+      <w:r>
+        <w:rPr>
+          <w:rFonts w:ascii="Times New Roman" w:hAnsi="Times New Roman" w:cs="Times New Roman"/>
+          <w:sz w:val="28"/>
+          <w:szCs w:val="28"/>
+          <w:lang w:val="en-US"/>
+        </w:rPr>
+        <w:t>this.bindDriver</w:t>
+      </w:r>
+      <w:proofErr w:type="spellEnd"/>
+      <w:r>
+        <w:rPr>
+          <w:rFonts w:ascii="Times New Roman" w:hAnsi="Times New Roman" w:cs="Times New Roman"/>
+          <w:sz w:val="28"/>
+          <w:szCs w:val="28"/>
+          <w:lang w:val="en-US"/>
+        </w:rPr>
+        <w:t xml:space="preserve"> = function (</w:t>
+      </w:r>
+      <w:proofErr w:type="spellStart"/>
+      <w:r>
+        <w:rPr>
+          <w:rFonts w:ascii="Times New Roman" w:hAnsi="Times New Roman" w:cs="Times New Roman"/>
+          <w:sz w:val="28"/>
+          <w:szCs w:val="28"/>
+          <w:lang w:val="en-US"/>
+        </w:rPr>
+        <w:t>driver_id</w:t>
+      </w:r>
+      <w:proofErr w:type="spellEnd"/>
+      <w:r>
+        <w:rPr>
+          <w:rFonts w:ascii="Times New Roman" w:hAnsi="Times New Roman" w:cs="Times New Roman"/>
+          <w:sz w:val="28"/>
+          <w:szCs w:val="28"/>
+          <w:lang w:val="en-US"/>
+        </w:rPr>
+        <w:t xml:space="preserve">, </w:t>
+      </w:r>
+      <w:proofErr w:type="spellStart"/>
+      <w:r>
+        <w:rPr>
+          <w:rFonts w:ascii="Times New Roman" w:hAnsi="Times New Roman" w:cs="Times New Roman"/>
+          <w:sz w:val="28"/>
+          <w:szCs w:val="28"/>
+          <w:lang w:val="en-US"/>
+        </w:rPr>
+        <w:t>iE_id</w:t>
+      </w:r>
+      <w:proofErr w:type="spellEnd"/>
+      <w:r>
+        <w:rPr>
+          <w:rFonts w:ascii="Times New Roman" w:hAnsi="Times New Roman" w:cs="Times New Roman"/>
+          <w:sz w:val="28"/>
+          <w:szCs w:val="28"/>
+          <w:lang w:val="en-US"/>
+        </w:rPr>
+        <w:t>) {};</w:t>
+      </w:r>
+    </w:p>
+    <w:p>
+      <w:pPr>
+        <w:spacing w:after="0" w:line="360" w:lineRule="auto"/>
+        <w:ind w:firstLine="709"/>
+        <w:jc w:val="both"/>
+        <w:rPr>
+          <w:rFonts w:ascii="Times New Roman" w:hAnsi="Times New Roman" w:cs="Times New Roman"/>
+          <w:sz w:val="28"/>
+          <w:szCs w:val="28"/>
+          <w:lang w:val="en-US"/>
+        </w:rPr>
+      </w:pPr>
+      <w:r>
+        <w:rPr>
+          <w:rFonts w:ascii="Times New Roman" w:hAnsi="Times New Roman" w:cs="Times New Roman"/>
+          <w:sz w:val="28"/>
+          <w:szCs w:val="28"/>
+          <w:lang w:val="en-US"/>
+        </w:rPr>
+        <w:t xml:space="preserve">    </w:t>
+      </w:r>
+      <w:proofErr w:type="spellStart"/>
+      <w:r>
+        <w:rPr>
+          <w:rFonts w:ascii="Times New Roman" w:hAnsi="Times New Roman" w:cs="Times New Roman"/>
+          <w:sz w:val="28"/>
+          <w:szCs w:val="28"/>
+          <w:lang w:val="en-US"/>
+        </w:rPr>
+        <w:t>this.bindCar</w:t>
+      </w:r>
+      <w:proofErr w:type="spellEnd"/>
+      <w:r>
+        <w:rPr>
+          <w:rFonts w:ascii="Times New Roman" w:hAnsi="Times New Roman" w:cs="Times New Roman"/>
+          <w:sz w:val="28"/>
+          <w:szCs w:val="28"/>
+          <w:lang w:val="en-US"/>
+        </w:rPr>
+        <w:t xml:space="preserve"> = function (</w:t>
+      </w:r>
+      <w:proofErr w:type="spellStart"/>
+      <w:r>
+        <w:rPr>
+          <w:rFonts w:ascii="Times New Roman" w:hAnsi="Times New Roman" w:cs="Times New Roman"/>
+          <w:sz w:val="28"/>
+          <w:szCs w:val="28"/>
+          <w:lang w:val="en-US"/>
+        </w:rPr>
+        <w:t>car_id</w:t>
+      </w:r>
+      <w:proofErr w:type="spellEnd"/>
+      <w:r>
+        <w:rPr>
+          <w:rFonts w:ascii="Times New Roman" w:hAnsi="Times New Roman" w:cs="Times New Roman"/>
+          <w:sz w:val="28"/>
+          <w:szCs w:val="28"/>
+          <w:lang w:val="en-US"/>
+        </w:rPr>
+        <w:t xml:space="preserve">, </w:t>
+      </w:r>
+      <w:proofErr w:type="spellStart"/>
+      <w:r>
+        <w:rPr>
+          <w:rFonts w:ascii="Times New Roman" w:hAnsi="Times New Roman" w:cs="Times New Roman"/>
+          <w:sz w:val="28"/>
+          <w:szCs w:val="28"/>
+          <w:lang w:val="en-US"/>
+        </w:rPr>
+        <w:t>iE_id</w:t>
+      </w:r>
+      <w:proofErr w:type="spellEnd"/>
+      <w:r>
+        <w:rPr>
+          <w:rFonts w:ascii="Times New Roman" w:hAnsi="Times New Roman" w:cs="Times New Roman"/>
+          <w:sz w:val="28"/>
+          <w:szCs w:val="28"/>
+          <w:lang w:val="en-US"/>
+        </w:rPr>
+        <w:t>) {};</w:t>
+      </w:r>
+    </w:p>
+    <w:p>
+      <w:pPr>
+        <w:spacing w:after="0" w:line="360" w:lineRule="auto"/>
+        <w:ind w:firstLine="709"/>
+        <w:jc w:val="both"/>
+        <w:rPr>
+          <w:rFonts w:ascii="Times New Roman" w:hAnsi="Times New Roman" w:cs="Times New Roman"/>
+          <w:sz w:val="28"/>
+          <w:szCs w:val="28"/>
+          <w:lang w:val="en-US"/>
+        </w:rPr>
+      </w:pPr>
+      <w:r>
+        <w:rPr>
+          <w:rFonts w:ascii="Times New Roman" w:hAnsi="Times New Roman" w:cs="Times New Roman"/>
+          <w:sz w:val="28"/>
+          <w:szCs w:val="28"/>
+          <w:lang w:val="en-US"/>
+        </w:rPr>
+        <w:t>}</w:t>
+      </w:r>
+    </w:p>
+    <w:p>
+      <w:pPr>
+        <w:spacing w:after="0" w:line="360" w:lineRule="auto"/>
+        <w:ind w:firstLine="709"/>
+        <w:jc w:val="both"/>
+        <w:rPr>
+          <w:rFonts w:ascii="Times New Roman" w:hAnsi="Times New Roman" w:cs="Times New Roman"/>
+          <w:sz w:val="28"/>
+          <w:szCs w:val="28"/>
+          <w:lang w:val="en-US"/>
+        </w:rPr>
+      </w:pPr>
+    </w:p>
+    <w:p>
+      <w:pPr>
+        <w:pStyle w:val="a3"/>
+        <w:numPr>
+          <w:ilvl w:val="0"/>
+          <w:numId w:val="4"/>
+        </w:numPr>
+        <w:spacing w:after="0" w:line="360" w:lineRule="auto"/>
+        <w:jc w:val="both"/>
+        <w:rPr>
+          <w:rFonts w:ascii="Times New Roman" w:hAnsi="Times New Roman" w:cs="Times New Roman"/>
+          <w:sz w:val="28"/>
+          <w:szCs w:val="28"/>
+        </w:rPr>
+      </w:pPr>
+      <w:r>
+        <w:rPr>
+          <w:rFonts w:ascii="Times New Roman" w:hAnsi="Times New Roman" w:cs="Times New Roman"/>
+          <w:sz w:val="28"/>
+          <w:szCs w:val="28"/>
+        </w:rPr>
+        <w:t>Интерфейс ИП</w:t>
+      </w:r>
+    </w:p>
+    <w:p>
+      <w:pPr>
+        <w:spacing w:after="0" w:line="360" w:lineRule="auto"/>
+        <w:ind w:firstLine="709"/>
+        <w:jc w:val="both"/>
+        <w:rPr>
+          <w:rFonts w:ascii="Times New Roman" w:hAnsi="Times New Roman" w:cs="Times New Roman"/>
+          <w:sz w:val="28"/>
+          <w:szCs w:val="28"/>
+          <w:lang w:val="en-US"/>
+        </w:rPr>
+      </w:pPr>
+      <w:proofErr w:type="gramStart"/>
+      <w:r>
+        <w:rPr>
+          <w:rFonts w:ascii="Times New Roman" w:hAnsi="Times New Roman" w:cs="Times New Roman"/>
+          <w:sz w:val="28"/>
+          <w:szCs w:val="28"/>
+          <w:lang w:val="en-US"/>
+        </w:rPr>
+        <w:t>function</w:t>
+      </w:r>
+      <w:proofErr w:type="gramEnd"/>
+      <w:r>
+        <w:rPr>
+          <w:rFonts w:ascii="Times New Roman" w:hAnsi="Times New Roman" w:cs="Times New Roman"/>
+          <w:sz w:val="28"/>
+          <w:szCs w:val="28"/>
+          <w:lang w:val="en-US"/>
+        </w:rPr>
+        <w:t xml:space="preserve"> </w:t>
+      </w:r>
+      <w:proofErr w:type="spellStart"/>
+      <w:r>
+        <w:rPr>
+          <w:rFonts w:ascii="Times New Roman" w:hAnsi="Times New Roman" w:cs="Times New Roman"/>
+          <w:sz w:val="28"/>
+          <w:szCs w:val="28"/>
+          <w:lang w:val="en-US"/>
+        </w:rPr>
+        <w:t>I_IndividealEn</w:t>
+      </w:r>
+      <w:proofErr w:type="spellEnd"/>
+      <w:r>
+        <w:rPr>
+          <w:rFonts w:ascii="Times New Roman" w:hAnsi="Times New Roman" w:cs="Times New Roman"/>
+          <w:sz w:val="28"/>
+          <w:szCs w:val="28"/>
+          <w:lang w:val="en-US"/>
+        </w:rPr>
+        <w:t>() {</w:t>
+      </w:r>
+    </w:p>
+    <w:p>
+      <w:pPr>
+        <w:spacing w:after="0" w:line="360" w:lineRule="auto"/>
+        <w:ind w:firstLine="709"/>
+        <w:jc w:val="both"/>
+        <w:rPr>
+          <w:rFonts w:ascii="Times New Roman" w:hAnsi="Times New Roman" w:cs="Times New Roman"/>
+          <w:sz w:val="28"/>
+          <w:szCs w:val="28"/>
+          <w:lang w:val="en-US"/>
+        </w:rPr>
+      </w:pPr>
+      <w:r>
+        <w:rPr>
+          <w:rFonts w:ascii="Times New Roman" w:hAnsi="Times New Roman" w:cs="Times New Roman"/>
+          <w:sz w:val="28"/>
+          <w:szCs w:val="28"/>
+          <w:lang w:val="en-US"/>
+        </w:rPr>
+        <w:t xml:space="preserve">    </w:t>
+      </w:r>
+      <w:proofErr w:type="spellStart"/>
+      <w:r>
+        <w:rPr>
+          <w:rFonts w:ascii="Times New Roman" w:hAnsi="Times New Roman" w:cs="Times New Roman"/>
+          <w:sz w:val="28"/>
+          <w:szCs w:val="28"/>
+          <w:lang w:val="en-US"/>
+        </w:rPr>
+        <w:t>this.getLastWorkShift</w:t>
+      </w:r>
+      <w:proofErr w:type="spellEnd"/>
+      <w:r>
+        <w:rPr>
+          <w:rFonts w:ascii="Times New Roman" w:hAnsi="Times New Roman" w:cs="Times New Roman"/>
+          <w:sz w:val="28"/>
+          <w:szCs w:val="28"/>
+          <w:lang w:val="en-US"/>
+        </w:rPr>
+        <w:t xml:space="preserve"> = function () {};</w:t>
+      </w:r>
+    </w:p>
+    <w:p>
+      <w:pPr>
+        <w:spacing w:after="0" w:line="360" w:lineRule="auto"/>
+        <w:ind w:firstLine="709"/>
+        <w:jc w:val="both"/>
+        <w:rPr>
+          <w:rFonts w:ascii="Times New Roman" w:hAnsi="Times New Roman" w:cs="Times New Roman"/>
+          <w:sz w:val="28"/>
+          <w:szCs w:val="28"/>
+          <w:lang w:val="en-US"/>
+        </w:rPr>
+      </w:pPr>
+      <w:r>
+        <w:rPr>
+          <w:rFonts w:ascii="Times New Roman" w:hAnsi="Times New Roman" w:cs="Times New Roman"/>
+          <w:sz w:val="28"/>
+          <w:szCs w:val="28"/>
+          <w:lang w:val="en-US"/>
+        </w:rPr>
+        <w:t xml:space="preserve">    </w:t>
+      </w:r>
+      <w:proofErr w:type="spellStart"/>
+      <w:r>
+        <w:rPr>
+          <w:rFonts w:ascii="Times New Roman" w:hAnsi="Times New Roman" w:cs="Times New Roman"/>
+          <w:sz w:val="28"/>
+          <w:szCs w:val="28"/>
+          <w:lang w:val="en-US"/>
+        </w:rPr>
+        <w:t>this.getHestory</w:t>
+      </w:r>
+      <w:proofErr w:type="spellEnd"/>
+      <w:r>
+        <w:rPr>
+          <w:rFonts w:ascii="Times New Roman" w:hAnsi="Times New Roman" w:cs="Times New Roman"/>
+          <w:sz w:val="28"/>
+          <w:szCs w:val="28"/>
+          <w:lang w:val="en-US"/>
+        </w:rPr>
+        <w:t xml:space="preserve"> = function () {};</w:t>
+      </w:r>
+    </w:p>
+    <w:p>
+      <w:pPr>
+        <w:spacing w:after="0" w:line="360" w:lineRule="auto"/>
+        <w:ind w:firstLine="709"/>
+        <w:jc w:val="both"/>
+        <w:rPr>
+          <w:rFonts w:ascii="Times New Roman" w:hAnsi="Times New Roman" w:cs="Times New Roman"/>
+          <w:sz w:val="28"/>
+          <w:szCs w:val="28"/>
+          <w:lang w:val="en-US"/>
+        </w:rPr>
+      </w:pPr>
+      <w:r>
+        <w:rPr>
+          <w:rFonts w:ascii="Times New Roman" w:hAnsi="Times New Roman" w:cs="Times New Roman"/>
+          <w:sz w:val="28"/>
+          <w:szCs w:val="28"/>
+          <w:lang w:val="en-US"/>
+        </w:rPr>
+        <w:t xml:space="preserve">    </w:t>
+      </w:r>
+      <w:proofErr w:type="spellStart"/>
+      <w:r>
+        <w:rPr>
+          <w:rFonts w:ascii="Times New Roman" w:hAnsi="Times New Roman" w:cs="Times New Roman"/>
+          <w:sz w:val="28"/>
+          <w:szCs w:val="28"/>
+          <w:lang w:val="en-US"/>
+        </w:rPr>
+        <w:t>this.getStatisticData</w:t>
+      </w:r>
+      <w:proofErr w:type="spellEnd"/>
+      <w:r>
+        <w:rPr>
+          <w:rFonts w:ascii="Times New Roman" w:hAnsi="Times New Roman" w:cs="Times New Roman"/>
+          <w:sz w:val="28"/>
+          <w:szCs w:val="28"/>
+          <w:lang w:val="en-US"/>
+        </w:rPr>
+        <w:t xml:space="preserve"> = </w:t>
+      </w:r>
+      <w:proofErr w:type="spellStart"/>
+      <w:proofErr w:type="gramStart"/>
+      <w:r>
+        <w:rPr>
+          <w:rFonts w:ascii="Times New Roman" w:hAnsi="Times New Roman" w:cs="Times New Roman"/>
+          <w:sz w:val="28"/>
+          <w:szCs w:val="28"/>
+          <w:lang w:val="en-US"/>
+        </w:rPr>
+        <w:t>IStatistic</w:t>
+      </w:r>
+      <w:proofErr w:type="spellEnd"/>
+      <w:r>
+        <w:rPr>
+          <w:rFonts w:ascii="Times New Roman" w:hAnsi="Times New Roman" w:cs="Times New Roman"/>
+          <w:sz w:val="28"/>
+          <w:szCs w:val="28"/>
+          <w:lang w:val="en-US"/>
+        </w:rPr>
+        <w:t>(</w:t>
+      </w:r>
+      <w:proofErr w:type="gramEnd"/>
+      <w:r>
+        <w:rPr>
+          <w:rFonts w:ascii="Times New Roman" w:hAnsi="Times New Roman" w:cs="Times New Roman"/>
+          <w:sz w:val="28"/>
+          <w:szCs w:val="28"/>
+          <w:lang w:val="en-US"/>
+        </w:rPr>
+        <w:t>);</w:t>
+      </w:r>
+    </w:p>
+    <w:p>
+      <w:pPr>
+        <w:spacing w:after="0" w:line="360" w:lineRule="auto"/>
+        <w:ind w:firstLine="709"/>
+        <w:jc w:val="both"/>
+        <w:rPr>
+          <w:rFonts w:ascii="Times New Roman" w:hAnsi="Times New Roman" w:cs="Times New Roman"/>
+          <w:sz w:val="28"/>
+          <w:szCs w:val="28"/>
+          <w:lang w:val="en-US"/>
+        </w:rPr>
+      </w:pPr>
+      <w:r>
+        <w:rPr>
+          <w:rFonts w:ascii="Times New Roman" w:hAnsi="Times New Roman" w:cs="Times New Roman"/>
+          <w:sz w:val="28"/>
+          <w:szCs w:val="28"/>
+          <w:lang w:val="en-US"/>
+        </w:rPr>
+        <w:t>}</w:t>
+      </w:r>
+    </w:p>
+    <w:p>
+      <w:pPr>
+        <w:spacing w:after="0" w:line="360" w:lineRule="auto"/>
+        <w:ind w:firstLine="709"/>
+        <w:jc w:val="both"/>
+        <w:rPr>
+          <w:rFonts w:ascii="Times New Roman" w:hAnsi="Times New Roman" w:cs="Times New Roman"/>
+          <w:sz w:val="28"/>
+          <w:szCs w:val="28"/>
+          <w:lang w:val="en-US"/>
+        </w:rPr>
+      </w:pPr>
+    </w:p>
+    <w:p>
+      <w:pPr>
+        <w:pStyle w:val="a3"/>
+        <w:numPr>
+          <w:ilvl w:val="0"/>
+          <w:numId w:val="4"/>
+        </w:numPr>
+        <w:spacing w:after="0" w:line="360" w:lineRule="auto"/>
+        <w:jc w:val="both"/>
+        <w:rPr>
+          <w:rFonts w:ascii="Times New Roman" w:hAnsi="Times New Roman" w:cs="Times New Roman"/>
+          <w:sz w:val="28"/>
+          <w:szCs w:val="28"/>
+        </w:rPr>
+      </w:pPr>
+      <w:r>
+        <w:rPr>
+          <w:rFonts w:ascii="Times New Roman" w:hAnsi="Times New Roman" w:cs="Times New Roman"/>
+          <w:sz w:val="28"/>
+          <w:szCs w:val="28"/>
+        </w:rPr>
+        <w:t>Интерфейс статистики</w:t>
+      </w:r>
+      <w:bookmarkStart w:id="0" w:name="_GoBack"/>
+      <w:bookmarkEnd w:id="0"/>
+    </w:p>
+    <w:p>
+      <w:pPr>
+        <w:spacing w:after="0" w:line="360" w:lineRule="auto"/>
+        <w:ind w:firstLine="709"/>
+        <w:jc w:val="both"/>
+        <w:rPr>
+          <w:rFonts w:ascii="Times New Roman" w:hAnsi="Times New Roman" w:cs="Times New Roman"/>
+          <w:sz w:val="28"/>
+          <w:szCs w:val="28"/>
+          <w:lang w:val="en-US"/>
+        </w:rPr>
+      </w:pPr>
+      <w:proofErr w:type="gramStart"/>
+      <w:r>
+        <w:rPr>
+          <w:rFonts w:ascii="Times New Roman" w:hAnsi="Times New Roman" w:cs="Times New Roman"/>
+          <w:sz w:val="28"/>
+          <w:szCs w:val="28"/>
+          <w:lang w:val="en-US"/>
+        </w:rPr>
+        <w:t>function</w:t>
+      </w:r>
+      <w:proofErr w:type="gramEnd"/>
+      <w:r>
+        <w:rPr>
+          <w:rFonts w:ascii="Times New Roman" w:hAnsi="Times New Roman" w:cs="Times New Roman"/>
+          <w:sz w:val="28"/>
+          <w:szCs w:val="28"/>
+          <w:lang w:val="en-US"/>
+        </w:rPr>
+        <w:t xml:space="preserve"> </w:t>
+      </w:r>
+      <w:proofErr w:type="spellStart"/>
+      <w:r>
+        <w:rPr>
+          <w:rFonts w:ascii="Times New Roman" w:hAnsi="Times New Roman" w:cs="Times New Roman"/>
+          <w:sz w:val="28"/>
+          <w:szCs w:val="28"/>
+          <w:lang w:val="en-US"/>
+        </w:rPr>
+        <w:t>IStatistic</w:t>
+      </w:r>
+      <w:proofErr w:type="spellEnd"/>
+      <w:r>
+        <w:rPr>
+          <w:rFonts w:ascii="Times New Roman" w:hAnsi="Times New Roman" w:cs="Times New Roman"/>
+          <w:sz w:val="28"/>
+          <w:szCs w:val="28"/>
+          <w:lang w:val="en-US"/>
+        </w:rPr>
+        <w:t>() {</w:t>
+      </w:r>
+    </w:p>
+    <w:p>
+      <w:pPr>
+        <w:spacing w:after="0" w:line="360" w:lineRule="auto"/>
+        <w:ind w:firstLine="709"/>
+        <w:jc w:val="both"/>
+        <w:rPr>
+          <w:rFonts w:ascii="Times New Roman" w:hAnsi="Times New Roman" w:cs="Times New Roman"/>
+          <w:sz w:val="28"/>
+          <w:szCs w:val="28"/>
+          <w:lang w:val="en-US"/>
+        </w:rPr>
+      </w:pPr>
+      <w:r>
+        <w:rPr>
+          <w:rFonts w:ascii="Times New Roman" w:hAnsi="Times New Roman" w:cs="Times New Roman"/>
+          <w:sz w:val="28"/>
+          <w:szCs w:val="28"/>
+          <w:lang w:val="en-US"/>
+        </w:rPr>
+        <w:t xml:space="preserve">    </w:t>
+      </w:r>
+      <w:proofErr w:type="spellStart"/>
+      <w:r>
+        <w:rPr>
+          <w:rFonts w:ascii="Times New Roman" w:hAnsi="Times New Roman" w:cs="Times New Roman"/>
+          <w:sz w:val="28"/>
+          <w:szCs w:val="28"/>
+          <w:lang w:val="en-US"/>
+        </w:rPr>
+        <w:t>this.getFinReport</w:t>
+      </w:r>
+      <w:proofErr w:type="spellEnd"/>
+      <w:r>
+        <w:rPr>
+          <w:rFonts w:ascii="Times New Roman" w:hAnsi="Times New Roman" w:cs="Times New Roman"/>
+          <w:sz w:val="28"/>
+          <w:szCs w:val="28"/>
+          <w:lang w:val="en-US"/>
+        </w:rPr>
+        <w:t xml:space="preserve"> = function () {};</w:t>
+      </w:r>
+    </w:p>
+    <w:p>
+      <w:pPr>
+        <w:spacing w:after="0" w:line="360" w:lineRule="auto"/>
+        <w:ind w:firstLine="709"/>
+        <w:jc w:val="both"/>
+        <w:rPr>
+          <w:rFonts w:ascii="Times New Roman" w:hAnsi="Times New Roman" w:cs="Times New Roman"/>
+          <w:sz w:val="28"/>
+          <w:szCs w:val="28"/>
+          <w:lang w:val="en-US"/>
+        </w:rPr>
+      </w:pPr>
+      <w:r>
+        <w:rPr>
+          <w:rFonts w:ascii="Times New Roman" w:hAnsi="Times New Roman" w:cs="Times New Roman"/>
+          <w:sz w:val="28"/>
+          <w:szCs w:val="28"/>
+          <w:lang w:val="en-US"/>
+        </w:rPr>
+        <w:t xml:space="preserve">    </w:t>
+      </w:r>
+      <w:proofErr w:type="spellStart"/>
+      <w:r>
+        <w:rPr>
+          <w:rFonts w:ascii="Times New Roman" w:hAnsi="Times New Roman" w:cs="Times New Roman"/>
+          <w:sz w:val="28"/>
+          <w:szCs w:val="28"/>
+          <w:lang w:val="en-US"/>
+        </w:rPr>
+        <w:t>this.getDenyList</w:t>
+      </w:r>
+      <w:proofErr w:type="spellEnd"/>
+      <w:r>
+        <w:rPr>
+          <w:rFonts w:ascii="Times New Roman" w:hAnsi="Times New Roman" w:cs="Times New Roman"/>
+          <w:sz w:val="28"/>
+          <w:szCs w:val="28"/>
+          <w:lang w:val="en-US"/>
+        </w:rPr>
+        <w:t xml:space="preserve"> = function () {};</w:t>
+      </w:r>
+    </w:p>
+    <w:p>
+      <w:pPr>
+        <w:spacing w:after="0" w:line="360" w:lineRule="auto"/>
+        <w:ind w:firstLine="709"/>
+        <w:jc w:val="both"/>
+        <w:rPr>
+          <w:rFonts w:ascii="Times New Roman" w:hAnsi="Times New Roman" w:cs="Times New Roman"/>
+          <w:sz w:val="28"/>
+          <w:szCs w:val="28"/>
+          <w:lang w:val="en-US"/>
+        </w:rPr>
+      </w:pPr>
+      <w:r>
+        <w:rPr>
+          <w:rFonts w:ascii="Times New Roman" w:hAnsi="Times New Roman" w:cs="Times New Roman"/>
+          <w:sz w:val="28"/>
+          <w:szCs w:val="28"/>
+          <w:lang w:val="en-US"/>
+        </w:rPr>
+        <w:t xml:space="preserve">    </w:t>
+      </w:r>
+      <w:proofErr w:type="spellStart"/>
+      <w:r>
+        <w:rPr>
+          <w:rFonts w:ascii="Times New Roman" w:hAnsi="Times New Roman" w:cs="Times New Roman"/>
+          <w:sz w:val="28"/>
+          <w:szCs w:val="28"/>
+          <w:lang w:val="en-US"/>
+        </w:rPr>
+        <w:t>this.getCarMileage</w:t>
+      </w:r>
+      <w:proofErr w:type="spellEnd"/>
+      <w:r>
+        <w:rPr>
+          <w:rFonts w:ascii="Times New Roman" w:hAnsi="Times New Roman" w:cs="Times New Roman"/>
+          <w:sz w:val="28"/>
+          <w:szCs w:val="28"/>
+          <w:lang w:val="en-US"/>
+        </w:rPr>
+        <w:t xml:space="preserve"> = function () {};</w:t>
+      </w:r>
+    </w:p>
+    <w:p>
+      <w:pPr>
+        <w:spacing w:after="0" w:line="360" w:lineRule="auto"/>
+        <w:ind w:firstLine="709"/>
+        <w:jc w:val="both"/>
+        <w:rPr>
+          <w:rFonts w:ascii="Times New Roman" w:hAnsi="Times New Roman" w:cs="Times New Roman"/>
+          <w:sz w:val="28"/>
+          <w:szCs w:val="28"/>
+          <w:lang w:val="en-US"/>
+        </w:rPr>
+      </w:pPr>
+      <w:r>
+        <w:rPr>
+          <w:rFonts w:ascii="Times New Roman" w:hAnsi="Times New Roman" w:cs="Times New Roman"/>
+          <w:sz w:val="28"/>
+          <w:szCs w:val="28"/>
+          <w:lang w:val="en-US"/>
+        </w:rPr>
+        <w:t xml:space="preserve">    </w:t>
+      </w:r>
+      <w:proofErr w:type="spellStart"/>
+      <w:r>
+        <w:rPr>
+          <w:rFonts w:ascii="Times New Roman" w:hAnsi="Times New Roman" w:cs="Times New Roman"/>
+          <w:sz w:val="28"/>
+          <w:szCs w:val="28"/>
+          <w:lang w:val="en-US"/>
+        </w:rPr>
+        <w:t>this.getCarEffect</w:t>
+      </w:r>
+      <w:proofErr w:type="spellEnd"/>
+      <w:r>
+        <w:rPr>
+          <w:rFonts w:ascii="Times New Roman" w:hAnsi="Times New Roman" w:cs="Times New Roman"/>
+          <w:sz w:val="28"/>
+          <w:szCs w:val="28"/>
+          <w:lang w:val="en-US"/>
+        </w:rPr>
+        <w:t xml:space="preserve"> = function () {};</w:t>
+      </w:r>
+    </w:p>
+    <w:p>
+      <w:pPr>
+        <w:spacing w:after="0" w:line="360" w:lineRule="auto"/>
+        <w:ind w:firstLine="709"/>
+        <w:jc w:val="both"/>
+        <w:rPr>
+          <w:rFonts w:ascii="Times New Roman" w:hAnsi="Times New Roman" w:cs="Times New Roman"/>
+          <w:sz w:val="28"/>
+          <w:szCs w:val="28"/>
+          <w:lang w:val="en-US"/>
+        </w:rPr>
+      </w:pPr>
+      <w:r>
+        <w:rPr>
+          <w:rFonts w:ascii="Times New Roman" w:hAnsi="Times New Roman" w:cs="Times New Roman"/>
+          <w:sz w:val="28"/>
+          <w:szCs w:val="28"/>
+          <w:lang w:val="en-US"/>
+        </w:rPr>
+        <w:t xml:space="preserve">    </w:t>
+      </w:r>
+      <w:proofErr w:type="spellStart"/>
+      <w:r>
+        <w:rPr>
+          <w:rFonts w:ascii="Times New Roman" w:hAnsi="Times New Roman" w:cs="Times New Roman"/>
+          <w:sz w:val="28"/>
+          <w:szCs w:val="28"/>
+          <w:lang w:val="en-US"/>
+        </w:rPr>
+        <w:t>this.getTimeLine</w:t>
+      </w:r>
+      <w:proofErr w:type="spellEnd"/>
+      <w:r>
+        <w:rPr>
+          <w:rFonts w:ascii="Times New Roman" w:hAnsi="Times New Roman" w:cs="Times New Roman"/>
+          <w:sz w:val="28"/>
+          <w:szCs w:val="28"/>
+          <w:lang w:val="en-US"/>
+        </w:rPr>
+        <w:t xml:space="preserve"> = function () {};</w:t>
+      </w:r>
+    </w:p>
+    <w:p>
+      <w:pPr>
+        <w:spacing w:after="0" w:line="360" w:lineRule="auto"/>
+        <w:ind w:firstLine="709"/>
+        <w:jc w:val="both"/>
+        <w:rPr>
+          <w:rFonts w:ascii="Times New Roman" w:hAnsi="Times New Roman" w:cs="Times New Roman"/>
+          <w:sz w:val="28"/>
+          <w:szCs w:val="28"/>
+        </w:rPr>
+      </w:pPr>
+      <w:r>
+        <w:rPr>
+          <w:rFonts w:ascii="Times New Roman" w:hAnsi="Times New Roman" w:cs="Times New Roman"/>
+          <w:sz w:val="28"/>
+          <w:szCs w:val="28"/>
+        </w:rPr>
+        <w:t>}</w:t>
+      </w:r>
     </w:p>
     <w:sectPr>
       <w:pgSz w:w="11906" w:h="16838"/>
@@ -3701,6 +5919,95 @@
       </w:pPr>
     </w:lvl>
   </w:abstractNum>
+  <w:abstractNum w:abstractNumId="3" w15:restartNumberingAfterBreak="0">
+    <w:nsid w:val="721976F2"/>
+    <w:multiLevelType w:val="hybridMultilevel"/>
+    <w:tmpl w:val="A508CA60"/>
+    <w:lvl w:ilvl="0" w:tplc="8306E8C0">
+      <w:start w:val="1"/>
+      <w:numFmt w:val="decimal"/>
+      <w:lvlText w:val="%1."/>
+      <w:lvlJc w:val="left"/>
+      <w:pPr>
+        <w:ind w:left="1069" w:hanging="360"/>
+      </w:pPr>
+      <w:rPr>
+        <w:rFonts w:hint="default"/>
+      </w:rPr>
+    </w:lvl>
+    <w:lvl w:ilvl="1" w:tplc="04190019" w:tentative="1">
+      <w:start w:val="1"/>
+      <w:numFmt w:val="lowerLetter"/>
+      <w:lvlText w:val="%2."/>
+      <w:lvlJc w:val="left"/>
+      <w:pPr>
+        <w:ind w:left="1789" w:hanging="360"/>
+      </w:pPr>
+    </w:lvl>
+    <w:lvl w:ilvl="2" w:tplc="0419001B" w:tentative="1">
+      <w:start w:val="1"/>
+      <w:numFmt w:val="lowerRoman"/>
+      <w:lvlText w:val="%3."/>
+      <w:lvlJc w:val="right"/>
+      <w:pPr>
+        <w:ind w:left="2509" w:hanging="180"/>
+      </w:pPr>
+    </w:lvl>
+    <w:lvl w:ilvl="3" w:tplc="0419000F" w:tentative="1">
+      <w:start w:val="1"/>
+      <w:numFmt w:val="decimal"/>
+      <w:lvlText w:val="%4."/>
+      <w:lvlJc w:val="left"/>
+      <w:pPr>
+        <w:ind w:left="3229" w:hanging="360"/>
+      </w:pPr>
+    </w:lvl>
+    <w:lvl w:ilvl="4" w:tplc="04190019" w:tentative="1">
+      <w:start w:val="1"/>
+      <w:numFmt w:val="lowerLetter"/>
+      <w:lvlText w:val="%5."/>
+      <w:lvlJc w:val="left"/>
+      <w:pPr>
+        <w:ind w:left="3949" w:hanging="360"/>
+      </w:pPr>
+    </w:lvl>
+    <w:lvl w:ilvl="5" w:tplc="0419001B" w:tentative="1">
+      <w:start w:val="1"/>
+      <w:numFmt w:val="lowerRoman"/>
+      <w:lvlText w:val="%6."/>
+      <w:lvlJc w:val="right"/>
+      <w:pPr>
+        <w:ind w:left="4669" w:hanging="180"/>
+      </w:pPr>
+    </w:lvl>
+    <w:lvl w:ilvl="6" w:tplc="0419000F" w:tentative="1">
+      <w:start w:val="1"/>
+      <w:numFmt w:val="decimal"/>
+      <w:lvlText w:val="%7."/>
+      <w:lvlJc w:val="left"/>
+      <w:pPr>
+        <w:ind w:left="5389" w:hanging="360"/>
+      </w:pPr>
+    </w:lvl>
+    <w:lvl w:ilvl="7" w:tplc="04190019" w:tentative="1">
+      <w:start w:val="1"/>
+      <w:numFmt w:val="lowerLetter"/>
+      <w:lvlText w:val="%8."/>
+      <w:lvlJc w:val="left"/>
+      <w:pPr>
+        <w:ind w:left="6109" w:hanging="360"/>
+      </w:pPr>
+    </w:lvl>
+    <w:lvl w:ilvl="8" w:tplc="0419001B" w:tentative="1">
+      <w:start w:val="1"/>
+      <w:numFmt w:val="lowerRoman"/>
+      <w:lvlText w:val="%9."/>
+      <w:lvlJc w:val="right"/>
+      <w:pPr>
+        <w:ind w:left="6829" w:hanging="180"/>
+      </w:pPr>
+    </w:lvl>
+  </w:abstractNum>
   <w:num w:numId="1">
     <w:abstractNumId w:val="0"/>
   </w:num>
@@ -3709,6 +6016,9 @@
   </w:num>
   <w:num w:numId="3">
     <w:abstractNumId w:val="1"/>
+  </w:num>
+  <w:num w:numId="4">
+    <w:abstractNumId w:val="3"/>
   </w:num>
 </w:numbering>
 </file>

--- a/Подсистема контроля водителей на арендуемом автомобиле/Отчеты по работе/Лаба №2.docx
+++ b/Подсистема контроля водителей на арендуемом автомобиле/Отчеты по работе/Лаба №2.docx
@@ -519,15 +519,7 @@
           <w:sz w:val="28"/>
           <w:szCs w:val="28"/>
         </w:rPr>
-        <w:t xml:space="preserve">Синхронизировать список </w:t>
-      </w:r>
-      <w:r>
-        <w:rPr>
-          <w:rFonts w:ascii="Times New Roman" w:hAnsi="Times New Roman" w:cs="Times New Roman"/>
-          <w:sz w:val="28"/>
-          <w:szCs w:val="28"/>
-        </w:rPr>
-        <w:t>автомобилей</w:t>
+        <w:t>Синхронизировать список автомобилей</w:t>
       </w:r>
     </w:p>
     <w:p>
@@ -549,15 +541,7 @@
           <w:sz w:val="28"/>
           <w:szCs w:val="28"/>
         </w:rPr>
-        <w:t xml:space="preserve">Синхронизировать список </w:t>
-      </w:r>
-      <w:r>
-        <w:rPr>
-          <w:rFonts w:ascii="Times New Roman" w:hAnsi="Times New Roman" w:cs="Times New Roman"/>
-          <w:sz w:val="28"/>
-          <w:szCs w:val="28"/>
-        </w:rPr>
-        <w:t>ИП</w:t>
+        <w:t>Синхронизировать список ИП</w:t>
       </w:r>
     </w:p>
     <w:p>
@@ -842,15 +826,7 @@
           <w:sz w:val="28"/>
           <w:szCs w:val="28"/>
         </w:rPr>
-        <w:t xml:space="preserve"> </w:t>
-      </w:r>
-      <w:r>
-        <w:rPr>
-          <w:rFonts w:ascii="Times New Roman" w:hAnsi="Times New Roman" w:cs="Times New Roman"/>
-          <w:sz w:val="28"/>
-          <w:szCs w:val="28"/>
-        </w:rPr>
-        <w:t>(</w:t>
+        <w:t xml:space="preserve"> (</w:t>
       </w:r>
       <w:r>
         <w:rPr>
@@ -982,23 +958,7 @@
           <w:sz w:val="28"/>
           <w:szCs w:val="28"/>
         </w:rPr>
-        <w:t>Работа с</w:t>
-      </w:r>
-      <w:r>
-        <w:rPr>
-          <w:rFonts w:ascii="Times New Roman" w:hAnsi="Times New Roman" w:cs="Times New Roman"/>
-          <w:sz w:val="28"/>
-          <w:szCs w:val="28"/>
-        </w:rPr>
-        <w:t xml:space="preserve"> финансовым журналом </w:t>
-      </w:r>
-      <w:r>
-        <w:rPr>
-          <w:rFonts w:ascii="Times New Roman" w:hAnsi="Times New Roman" w:cs="Times New Roman"/>
-          <w:sz w:val="28"/>
-          <w:szCs w:val="28"/>
-        </w:rPr>
-        <w:t>(</w:t>
+        <w:t>Работа с финансовым журналом (</w:t>
       </w:r>
       <w:r>
         <w:rPr>
@@ -1215,15 +1175,7 @@
           <w:sz w:val="28"/>
           <w:szCs w:val="28"/>
         </w:rPr>
-        <w:t xml:space="preserve"> </w:t>
-      </w:r>
-      <w:r>
-        <w:rPr>
-          <w:rFonts w:ascii="Times New Roman" w:hAnsi="Times New Roman" w:cs="Times New Roman"/>
-          <w:sz w:val="28"/>
-          <w:szCs w:val="28"/>
-        </w:rPr>
-        <w:t>(</w:t>
+        <w:t xml:space="preserve"> (</w:t>
       </w:r>
       <w:r>
         <w:rPr>
@@ -1349,16 +1301,7 @@
           <w:szCs w:val="28"/>
           <w:lang w:val="en-US"/>
         </w:rPr>
-        <w:t xml:space="preserve"> </w:t>
-      </w:r>
-      <w:r>
-        <w:rPr>
-          <w:rFonts w:ascii="Times New Roman" w:hAnsi="Times New Roman" w:cs="Times New Roman"/>
-          <w:sz w:val="28"/>
-          <w:szCs w:val="28"/>
-          <w:lang w:val="en-US"/>
-        </w:rPr>
-        <w:t>(</w:t>
+        <w:t xml:space="preserve"> (</w:t>
       </w:r>
       <w:r>
         <w:rPr>
@@ -1504,15 +1447,7 @@
           <w:sz w:val="28"/>
           <w:szCs w:val="28"/>
         </w:rPr>
-        <w:t xml:space="preserve"> </w:t>
-      </w:r>
-      <w:r>
-        <w:rPr>
-          <w:rFonts w:ascii="Times New Roman" w:hAnsi="Times New Roman" w:cs="Times New Roman"/>
-          <w:sz w:val="28"/>
-          <w:szCs w:val="28"/>
-        </w:rPr>
-        <w:t>(</w:t>
+        <w:t xml:space="preserve"> (</w:t>
       </w:r>
       <w:r>
         <w:rPr>
@@ -1617,15 +1552,7 @@
           <w:sz w:val="28"/>
           <w:szCs w:val="28"/>
         </w:rPr>
-        <w:t>П</w:t>
-      </w:r>
-      <w:r>
-        <w:rPr>
-          <w:rFonts w:ascii="Times New Roman" w:hAnsi="Times New Roman" w:cs="Times New Roman"/>
-          <w:sz w:val="28"/>
-          <w:szCs w:val="28"/>
-        </w:rPr>
-        <w:t>робег автомобиля</w:t>
+        <w:t>Пробег автомобиля</w:t>
       </w:r>
       <w:r>
         <w:rPr>
@@ -1791,731 +1718,6 @@
           <w:szCs w:val="28"/>
         </w:rPr>
       </w:pPr>
-      <w:r>
-        <w:rPr>
-          <w:rFonts w:ascii="Times New Roman" w:hAnsi="Times New Roman" w:cs="Times New Roman"/>
-          <w:noProof/>
-          <w:sz w:val="28"/>
-          <w:szCs w:val="28"/>
-          <w:lang w:eastAsia="ru-RU"/>
-        </w:rPr>
-        <w:lastRenderedPageBreak/>
-        <w:drawing>
-          <wp:inline distT="0" distB="0" distL="0" distR="0">
-            <wp:extent cx="5838825" cy="4600575"/>
-            <wp:effectExtent l="0" t="0" r="9525" b="9525"/>
-            <wp:docPr id="3" name="Рисунок 3" descr="E:\OneDrive\!!The lections\8 семестр\КПО\Практика\laboratory_2015_16\Подсистема контроля водителей на арендуемом автомобиле\Рабочие файлы\CA.png"/>
-            <wp:cNvGraphicFramePr>
-              <a:graphicFrameLocks xmlns:a="http://schemas.openxmlformats.org/drawingml/2006/main" noChangeAspect="1"/>
-            </wp:cNvGraphicFramePr>
-            <a:graphic xmlns:a="http://schemas.openxmlformats.org/drawingml/2006/main">
-              <a:graphicData uri="http://schemas.openxmlformats.org/drawingml/2006/picture">
-                <pic:pic xmlns:pic="http://schemas.openxmlformats.org/drawingml/2006/picture">
-                  <pic:nvPicPr>
-                    <pic:cNvPr id="0" name="Picture 2" descr="E:\OneDrive\!!The lections\8 семестр\КПО\Практика\laboratory_2015_16\Подсистема контроля водителей на арендуемом автомобиле\Рабочие файлы\CA.png"/>
-                    <pic:cNvPicPr>
-                      <a:picLocks noChangeAspect="1" noChangeArrowheads="1"/>
-                    </pic:cNvPicPr>
-                  </pic:nvPicPr>
-                  <pic:blipFill>
-                    <a:blip r:embed="rId5">
-                      <a:extLst>
-                        <a:ext uri="{28A0092B-C50C-407E-A947-70E740481C1C}">
-                          <a14:useLocalDpi xmlns:a14="http://schemas.microsoft.com/office/drawing/2010/main" val="0"/>
-                        </a:ext>
-                      </a:extLst>
-                    </a:blip>
-                    <a:srcRect/>
-                    <a:stretch>
-                      <a:fillRect/>
-                    </a:stretch>
-                  </pic:blipFill>
-                  <pic:spPr bwMode="auto">
-                    <a:xfrm>
-                      <a:off x="0" y="0"/>
-                      <a:ext cx="5838825" cy="4600575"/>
-                    </a:xfrm>
-                    <a:prstGeom prst="rect">
-                      <a:avLst/>
-                    </a:prstGeom>
-                    <a:noFill/>
-                    <a:ln>
-                      <a:noFill/>
-                    </a:ln>
-                  </pic:spPr>
-                </pic:pic>
-              </a:graphicData>
-            </a:graphic>
-          </wp:inline>
-        </w:drawing>
-      </w:r>
-    </w:p>
-    <w:p>
-      <w:pPr>
-        <w:rPr>
-          <w:rFonts w:ascii="Times New Roman" w:hAnsi="Times New Roman" w:cs="Times New Roman"/>
-          <w:sz w:val="28"/>
-          <w:szCs w:val="28"/>
-        </w:rPr>
-      </w:pPr>
-      <w:r>
-        <w:rPr>
-          <w:rFonts w:ascii="Times New Roman" w:hAnsi="Times New Roman" w:cs="Times New Roman"/>
-          <w:sz w:val="28"/>
-          <w:szCs w:val="28"/>
-        </w:rPr>
-        <w:br w:type="page"/>
-      </w:r>
-    </w:p>
-    <w:p>
-      <w:pPr>
-        <w:jc w:val="center"/>
-        <w:rPr>
-          <w:rFonts w:ascii="Times New Roman" w:hAnsi="Times New Roman" w:cs="Times New Roman"/>
-          <w:sz w:val="28"/>
-          <w:szCs w:val="28"/>
-        </w:rPr>
-      </w:pPr>
-      <w:r>
-        <w:rPr>
-          <w:rFonts w:ascii="Times New Roman" w:hAnsi="Times New Roman" w:cs="Times New Roman"/>
-          <w:sz w:val="28"/>
-          <w:szCs w:val="28"/>
-        </w:rPr>
-        <w:lastRenderedPageBreak/>
-        <w:t>Содержание</w:t>
-      </w:r>
-    </w:p>
-    <w:p>
-      <w:pPr>
-        <w:spacing w:after="0" w:line="240" w:lineRule="auto"/>
-        <w:rPr>
-          <w:rFonts w:ascii="Times New Roman" w:hAnsi="Times New Roman" w:cs="Times New Roman"/>
-          <w:sz w:val="28"/>
-          <w:szCs w:val="28"/>
-        </w:rPr>
-      </w:pPr>
-      <w:r>
-        <w:rPr>
-          <w:rFonts w:ascii="Times New Roman" w:hAnsi="Times New Roman" w:cs="Times New Roman"/>
-          <w:sz w:val="28"/>
-          <w:szCs w:val="28"/>
-        </w:rPr>
-        <w:t>Перечень рисунков</w:t>
-      </w:r>
-    </w:p>
-    <w:p>
-      <w:pPr>
-        <w:spacing w:after="0" w:line="240" w:lineRule="auto"/>
-        <w:rPr>
-          <w:rFonts w:ascii="Times New Roman" w:hAnsi="Times New Roman" w:cs="Times New Roman"/>
-          <w:sz w:val="28"/>
-          <w:szCs w:val="28"/>
-        </w:rPr>
-      </w:pPr>
-      <w:r>
-        <w:rPr>
-          <w:rFonts w:ascii="Times New Roman" w:hAnsi="Times New Roman" w:cs="Times New Roman"/>
-          <w:sz w:val="28"/>
-          <w:szCs w:val="28"/>
-        </w:rPr>
-        <w:t>Перечень таблиц</w:t>
-      </w:r>
-    </w:p>
-    <w:p>
-      <w:pPr>
-        <w:spacing w:after="0" w:line="240" w:lineRule="auto"/>
-        <w:rPr>
-          <w:rFonts w:ascii="Times New Roman" w:hAnsi="Times New Roman" w:cs="Times New Roman"/>
-          <w:sz w:val="28"/>
-          <w:szCs w:val="28"/>
-        </w:rPr>
-      </w:pPr>
-      <w:r>
-        <w:rPr>
-          <w:rFonts w:ascii="Times New Roman" w:hAnsi="Times New Roman" w:cs="Times New Roman"/>
-          <w:sz w:val="28"/>
-          <w:szCs w:val="28"/>
-        </w:rPr>
-        <w:t>1.ВВЕДЕНИЕ</w:t>
-      </w:r>
-    </w:p>
-    <w:p>
-      <w:pPr>
-        <w:spacing w:after="0" w:line="240" w:lineRule="auto"/>
-        <w:ind w:firstLine="708"/>
-        <w:rPr>
-          <w:rFonts w:ascii="Times New Roman" w:hAnsi="Times New Roman" w:cs="Times New Roman"/>
-          <w:sz w:val="28"/>
-          <w:szCs w:val="28"/>
-        </w:rPr>
-      </w:pPr>
-      <w:r>
-        <w:rPr>
-          <w:rFonts w:ascii="Times New Roman" w:hAnsi="Times New Roman" w:cs="Times New Roman"/>
-          <w:sz w:val="28"/>
-          <w:szCs w:val="28"/>
-        </w:rPr>
-        <w:t>1.1 Назначение системы</w:t>
-      </w:r>
-    </w:p>
-    <w:p>
-      <w:pPr>
-        <w:spacing w:after="0" w:line="240" w:lineRule="auto"/>
-        <w:ind w:firstLine="708"/>
-        <w:rPr>
-          <w:rFonts w:ascii="Times New Roman" w:hAnsi="Times New Roman" w:cs="Times New Roman"/>
-          <w:sz w:val="28"/>
-          <w:szCs w:val="28"/>
-        </w:rPr>
-      </w:pPr>
-      <w:r>
-        <w:rPr>
-          <w:rFonts w:ascii="Times New Roman" w:hAnsi="Times New Roman" w:cs="Times New Roman"/>
-          <w:sz w:val="28"/>
-          <w:szCs w:val="28"/>
-        </w:rPr>
-        <w:t>1.2 Область применения системы</w:t>
-      </w:r>
-    </w:p>
-    <w:p>
-      <w:pPr>
-        <w:spacing w:after="0" w:line="240" w:lineRule="auto"/>
-        <w:ind w:left="708"/>
-        <w:rPr>
-          <w:rFonts w:ascii="Times New Roman" w:hAnsi="Times New Roman" w:cs="Times New Roman"/>
-          <w:sz w:val="28"/>
-          <w:szCs w:val="28"/>
-        </w:rPr>
-      </w:pPr>
-      <w:r>
-        <w:rPr>
-          <w:rFonts w:ascii="Times New Roman" w:hAnsi="Times New Roman" w:cs="Times New Roman"/>
-          <w:sz w:val="28"/>
-          <w:szCs w:val="28"/>
-        </w:rPr>
-        <w:t>1.3 Определения, акронимы, аббревиатуры</w:t>
-      </w:r>
-    </w:p>
-    <w:p>
-      <w:pPr>
-        <w:spacing w:after="0" w:line="240" w:lineRule="auto"/>
-        <w:ind w:left="708"/>
-        <w:rPr>
-          <w:rFonts w:ascii="Times New Roman" w:hAnsi="Times New Roman" w:cs="Times New Roman"/>
-          <w:sz w:val="28"/>
-          <w:szCs w:val="28"/>
-        </w:rPr>
-      </w:pPr>
-      <w:r>
-        <w:rPr>
-          <w:rFonts w:ascii="Times New Roman" w:hAnsi="Times New Roman" w:cs="Times New Roman"/>
-          <w:sz w:val="28"/>
-          <w:szCs w:val="28"/>
-        </w:rPr>
-        <w:t>1.4 Ссылки</w:t>
-      </w:r>
-    </w:p>
-    <w:p>
-      <w:pPr>
-        <w:spacing w:after="0" w:line="240" w:lineRule="auto"/>
-        <w:ind w:left="708"/>
-        <w:rPr>
-          <w:rFonts w:ascii="Times New Roman" w:hAnsi="Times New Roman" w:cs="Times New Roman"/>
-          <w:sz w:val="28"/>
-          <w:szCs w:val="28"/>
-        </w:rPr>
-      </w:pPr>
-      <w:r>
-        <w:rPr>
-          <w:rFonts w:ascii="Times New Roman" w:hAnsi="Times New Roman" w:cs="Times New Roman"/>
-          <w:sz w:val="28"/>
-          <w:szCs w:val="28"/>
-        </w:rPr>
-        <w:t>1.5 Обзор системы</w:t>
-      </w:r>
-    </w:p>
-    <w:p>
-      <w:pPr>
-        <w:spacing w:after="0" w:line="240" w:lineRule="auto"/>
-        <w:rPr>
-          <w:rFonts w:ascii="Times New Roman" w:hAnsi="Times New Roman" w:cs="Times New Roman"/>
-          <w:sz w:val="28"/>
-          <w:szCs w:val="28"/>
-        </w:rPr>
-      </w:pPr>
-      <w:r>
-        <w:rPr>
-          <w:rFonts w:ascii="Times New Roman" w:hAnsi="Times New Roman" w:cs="Times New Roman"/>
-          <w:sz w:val="28"/>
-          <w:szCs w:val="28"/>
-        </w:rPr>
-        <w:t>2. ОБЩЕЕ ОПИСАНИЕ СИСТЕМЫ</w:t>
-      </w:r>
-    </w:p>
-    <w:p>
-      <w:pPr>
-        <w:spacing w:after="0" w:line="240" w:lineRule="auto"/>
-        <w:ind w:left="708"/>
-        <w:rPr>
-          <w:rFonts w:ascii="Times New Roman" w:hAnsi="Times New Roman" w:cs="Times New Roman"/>
-          <w:sz w:val="28"/>
-          <w:szCs w:val="28"/>
-        </w:rPr>
-      </w:pPr>
-      <w:r>
-        <w:rPr>
-          <w:rFonts w:ascii="Times New Roman" w:hAnsi="Times New Roman" w:cs="Times New Roman"/>
-          <w:sz w:val="28"/>
-          <w:szCs w:val="28"/>
-        </w:rPr>
-        <w:t>2.1 Системный контекст</w:t>
-      </w:r>
-    </w:p>
-    <w:p>
-      <w:pPr>
-        <w:spacing w:after="0" w:line="240" w:lineRule="auto"/>
-        <w:ind w:left="708"/>
-        <w:rPr>
-          <w:rFonts w:ascii="Times New Roman" w:hAnsi="Times New Roman" w:cs="Times New Roman"/>
-          <w:sz w:val="28"/>
-          <w:szCs w:val="28"/>
-        </w:rPr>
-      </w:pPr>
-      <w:r>
-        <w:rPr>
-          <w:rFonts w:ascii="Times New Roman" w:hAnsi="Times New Roman" w:cs="Times New Roman"/>
-          <w:sz w:val="28"/>
-          <w:szCs w:val="28"/>
-        </w:rPr>
-        <w:t>2.2 Режимы и состояния системы</w:t>
-      </w:r>
-    </w:p>
-    <w:p>
-      <w:pPr>
-        <w:spacing w:after="0" w:line="240" w:lineRule="auto"/>
-        <w:ind w:left="708"/>
-        <w:rPr>
-          <w:rFonts w:ascii="Times New Roman" w:hAnsi="Times New Roman" w:cs="Times New Roman"/>
-          <w:sz w:val="28"/>
-          <w:szCs w:val="28"/>
-        </w:rPr>
-      </w:pPr>
-      <w:r>
-        <w:rPr>
-          <w:rFonts w:ascii="Times New Roman" w:hAnsi="Times New Roman" w:cs="Times New Roman"/>
-          <w:sz w:val="28"/>
-          <w:szCs w:val="28"/>
-        </w:rPr>
-        <w:t>2.3 Основные функциональные возможности системы</w:t>
-      </w:r>
-    </w:p>
-    <w:p>
-      <w:pPr>
-        <w:spacing w:after="0" w:line="240" w:lineRule="auto"/>
-        <w:ind w:left="708"/>
-        <w:rPr>
-          <w:rFonts w:ascii="Times New Roman" w:hAnsi="Times New Roman" w:cs="Times New Roman"/>
-          <w:sz w:val="28"/>
-          <w:szCs w:val="28"/>
-        </w:rPr>
-      </w:pPr>
-      <w:r>
-        <w:rPr>
-          <w:rFonts w:ascii="Times New Roman" w:hAnsi="Times New Roman" w:cs="Times New Roman"/>
-          <w:sz w:val="28"/>
-          <w:szCs w:val="28"/>
-        </w:rPr>
-        <w:t>2.4 Основные условия системы</w:t>
-      </w:r>
-    </w:p>
-    <w:p>
-      <w:pPr>
-        <w:spacing w:after="0" w:line="240" w:lineRule="auto"/>
-        <w:ind w:left="708"/>
-        <w:rPr>
-          <w:rFonts w:ascii="Times New Roman" w:hAnsi="Times New Roman" w:cs="Times New Roman"/>
-          <w:sz w:val="28"/>
-          <w:szCs w:val="28"/>
-        </w:rPr>
-      </w:pPr>
-      <w:r>
-        <w:rPr>
-          <w:rFonts w:ascii="Times New Roman" w:hAnsi="Times New Roman" w:cs="Times New Roman"/>
-          <w:sz w:val="28"/>
-          <w:szCs w:val="28"/>
-        </w:rPr>
-        <w:t>2.5 Основные ограничения системы</w:t>
-      </w:r>
-    </w:p>
-    <w:p>
-      <w:pPr>
-        <w:spacing w:after="0" w:line="240" w:lineRule="auto"/>
-        <w:ind w:left="708"/>
-        <w:rPr>
-          <w:rFonts w:ascii="Times New Roman" w:hAnsi="Times New Roman" w:cs="Times New Roman"/>
-          <w:sz w:val="28"/>
-          <w:szCs w:val="28"/>
-        </w:rPr>
-      </w:pPr>
-      <w:r>
-        <w:rPr>
-          <w:rFonts w:ascii="Times New Roman" w:hAnsi="Times New Roman" w:cs="Times New Roman"/>
-          <w:sz w:val="28"/>
-          <w:szCs w:val="28"/>
-        </w:rPr>
-        <w:t>2.6 Характеристики пользователя</w:t>
-      </w:r>
-    </w:p>
-    <w:p>
-      <w:pPr>
-        <w:spacing w:after="0" w:line="240" w:lineRule="auto"/>
-        <w:ind w:left="708"/>
-        <w:rPr>
-          <w:rFonts w:ascii="Times New Roman" w:hAnsi="Times New Roman" w:cs="Times New Roman"/>
-          <w:sz w:val="28"/>
-          <w:szCs w:val="28"/>
-        </w:rPr>
-      </w:pPr>
-      <w:r>
-        <w:rPr>
-          <w:rFonts w:ascii="Times New Roman" w:hAnsi="Times New Roman" w:cs="Times New Roman"/>
-          <w:sz w:val="28"/>
-          <w:szCs w:val="28"/>
-        </w:rPr>
-        <w:t>2.7 Допущения и зависимости</w:t>
-      </w:r>
-    </w:p>
-    <w:p>
-      <w:pPr>
-        <w:spacing w:after="0" w:line="240" w:lineRule="auto"/>
-        <w:ind w:left="708"/>
-        <w:rPr>
-          <w:rFonts w:ascii="Times New Roman" w:hAnsi="Times New Roman" w:cs="Times New Roman"/>
-          <w:sz w:val="28"/>
-          <w:szCs w:val="28"/>
-        </w:rPr>
-      </w:pPr>
-      <w:r>
-        <w:rPr>
-          <w:rFonts w:ascii="Times New Roman" w:hAnsi="Times New Roman" w:cs="Times New Roman"/>
-          <w:sz w:val="28"/>
-          <w:szCs w:val="28"/>
-        </w:rPr>
-        <w:t>2.8 Оперативные сценарии</w:t>
-      </w:r>
-    </w:p>
-    <w:p>
-      <w:pPr>
-        <w:spacing w:after="0" w:line="240" w:lineRule="auto"/>
-        <w:rPr>
-          <w:rFonts w:ascii="Times New Roman" w:hAnsi="Times New Roman" w:cs="Times New Roman"/>
-          <w:sz w:val="28"/>
-          <w:szCs w:val="28"/>
-        </w:rPr>
-      </w:pPr>
-      <w:r>
-        <w:rPr>
-          <w:rFonts w:ascii="Times New Roman" w:hAnsi="Times New Roman" w:cs="Times New Roman"/>
-          <w:sz w:val="28"/>
-          <w:szCs w:val="28"/>
-        </w:rPr>
-        <w:t>3. ФУНКЦИОНАЛЬНЫЕ ВОЗМОЖНОСТИ, УСЛОВИЯ И ОГРАНИЧЕНИЯ СИСТЕМЫ</w:t>
-      </w:r>
-    </w:p>
-    <w:p>
-      <w:pPr>
-        <w:spacing w:after="0" w:line="240" w:lineRule="auto"/>
-        <w:ind w:left="708"/>
-        <w:rPr>
-          <w:rFonts w:ascii="Times New Roman" w:hAnsi="Times New Roman" w:cs="Times New Roman"/>
-          <w:sz w:val="28"/>
-          <w:szCs w:val="28"/>
-        </w:rPr>
-      </w:pPr>
-      <w:r>
-        <w:rPr>
-          <w:rFonts w:ascii="Times New Roman" w:hAnsi="Times New Roman" w:cs="Times New Roman"/>
-          <w:sz w:val="28"/>
-          <w:szCs w:val="28"/>
-        </w:rPr>
-        <w:t>3.1 Физические</w:t>
-      </w:r>
-    </w:p>
-    <w:p>
-      <w:pPr>
-        <w:spacing w:after="0" w:line="240" w:lineRule="auto"/>
-        <w:ind w:left="1416"/>
-        <w:rPr>
-          <w:rFonts w:ascii="Times New Roman" w:hAnsi="Times New Roman" w:cs="Times New Roman"/>
-          <w:sz w:val="28"/>
-          <w:szCs w:val="28"/>
-        </w:rPr>
-      </w:pPr>
-      <w:r>
-        <w:rPr>
-          <w:rFonts w:ascii="Times New Roman" w:hAnsi="Times New Roman" w:cs="Times New Roman"/>
-          <w:sz w:val="28"/>
-          <w:szCs w:val="28"/>
-        </w:rPr>
-        <w:t>3.1.1 Конструкция</w:t>
-      </w:r>
-    </w:p>
-    <w:p>
-      <w:pPr>
-        <w:spacing w:after="0" w:line="240" w:lineRule="auto"/>
-        <w:ind w:left="1416"/>
-        <w:rPr>
-          <w:rFonts w:ascii="Times New Roman" w:hAnsi="Times New Roman" w:cs="Times New Roman"/>
-          <w:sz w:val="28"/>
-          <w:szCs w:val="28"/>
-        </w:rPr>
-      </w:pPr>
-      <w:r>
-        <w:rPr>
-          <w:rFonts w:ascii="Times New Roman" w:hAnsi="Times New Roman" w:cs="Times New Roman"/>
-          <w:sz w:val="28"/>
-          <w:szCs w:val="28"/>
-        </w:rPr>
-        <w:t>3.1.2 Износостойкость</w:t>
-      </w:r>
-    </w:p>
-    <w:p>
-      <w:pPr>
-        <w:spacing w:after="0" w:line="240" w:lineRule="auto"/>
-        <w:ind w:left="1416"/>
-        <w:rPr>
-          <w:rFonts w:ascii="Times New Roman" w:hAnsi="Times New Roman" w:cs="Times New Roman"/>
-          <w:sz w:val="28"/>
-          <w:szCs w:val="28"/>
-        </w:rPr>
-      </w:pPr>
-      <w:r>
-        <w:rPr>
-          <w:rFonts w:ascii="Times New Roman" w:hAnsi="Times New Roman" w:cs="Times New Roman"/>
-          <w:sz w:val="28"/>
-          <w:szCs w:val="28"/>
-        </w:rPr>
-        <w:t xml:space="preserve">3.1.3 </w:t>
-      </w:r>
-      <w:proofErr w:type="spellStart"/>
-      <w:r>
-        <w:rPr>
-          <w:rFonts w:ascii="Times New Roman" w:hAnsi="Times New Roman" w:cs="Times New Roman"/>
-          <w:sz w:val="28"/>
-          <w:szCs w:val="28"/>
-        </w:rPr>
-        <w:t>Адаптируемость</w:t>
-      </w:r>
-      <w:proofErr w:type="spellEnd"/>
-    </w:p>
-    <w:p>
-      <w:pPr>
-        <w:spacing w:after="0" w:line="240" w:lineRule="auto"/>
-        <w:ind w:left="1416"/>
-        <w:rPr>
-          <w:rFonts w:ascii="Times New Roman" w:hAnsi="Times New Roman" w:cs="Times New Roman"/>
-          <w:sz w:val="28"/>
-          <w:szCs w:val="28"/>
-        </w:rPr>
-      </w:pPr>
-      <w:r>
-        <w:rPr>
-          <w:rFonts w:ascii="Times New Roman" w:hAnsi="Times New Roman" w:cs="Times New Roman"/>
-          <w:sz w:val="28"/>
-          <w:szCs w:val="28"/>
-        </w:rPr>
-        <w:t>3.1.4 Условия окружающей среды</w:t>
-      </w:r>
-    </w:p>
-    <w:p>
-      <w:pPr>
-        <w:spacing w:after="0" w:line="240" w:lineRule="auto"/>
-        <w:ind w:left="708"/>
-        <w:rPr>
-          <w:rFonts w:ascii="Times New Roman" w:hAnsi="Times New Roman" w:cs="Times New Roman"/>
-          <w:sz w:val="28"/>
-          <w:szCs w:val="28"/>
-        </w:rPr>
-      </w:pPr>
-      <w:r>
-        <w:rPr>
-          <w:rFonts w:ascii="Times New Roman" w:hAnsi="Times New Roman" w:cs="Times New Roman"/>
-          <w:sz w:val="28"/>
-          <w:szCs w:val="28"/>
-        </w:rPr>
-        <w:t>3.2 Рабочие характеристики системы</w:t>
-      </w:r>
-    </w:p>
-    <w:p>
-      <w:pPr>
-        <w:spacing w:after="0" w:line="240" w:lineRule="auto"/>
-        <w:ind w:left="708"/>
-        <w:rPr>
-          <w:rFonts w:ascii="Times New Roman" w:hAnsi="Times New Roman" w:cs="Times New Roman"/>
-          <w:sz w:val="28"/>
-          <w:szCs w:val="28"/>
-        </w:rPr>
-      </w:pPr>
-      <w:r>
-        <w:rPr>
-          <w:rFonts w:ascii="Times New Roman" w:hAnsi="Times New Roman" w:cs="Times New Roman"/>
-          <w:sz w:val="28"/>
-          <w:szCs w:val="28"/>
-        </w:rPr>
-        <w:t>3.3 Безопасность системы</w:t>
-      </w:r>
-    </w:p>
-    <w:p>
-      <w:pPr>
-        <w:spacing w:after="0" w:line="240" w:lineRule="auto"/>
-        <w:ind w:left="708"/>
-        <w:rPr>
-          <w:rFonts w:ascii="Times New Roman" w:hAnsi="Times New Roman" w:cs="Times New Roman"/>
-          <w:sz w:val="28"/>
-          <w:szCs w:val="28"/>
-        </w:rPr>
-      </w:pPr>
-      <w:r>
-        <w:rPr>
-          <w:rFonts w:ascii="Times New Roman" w:hAnsi="Times New Roman" w:cs="Times New Roman"/>
-          <w:sz w:val="28"/>
-          <w:szCs w:val="28"/>
-        </w:rPr>
-        <w:t>3.4 Информационный менеджмент</w:t>
-      </w:r>
-    </w:p>
-    <w:p>
-      <w:pPr>
-        <w:spacing w:after="0" w:line="240" w:lineRule="auto"/>
-        <w:ind w:left="708"/>
-        <w:rPr>
-          <w:rFonts w:ascii="Times New Roman" w:hAnsi="Times New Roman" w:cs="Times New Roman"/>
-          <w:sz w:val="28"/>
-          <w:szCs w:val="28"/>
-        </w:rPr>
-      </w:pPr>
-      <w:r>
-        <w:rPr>
-          <w:rFonts w:ascii="Times New Roman" w:hAnsi="Times New Roman" w:cs="Times New Roman"/>
-          <w:sz w:val="28"/>
-          <w:szCs w:val="28"/>
-        </w:rPr>
-        <w:t>3.5 Работа системы</w:t>
-      </w:r>
-    </w:p>
-    <w:p>
-      <w:pPr>
-        <w:spacing w:after="0" w:line="240" w:lineRule="auto"/>
-        <w:ind w:left="1416"/>
-        <w:rPr>
-          <w:rFonts w:ascii="Times New Roman" w:hAnsi="Times New Roman" w:cs="Times New Roman"/>
-          <w:sz w:val="28"/>
-          <w:szCs w:val="28"/>
-        </w:rPr>
-      </w:pPr>
-      <w:r>
-        <w:rPr>
-          <w:rFonts w:ascii="Times New Roman" w:hAnsi="Times New Roman" w:cs="Times New Roman"/>
-          <w:sz w:val="28"/>
-          <w:szCs w:val="28"/>
-        </w:rPr>
-        <w:t>3.5.1 Эргономика системы</w:t>
-      </w:r>
-    </w:p>
-    <w:p>
-      <w:pPr>
-        <w:spacing w:after="0" w:line="240" w:lineRule="auto"/>
-        <w:ind w:left="1416"/>
-        <w:rPr>
-          <w:rFonts w:ascii="Times New Roman" w:hAnsi="Times New Roman" w:cs="Times New Roman"/>
-          <w:sz w:val="28"/>
-          <w:szCs w:val="28"/>
-        </w:rPr>
-      </w:pPr>
-      <w:r>
-        <w:rPr>
-          <w:rFonts w:ascii="Times New Roman" w:hAnsi="Times New Roman" w:cs="Times New Roman"/>
-          <w:sz w:val="28"/>
-          <w:szCs w:val="28"/>
-        </w:rPr>
-        <w:t>3.5.2 Ремонтопригодность системы</w:t>
-      </w:r>
-    </w:p>
-    <w:p>
-      <w:pPr>
-        <w:spacing w:after="0" w:line="240" w:lineRule="auto"/>
-        <w:ind w:left="1416"/>
-        <w:rPr>
-          <w:rFonts w:ascii="Times New Roman" w:hAnsi="Times New Roman" w:cs="Times New Roman"/>
-          <w:sz w:val="28"/>
-          <w:szCs w:val="28"/>
-        </w:rPr>
-      </w:pPr>
-      <w:r>
-        <w:rPr>
-          <w:rFonts w:ascii="Times New Roman" w:hAnsi="Times New Roman" w:cs="Times New Roman"/>
-          <w:sz w:val="28"/>
-          <w:szCs w:val="28"/>
-        </w:rPr>
-        <w:t>3.5.3 Надежность системы</w:t>
-      </w:r>
-    </w:p>
-    <w:p>
-      <w:pPr>
-        <w:spacing w:after="0" w:line="240" w:lineRule="auto"/>
-        <w:ind w:left="708"/>
-        <w:rPr>
-          <w:rFonts w:ascii="Times New Roman" w:hAnsi="Times New Roman" w:cs="Times New Roman"/>
-          <w:sz w:val="28"/>
-          <w:szCs w:val="28"/>
-        </w:rPr>
-      </w:pPr>
-      <w:r>
-        <w:rPr>
-          <w:rFonts w:ascii="Times New Roman" w:hAnsi="Times New Roman" w:cs="Times New Roman"/>
-          <w:sz w:val="28"/>
-          <w:szCs w:val="28"/>
-        </w:rPr>
-        <w:t>3.6 Стратегия и регулирование</w:t>
-      </w:r>
-    </w:p>
-    <w:p>
-      <w:pPr>
-        <w:spacing w:after="0" w:line="240" w:lineRule="auto"/>
-        <w:ind w:left="708"/>
-        <w:rPr>
-          <w:rFonts w:ascii="Times New Roman" w:hAnsi="Times New Roman" w:cs="Times New Roman"/>
-          <w:sz w:val="28"/>
-          <w:szCs w:val="28"/>
-        </w:rPr>
-      </w:pPr>
-      <w:r>
-        <w:rPr>
-          <w:rFonts w:ascii="Times New Roman" w:hAnsi="Times New Roman" w:cs="Times New Roman"/>
-          <w:sz w:val="28"/>
-          <w:szCs w:val="28"/>
-        </w:rPr>
-        <w:t>3.7 Устойчивость жизненного цикла системы</w:t>
-      </w:r>
-    </w:p>
-    <w:p>
-      <w:pPr>
-        <w:spacing w:after="0" w:line="240" w:lineRule="auto"/>
-        <w:rPr>
-          <w:rFonts w:ascii="Times New Roman" w:hAnsi="Times New Roman" w:cs="Times New Roman"/>
-          <w:sz w:val="28"/>
-          <w:szCs w:val="28"/>
-        </w:rPr>
-      </w:pPr>
-      <w:r>
-        <w:rPr>
-          <w:rFonts w:ascii="Times New Roman" w:hAnsi="Times New Roman" w:cs="Times New Roman"/>
-          <w:sz w:val="28"/>
-          <w:szCs w:val="28"/>
-        </w:rPr>
-        <w:t>4. ИНТЕРФЕЙСЫ СИСТЕМЫ</w:t>
-      </w:r>
     </w:p>
     <w:p>
       <w:pPr>
@@ -2542,165 +1744,6 @@
           <w:numId w:val="3"/>
         </w:numPr>
         <w:spacing w:after="0" w:line="360" w:lineRule="auto"/>
-        <w:jc w:val="center"/>
-        <w:rPr>
-          <w:rFonts w:ascii="Times New Roman" w:hAnsi="Times New Roman" w:cs="Times New Roman"/>
-          <w:caps/>
-          <w:sz w:val="28"/>
-          <w:szCs w:val="28"/>
-        </w:rPr>
-      </w:pPr>
-      <w:r>
-        <w:rPr>
-          <w:rFonts w:ascii="Times New Roman" w:hAnsi="Times New Roman" w:cs="Times New Roman"/>
-          <w:caps/>
-          <w:sz w:val="28"/>
-          <w:szCs w:val="28"/>
-        </w:rPr>
-        <w:lastRenderedPageBreak/>
-        <w:t>Введение</w:t>
-      </w:r>
-    </w:p>
-    <w:p>
-      <w:pPr>
-        <w:spacing w:after="0" w:line="360" w:lineRule="auto"/>
-        <w:ind w:firstLine="709"/>
-        <w:jc w:val="both"/>
-        <w:rPr>
-          <w:rFonts w:ascii="Times New Roman" w:hAnsi="Times New Roman" w:cs="Times New Roman"/>
-          <w:sz w:val="28"/>
-          <w:szCs w:val="28"/>
-        </w:rPr>
-      </w:pPr>
-    </w:p>
-    <w:p>
-      <w:pPr>
-        <w:pStyle w:val="a3"/>
-        <w:numPr>
-          <w:ilvl w:val="1"/>
-          <w:numId w:val="3"/>
-        </w:numPr>
-        <w:spacing w:after="0" w:line="360" w:lineRule="auto"/>
-        <w:jc w:val="both"/>
-        <w:rPr>
-          <w:rFonts w:ascii="Times New Roman" w:hAnsi="Times New Roman" w:cs="Times New Roman"/>
-          <w:sz w:val="28"/>
-          <w:szCs w:val="28"/>
-        </w:rPr>
-      </w:pPr>
-      <w:r>
-        <w:rPr>
-          <w:rFonts w:ascii="Times New Roman" w:hAnsi="Times New Roman" w:cs="Times New Roman"/>
-          <w:sz w:val="28"/>
-          <w:szCs w:val="28"/>
-        </w:rPr>
-        <w:t>Назначение системы</w:t>
-      </w:r>
-    </w:p>
-    <w:p>
-      <w:pPr>
-        <w:pStyle w:val="a3"/>
-        <w:numPr>
-          <w:ilvl w:val="1"/>
-          <w:numId w:val="3"/>
-        </w:numPr>
-        <w:spacing w:after="0" w:line="360" w:lineRule="auto"/>
-        <w:jc w:val="both"/>
-        <w:rPr>
-          <w:rFonts w:ascii="Times New Roman" w:hAnsi="Times New Roman" w:cs="Times New Roman"/>
-          <w:sz w:val="28"/>
-          <w:szCs w:val="28"/>
-        </w:rPr>
-      </w:pPr>
-      <w:r>
-        <w:rPr>
-          <w:rFonts w:ascii="Times New Roman" w:hAnsi="Times New Roman" w:cs="Times New Roman"/>
-          <w:sz w:val="28"/>
-          <w:szCs w:val="28"/>
-        </w:rPr>
-        <w:t>Область применения системы</w:t>
-      </w:r>
-    </w:p>
-    <w:p>
-      <w:pPr>
-        <w:pStyle w:val="a3"/>
-        <w:numPr>
-          <w:ilvl w:val="1"/>
-          <w:numId w:val="3"/>
-        </w:numPr>
-        <w:spacing w:after="0" w:line="360" w:lineRule="auto"/>
-        <w:jc w:val="both"/>
-        <w:rPr>
-          <w:rFonts w:ascii="Times New Roman" w:hAnsi="Times New Roman" w:cs="Times New Roman"/>
-          <w:sz w:val="28"/>
-          <w:szCs w:val="28"/>
-        </w:rPr>
-      </w:pPr>
-      <w:r>
-        <w:rPr>
-          <w:rFonts w:ascii="Times New Roman" w:hAnsi="Times New Roman" w:cs="Times New Roman"/>
-          <w:sz w:val="28"/>
-          <w:szCs w:val="28"/>
-        </w:rPr>
-        <w:t>Определения, акронимы, аббревиатуры</w:t>
-      </w:r>
-    </w:p>
-    <w:p>
-      <w:pPr>
-        <w:pStyle w:val="a3"/>
-        <w:numPr>
-          <w:ilvl w:val="1"/>
-          <w:numId w:val="3"/>
-        </w:numPr>
-        <w:spacing w:after="0" w:line="360" w:lineRule="auto"/>
-        <w:jc w:val="both"/>
-        <w:rPr>
-          <w:rFonts w:ascii="Times New Roman" w:hAnsi="Times New Roman" w:cs="Times New Roman"/>
-          <w:sz w:val="28"/>
-          <w:szCs w:val="28"/>
-        </w:rPr>
-      </w:pPr>
-      <w:r>
-        <w:rPr>
-          <w:rFonts w:ascii="Times New Roman" w:hAnsi="Times New Roman" w:cs="Times New Roman"/>
-          <w:sz w:val="28"/>
-          <w:szCs w:val="28"/>
-        </w:rPr>
-        <w:t>Ссылки</w:t>
-      </w:r>
-    </w:p>
-    <w:p>
-      <w:pPr>
-        <w:pStyle w:val="a3"/>
-        <w:numPr>
-          <w:ilvl w:val="1"/>
-          <w:numId w:val="3"/>
-        </w:numPr>
-        <w:spacing w:after="0" w:line="360" w:lineRule="auto"/>
-        <w:jc w:val="both"/>
-        <w:rPr>
-          <w:rFonts w:ascii="Times New Roman" w:hAnsi="Times New Roman" w:cs="Times New Roman"/>
-          <w:sz w:val="28"/>
-          <w:szCs w:val="28"/>
-        </w:rPr>
-      </w:pPr>
-      <w:r>
-        <w:rPr>
-          <w:rFonts w:ascii="Times New Roman" w:hAnsi="Times New Roman" w:cs="Times New Roman"/>
-          <w:sz w:val="28"/>
-          <w:szCs w:val="28"/>
-        </w:rPr>
-        <w:t>Обзор системы</w:t>
-      </w:r>
-    </w:p>
-    <w:p>
-      <w:pPr>
-        <w:pStyle w:val="a3"/>
-        <w:numPr>
-          <w:ilvl w:val="0"/>
-          <w:numId w:val="3"/>
-        </w:numPr>
-        <w:spacing w:after="0" w:line="360" w:lineRule="auto"/>
         <w:ind w:left="0" w:firstLine="0"/>
         <w:jc w:val="center"/>
         <w:rPr>
@@ -2717,77 +1760,31 @@
           <w:sz w:val="28"/>
           <w:szCs w:val="28"/>
         </w:rPr>
-        <w:t>Общее описание системы</w:t>
+        <w:lastRenderedPageBreak/>
+        <w:t xml:space="preserve">КЛАССЫ </w:t>
+      </w:r>
+      <w:r>
+        <w:rPr>
+          <w:rFonts w:ascii="Times New Roman" w:hAnsi="Times New Roman" w:cs="Times New Roman"/>
+          <w:caps/>
+          <w:sz w:val="28"/>
+          <w:szCs w:val="28"/>
+        </w:rPr>
+        <w:t>АНАЛИЗА</w:t>
       </w:r>
     </w:p>
     <w:p>
       <w:pPr>
         <w:pStyle w:val="a3"/>
-        <w:numPr>
-          <w:ilvl w:val="1"/>
-          <w:numId w:val="3"/>
-        </w:numPr>
-        <w:spacing w:after="0" w:line="360" w:lineRule="auto"/>
-        <w:rPr>
-          <w:rFonts w:ascii="Times New Roman" w:hAnsi="Times New Roman" w:cs="Times New Roman"/>
-          <w:sz w:val="28"/>
-          <w:szCs w:val="28"/>
-        </w:rPr>
-      </w:pPr>
-      <w:r>
-        <w:rPr>
-          <w:rFonts w:ascii="Times New Roman" w:hAnsi="Times New Roman" w:cs="Times New Roman"/>
-          <w:sz w:val="28"/>
-          <w:szCs w:val="28"/>
-        </w:rPr>
-        <w:t>Системный контекст</w:t>
-      </w:r>
-    </w:p>
-    <w:p>
-      <w:pPr>
-        <w:pStyle w:val="a3"/>
-        <w:numPr>
-          <w:ilvl w:val="1"/>
-          <w:numId w:val="3"/>
-        </w:numPr>
-        <w:spacing w:after="0" w:line="360" w:lineRule="auto"/>
-        <w:rPr>
-          <w:rFonts w:ascii="Times New Roman" w:hAnsi="Times New Roman" w:cs="Times New Roman"/>
-          <w:sz w:val="28"/>
-          <w:szCs w:val="28"/>
-        </w:rPr>
-      </w:pPr>
-      <w:r>
-        <w:rPr>
-          <w:rFonts w:ascii="Times New Roman" w:hAnsi="Times New Roman" w:cs="Times New Roman"/>
-          <w:sz w:val="28"/>
-          <w:szCs w:val="28"/>
-        </w:rPr>
-        <w:t>Режимы и состояния</w:t>
-      </w:r>
-    </w:p>
-    <w:p>
-      <w:pPr>
-        <w:pStyle w:val="a3"/>
-        <w:numPr>
-          <w:ilvl w:val="1"/>
-          <w:numId w:val="3"/>
-        </w:numPr>
-        <w:spacing w:after="0" w:line="360" w:lineRule="auto"/>
-        <w:rPr>
-          <w:rFonts w:ascii="Times New Roman" w:hAnsi="Times New Roman" w:cs="Times New Roman"/>
-          <w:sz w:val="28"/>
-          <w:szCs w:val="28"/>
-        </w:rPr>
-      </w:pPr>
-      <w:r>
-        <w:rPr>
-          <w:rFonts w:ascii="Times New Roman" w:hAnsi="Times New Roman" w:cs="Times New Roman"/>
-          <w:sz w:val="28"/>
-          <w:szCs w:val="28"/>
-        </w:rPr>
-        <w:t>Основные функциональные возможности</w:t>
-      </w:r>
+        <w:spacing w:after="0" w:line="360" w:lineRule="auto"/>
+        <w:ind w:left="0"/>
+        <w:rPr>
+          <w:rFonts w:ascii="Times New Roman" w:hAnsi="Times New Roman" w:cs="Times New Roman"/>
+          <w:caps/>
+          <w:sz w:val="28"/>
+          <w:szCs w:val="28"/>
+        </w:rPr>
+      </w:pPr>
     </w:p>
     <w:p>
       <w:pPr>
@@ -2858,118 +1855,19 @@
     </w:p>
     <w:p>
       <w:pPr>
-        <w:pStyle w:val="a3"/>
-        <w:numPr>
-          <w:ilvl w:val="1"/>
-          <w:numId w:val="3"/>
-        </w:numPr>
-        <w:spacing w:after="0" w:line="360" w:lineRule="auto"/>
-        <w:rPr>
-          <w:rFonts w:ascii="Times New Roman" w:hAnsi="Times New Roman" w:cs="Times New Roman"/>
-          <w:sz w:val="28"/>
-          <w:szCs w:val="28"/>
-        </w:rPr>
-      </w:pPr>
-      <w:r>
-        <w:rPr>
-          <w:rFonts w:ascii="Times New Roman" w:hAnsi="Times New Roman" w:cs="Times New Roman"/>
-          <w:sz w:val="28"/>
-          <w:szCs w:val="28"/>
-        </w:rPr>
-        <w:t>Основные условия системы</w:t>
-      </w:r>
-    </w:p>
-    <w:p>
-      <w:pPr>
-        <w:pStyle w:val="a3"/>
-        <w:numPr>
-          <w:ilvl w:val="1"/>
-          <w:numId w:val="3"/>
-        </w:numPr>
-        <w:spacing w:after="0" w:line="360" w:lineRule="auto"/>
-        <w:rPr>
-          <w:rFonts w:ascii="Times New Roman" w:hAnsi="Times New Roman" w:cs="Times New Roman"/>
-          <w:sz w:val="28"/>
-          <w:szCs w:val="28"/>
-        </w:rPr>
-      </w:pPr>
-      <w:r>
-        <w:rPr>
-          <w:rFonts w:ascii="Times New Roman" w:hAnsi="Times New Roman" w:cs="Times New Roman"/>
-          <w:sz w:val="28"/>
-          <w:szCs w:val="28"/>
-        </w:rPr>
-        <w:t>Основные ограничения системы</w:t>
-      </w:r>
-    </w:p>
-    <w:p>
-      <w:pPr>
-        <w:pStyle w:val="a3"/>
-        <w:numPr>
-          <w:ilvl w:val="1"/>
-          <w:numId w:val="3"/>
-        </w:numPr>
-        <w:spacing w:after="0" w:line="360" w:lineRule="auto"/>
-        <w:rPr>
-          <w:rFonts w:ascii="Times New Roman" w:hAnsi="Times New Roman" w:cs="Times New Roman"/>
-          <w:sz w:val="28"/>
-          <w:szCs w:val="28"/>
-        </w:rPr>
-      </w:pPr>
-      <w:r>
-        <w:rPr>
-          <w:rFonts w:ascii="Times New Roman" w:hAnsi="Times New Roman" w:cs="Times New Roman"/>
-          <w:sz w:val="28"/>
-          <w:szCs w:val="28"/>
-        </w:rPr>
-        <w:t>Характеристики пользователя</w:t>
-      </w:r>
-    </w:p>
-    <w:p>
-      <w:pPr>
-        <w:pStyle w:val="a3"/>
-        <w:numPr>
-          <w:ilvl w:val="1"/>
-          <w:numId w:val="3"/>
-        </w:numPr>
-        <w:spacing w:after="0" w:line="360" w:lineRule="auto"/>
-        <w:rPr>
-          <w:rFonts w:ascii="Times New Roman" w:hAnsi="Times New Roman" w:cs="Times New Roman"/>
-          <w:sz w:val="28"/>
-          <w:szCs w:val="28"/>
-        </w:rPr>
-      </w:pPr>
-      <w:r>
-        <w:rPr>
-          <w:rFonts w:ascii="Times New Roman" w:hAnsi="Times New Roman" w:cs="Times New Roman"/>
-          <w:sz w:val="28"/>
-          <w:szCs w:val="28"/>
-        </w:rPr>
-        <w:t>Допущения и зависимости</w:t>
-      </w:r>
-    </w:p>
-    <w:p>
-      <w:pPr>
-        <w:pStyle w:val="a3"/>
-        <w:numPr>
-          <w:ilvl w:val="1"/>
-          <w:numId w:val="3"/>
-        </w:numPr>
-        <w:spacing w:after="0" w:line="360" w:lineRule="auto"/>
-        <w:rPr>
-          <w:rFonts w:ascii="Times New Roman" w:hAnsi="Times New Roman" w:cs="Times New Roman"/>
-          <w:sz w:val="28"/>
-          <w:szCs w:val="28"/>
-        </w:rPr>
-      </w:pPr>
-      <w:r>
-        <w:rPr>
-          <w:rFonts w:ascii="Times New Roman" w:hAnsi="Times New Roman" w:cs="Times New Roman"/>
-          <w:sz w:val="28"/>
-          <w:szCs w:val="28"/>
-        </w:rPr>
-        <w:lastRenderedPageBreak/>
-        <w:t>Оперативные сценарии</w:t>
+        <w:rPr>
+          <w:rFonts w:ascii="Times New Roman" w:hAnsi="Times New Roman" w:cs="Times New Roman"/>
+          <w:sz w:val="28"/>
+          <w:szCs w:val="28"/>
+        </w:rPr>
+      </w:pPr>
+      <w:r>
+        <w:rPr>
+          <w:rFonts w:ascii="Times New Roman" w:hAnsi="Times New Roman" w:cs="Times New Roman"/>
+          <w:sz w:val="28"/>
+          <w:szCs w:val="28"/>
+        </w:rPr>
+        <w:br w:type="page"/>
       </w:r>
     </w:p>
     <w:p>
@@ -2984,386 +1882,6 @@
         <w:jc w:val="center"/>
         <w:rPr>
           <w:rFonts w:ascii="Times New Roman" w:hAnsi="Times New Roman" w:cs="Times New Roman"/>
-          <w:caps/>
-          <w:sz w:val="28"/>
-          <w:szCs w:val="28"/>
-        </w:rPr>
-      </w:pPr>
-      <w:r>
-        <w:rPr>
-          <w:rFonts w:ascii="Times New Roman" w:hAnsi="Times New Roman" w:cs="Times New Roman"/>
-          <w:caps/>
-          <w:sz w:val="28"/>
-          <w:szCs w:val="28"/>
-        </w:rPr>
-        <w:t>Функциональные возможности, условия и ограничения системы</w:t>
-      </w:r>
-    </w:p>
-    <w:p>
-      <w:pPr>
-        <w:pStyle w:val="a3"/>
-        <w:numPr>
-          <w:ilvl w:val="1"/>
-          <w:numId w:val="3"/>
-        </w:numPr>
-        <w:spacing w:after="0" w:line="360" w:lineRule="auto"/>
-        <w:rPr>
-          <w:rFonts w:ascii="Times New Roman" w:hAnsi="Times New Roman" w:cs="Times New Roman"/>
-          <w:sz w:val="28"/>
-          <w:szCs w:val="28"/>
-        </w:rPr>
-      </w:pPr>
-      <w:r>
-        <w:rPr>
-          <w:rFonts w:ascii="Times New Roman" w:hAnsi="Times New Roman" w:cs="Times New Roman"/>
-          <w:sz w:val="28"/>
-          <w:szCs w:val="28"/>
-        </w:rPr>
-        <w:t>Физические</w:t>
-      </w:r>
-    </w:p>
-    <w:p>
-      <w:pPr>
-        <w:pStyle w:val="a3"/>
-        <w:numPr>
-          <w:ilvl w:val="2"/>
-          <w:numId w:val="3"/>
-        </w:numPr>
-        <w:spacing w:after="0" w:line="360" w:lineRule="auto"/>
-        <w:rPr>
-          <w:rFonts w:ascii="Times New Roman" w:hAnsi="Times New Roman" w:cs="Times New Roman"/>
-          <w:sz w:val="28"/>
-          <w:szCs w:val="28"/>
-        </w:rPr>
-      </w:pPr>
-      <w:r>
-        <w:rPr>
-          <w:rFonts w:ascii="Times New Roman" w:hAnsi="Times New Roman" w:cs="Times New Roman"/>
-          <w:sz w:val="28"/>
-          <w:szCs w:val="28"/>
-        </w:rPr>
-        <w:t>Конструкция</w:t>
-      </w:r>
-    </w:p>
-    <w:p>
-      <w:pPr>
-        <w:pStyle w:val="a3"/>
-        <w:numPr>
-          <w:ilvl w:val="2"/>
-          <w:numId w:val="3"/>
-        </w:numPr>
-        <w:spacing w:after="0" w:line="360" w:lineRule="auto"/>
-        <w:rPr>
-          <w:rFonts w:ascii="Times New Roman" w:hAnsi="Times New Roman" w:cs="Times New Roman"/>
-          <w:sz w:val="28"/>
-          <w:szCs w:val="28"/>
-        </w:rPr>
-      </w:pPr>
-      <w:r>
-        <w:rPr>
-          <w:rFonts w:ascii="Times New Roman" w:hAnsi="Times New Roman" w:cs="Times New Roman"/>
-          <w:sz w:val="28"/>
-          <w:szCs w:val="28"/>
-        </w:rPr>
-        <w:t>Износостойкость</w:t>
-      </w:r>
-    </w:p>
-    <w:p>
-      <w:pPr>
-        <w:pStyle w:val="a3"/>
-        <w:numPr>
-          <w:ilvl w:val="2"/>
-          <w:numId w:val="3"/>
-        </w:numPr>
-        <w:spacing w:after="0" w:line="360" w:lineRule="auto"/>
-        <w:rPr>
-          <w:rFonts w:ascii="Times New Roman" w:hAnsi="Times New Roman" w:cs="Times New Roman"/>
-          <w:sz w:val="28"/>
-          <w:szCs w:val="28"/>
-        </w:rPr>
-      </w:pPr>
-      <w:proofErr w:type="spellStart"/>
-      <w:r>
-        <w:rPr>
-          <w:rFonts w:ascii="Times New Roman" w:hAnsi="Times New Roman" w:cs="Times New Roman"/>
-          <w:sz w:val="28"/>
-          <w:szCs w:val="28"/>
-        </w:rPr>
-        <w:t>Адаптируемость</w:t>
-      </w:r>
-      <w:proofErr w:type="spellEnd"/>
-    </w:p>
-    <w:p>
-      <w:pPr>
-        <w:pStyle w:val="a3"/>
-        <w:numPr>
-          <w:ilvl w:val="2"/>
-          <w:numId w:val="3"/>
-        </w:numPr>
-        <w:spacing w:after="0" w:line="360" w:lineRule="auto"/>
-        <w:rPr>
-          <w:rFonts w:ascii="Times New Roman" w:hAnsi="Times New Roman" w:cs="Times New Roman"/>
-          <w:sz w:val="28"/>
-          <w:szCs w:val="28"/>
-        </w:rPr>
-      </w:pPr>
-      <w:r>
-        <w:rPr>
-          <w:rFonts w:ascii="Times New Roman" w:hAnsi="Times New Roman" w:cs="Times New Roman"/>
-          <w:sz w:val="28"/>
-          <w:szCs w:val="28"/>
-        </w:rPr>
-        <w:t>Условия окружающей среды</w:t>
-      </w:r>
-    </w:p>
-    <w:p>
-      <w:pPr>
-        <w:pStyle w:val="a3"/>
-        <w:numPr>
-          <w:ilvl w:val="1"/>
-          <w:numId w:val="3"/>
-        </w:numPr>
-        <w:spacing w:after="0" w:line="360" w:lineRule="auto"/>
-        <w:rPr>
-          <w:rFonts w:ascii="Times New Roman" w:hAnsi="Times New Roman" w:cs="Times New Roman"/>
-          <w:sz w:val="28"/>
-          <w:szCs w:val="28"/>
-        </w:rPr>
-      </w:pPr>
-      <w:r>
-        <w:rPr>
-          <w:rFonts w:ascii="Times New Roman" w:hAnsi="Times New Roman" w:cs="Times New Roman"/>
-          <w:sz w:val="28"/>
-          <w:szCs w:val="28"/>
-        </w:rPr>
-        <w:t>Рабочие характеристики системы</w:t>
-      </w:r>
-    </w:p>
-    <w:p>
-      <w:pPr>
-        <w:pStyle w:val="a3"/>
-        <w:numPr>
-          <w:ilvl w:val="1"/>
-          <w:numId w:val="3"/>
-        </w:numPr>
-        <w:spacing w:after="0" w:line="360" w:lineRule="auto"/>
-        <w:rPr>
-          <w:rFonts w:ascii="Times New Roman" w:hAnsi="Times New Roman" w:cs="Times New Roman"/>
-          <w:sz w:val="28"/>
-          <w:szCs w:val="28"/>
-        </w:rPr>
-      </w:pPr>
-      <w:r>
-        <w:rPr>
-          <w:rFonts w:ascii="Times New Roman" w:hAnsi="Times New Roman" w:cs="Times New Roman"/>
-          <w:sz w:val="28"/>
-          <w:szCs w:val="28"/>
-        </w:rPr>
-        <w:t>Безопасность системы</w:t>
-      </w:r>
-    </w:p>
-    <w:p>
-      <w:pPr>
-        <w:pStyle w:val="a3"/>
-        <w:numPr>
-          <w:ilvl w:val="1"/>
-          <w:numId w:val="3"/>
-        </w:numPr>
-        <w:spacing w:after="0" w:line="360" w:lineRule="auto"/>
-        <w:rPr>
-          <w:rFonts w:ascii="Times New Roman" w:hAnsi="Times New Roman" w:cs="Times New Roman"/>
-          <w:sz w:val="28"/>
-          <w:szCs w:val="28"/>
-        </w:rPr>
-      </w:pPr>
-      <w:r>
-        <w:rPr>
-          <w:rFonts w:ascii="Times New Roman" w:hAnsi="Times New Roman" w:cs="Times New Roman"/>
-          <w:sz w:val="28"/>
-          <w:szCs w:val="28"/>
-        </w:rPr>
-        <w:t>Информационный менеджмент</w:t>
-      </w:r>
-    </w:p>
-    <w:p>
-      <w:pPr>
-        <w:pStyle w:val="a3"/>
-        <w:numPr>
-          <w:ilvl w:val="1"/>
-          <w:numId w:val="3"/>
-        </w:numPr>
-        <w:spacing w:after="0" w:line="360" w:lineRule="auto"/>
-        <w:rPr>
-          <w:rFonts w:ascii="Times New Roman" w:hAnsi="Times New Roman" w:cs="Times New Roman"/>
-          <w:sz w:val="28"/>
-          <w:szCs w:val="28"/>
-        </w:rPr>
-      </w:pPr>
-      <w:r>
-        <w:rPr>
-          <w:rFonts w:ascii="Times New Roman" w:hAnsi="Times New Roman" w:cs="Times New Roman"/>
-          <w:sz w:val="28"/>
-          <w:szCs w:val="28"/>
-        </w:rPr>
-        <w:t>Работа системы</w:t>
-      </w:r>
-    </w:p>
-    <w:p>
-      <w:pPr>
-        <w:pStyle w:val="a3"/>
-        <w:numPr>
-          <w:ilvl w:val="2"/>
-          <w:numId w:val="3"/>
-        </w:numPr>
-        <w:spacing w:after="0" w:line="360" w:lineRule="auto"/>
-        <w:rPr>
-          <w:rFonts w:ascii="Times New Roman" w:hAnsi="Times New Roman" w:cs="Times New Roman"/>
-          <w:sz w:val="28"/>
-          <w:szCs w:val="28"/>
-        </w:rPr>
-      </w:pPr>
-      <w:r>
-        <w:rPr>
-          <w:rFonts w:ascii="Times New Roman" w:hAnsi="Times New Roman" w:cs="Times New Roman"/>
-          <w:sz w:val="28"/>
-          <w:szCs w:val="28"/>
-        </w:rPr>
-        <w:t>Эргономика системы</w:t>
-      </w:r>
-    </w:p>
-    <w:p>
-      <w:pPr>
-        <w:pStyle w:val="a3"/>
-        <w:numPr>
-          <w:ilvl w:val="2"/>
-          <w:numId w:val="3"/>
-        </w:numPr>
-        <w:spacing w:after="0" w:line="360" w:lineRule="auto"/>
-        <w:rPr>
-          <w:rFonts w:ascii="Times New Roman" w:hAnsi="Times New Roman" w:cs="Times New Roman"/>
-          <w:sz w:val="28"/>
-          <w:szCs w:val="28"/>
-        </w:rPr>
-      </w:pPr>
-      <w:r>
-        <w:rPr>
-          <w:rFonts w:ascii="Times New Roman" w:hAnsi="Times New Roman" w:cs="Times New Roman"/>
-          <w:sz w:val="28"/>
-          <w:szCs w:val="28"/>
-        </w:rPr>
-        <w:t>Ремонтопригодность системы</w:t>
-      </w:r>
-    </w:p>
-    <w:p>
-      <w:pPr>
-        <w:pStyle w:val="a3"/>
-        <w:numPr>
-          <w:ilvl w:val="2"/>
-          <w:numId w:val="3"/>
-        </w:numPr>
-        <w:spacing w:after="0" w:line="360" w:lineRule="auto"/>
-        <w:rPr>
-          <w:rFonts w:ascii="Times New Roman" w:hAnsi="Times New Roman" w:cs="Times New Roman"/>
-          <w:sz w:val="28"/>
-          <w:szCs w:val="28"/>
-        </w:rPr>
-      </w:pPr>
-      <w:r>
-        <w:rPr>
-          <w:rFonts w:ascii="Times New Roman" w:hAnsi="Times New Roman" w:cs="Times New Roman"/>
-          <w:sz w:val="28"/>
-          <w:szCs w:val="28"/>
-        </w:rPr>
-        <w:t>Надежность системы</w:t>
-      </w:r>
-    </w:p>
-    <w:p>
-      <w:pPr>
-        <w:pStyle w:val="a3"/>
-        <w:numPr>
-          <w:ilvl w:val="1"/>
-          <w:numId w:val="3"/>
-        </w:numPr>
-        <w:spacing w:after="0" w:line="360" w:lineRule="auto"/>
-        <w:rPr>
-          <w:rFonts w:ascii="Times New Roman" w:hAnsi="Times New Roman" w:cs="Times New Roman"/>
-          <w:sz w:val="28"/>
-          <w:szCs w:val="28"/>
-        </w:rPr>
-      </w:pPr>
-      <w:r>
-        <w:rPr>
-          <w:rFonts w:ascii="Times New Roman" w:hAnsi="Times New Roman" w:cs="Times New Roman"/>
-          <w:sz w:val="28"/>
-          <w:szCs w:val="28"/>
-        </w:rPr>
-        <w:t>Стратегия и регулирование</w:t>
-      </w:r>
-    </w:p>
-    <w:p>
-      <w:pPr>
-        <w:pStyle w:val="a3"/>
-        <w:numPr>
-          <w:ilvl w:val="1"/>
-          <w:numId w:val="3"/>
-        </w:numPr>
-        <w:spacing w:after="0" w:line="360" w:lineRule="auto"/>
-        <w:rPr>
-          <w:rFonts w:ascii="Times New Roman" w:hAnsi="Times New Roman" w:cs="Times New Roman"/>
-          <w:sz w:val="28"/>
-          <w:szCs w:val="28"/>
-        </w:rPr>
-      </w:pPr>
-      <w:r>
-        <w:rPr>
-          <w:rFonts w:ascii="Times New Roman" w:hAnsi="Times New Roman" w:cs="Times New Roman"/>
-          <w:sz w:val="28"/>
-          <w:szCs w:val="28"/>
-        </w:rPr>
-        <w:t>Устойчивость жизненного цикла системы</w:t>
-      </w:r>
-    </w:p>
-    <w:p>
-      <w:pPr>
-        <w:pStyle w:val="a3"/>
-        <w:spacing w:after="0" w:line="360" w:lineRule="auto"/>
-        <w:ind w:left="1159"/>
-        <w:rPr>
-          <w:rFonts w:ascii="Times New Roman" w:hAnsi="Times New Roman" w:cs="Times New Roman"/>
-          <w:sz w:val="28"/>
-          <w:szCs w:val="28"/>
-        </w:rPr>
-      </w:pPr>
-    </w:p>
-    <w:p>
-      <w:pPr>
-        <w:rPr>
-          <w:rFonts w:ascii="Times New Roman" w:hAnsi="Times New Roman" w:cs="Times New Roman"/>
-          <w:sz w:val="28"/>
-          <w:szCs w:val="28"/>
-        </w:rPr>
-      </w:pPr>
-      <w:r>
-        <w:rPr>
-          <w:rFonts w:ascii="Times New Roman" w:hAnsi="Times New Roman" w:cs="Times New Roman"/>
-          <w:sz w:val="28"/>
-          <w:szCs w:val="28"/>
-        </w:rPr>
-        <w:br w:type="page"/>
-      </w:r>
-    </w:p>
-    <w:p>
-      <w:pPr>
-        <w:pStyle w:val="a3"/>
-        <w:numPr>
-          <w:ilvl w:val="0"/>
-          <w:numId w:val="3"/>
-        </w:numPr>
-        <w:spacing w:after="0" w:line="360" w:lineRule="auto"/>
-        <w:ind w:left="0" w:firstLine="0"/>
-        <w:jc w:val="center"/>
-        <w:rPr>
-          <w:rFonts w:ascii="Times New Roman" w:hAnsi="Times New Roman" w:cs="Times New Roman"/>
           <w:sz w:val="28"/>
           <w:szCs w:val="28"/>
         </w:rPr>
@@ -3375,7 +1893,7 @@
           <w:szCs w:val="28"/>
         </w:rPr>
         <w:lastRenderedPageBreak/>
-        <w:t>ИНТЕРФЕЙСЫ СИСТЕМЫ</w:t>
+        <w:t>КЛАССЫ ПРОЕКТИРОВАНИЯ</w:t>
       </w:r>
     </w:p>
     <w:p>
@@ -3469,36 +1987,13 @@
           <w:szCs w:val="28"/>
         </w:rPr>
       </w:pPr>
-    </w:p>
-    <w:p>
-      <w:pPr>
-        <w:spacing w:after="0" w:line="360" w:lineRule="auto"/>
-        <w:ind w:firstLine="709"/>
-        <w:jc w:val="both"/>
-        <w:rPr>
-          <w:rFonts w:ascii="Times New Roman" w:hAnsi="Times New Roman" w:cs="Times New Roman"/>
-          <w:sz w:val="28"/>
-          <w:szCs w:val="28"/>
-        </w:rPr>
-      </w:pPr>
-    </w:p>
-    <w:p>
-      <w:pPr>
-        <w:spacing w:after="0" w:line="360" w:lineRule="auto"/>
-        <w:ind w:firstLine="709"/>
-        <w:jc w:val="both"/>
-        <w:rPr>
-          <w:rFonts w:ascii="Times New Roman" w:hAnsi="Times New Roman" w:cs="Times New Roman"/>
-          <w:sz w:val="28"/>
-          <w:szCs w:val="28"/>
-        </w:rPr>
-      </w:pPr>
-      <w:r>
-        <w:rPr>
-          <w:rFonts w:ascii="Times New Roman" w:hAnsi="Times New Roman" w:cs="Times New Roman"/>
-          <w:sz w:val="28"/>
-          <w:szCs w:val="28"/>
-        </w:rPr>
+      <w:r>
+        <w:rPr>
+          <w:rFonts w:ascii="Times New Roman" w:hAnsi="Times New Roman" w:cs="Times New Roman"/>
+          <w:sz w:val="28"/>
+          <w:szCs w:val="28"/>
+        </w:rPr>
+        <w:lastRenderedPageBreak/>
         <w:t>Интерфейсы:</w:t>
       </w:r>
     </w:p>
@@ -4608,14 +3103,8 @@
           <w:szCs w:val="28"/>
         </w:rPr>
       </w:pPr>
-      <w:r>
-        <w:rPr>
-          <w:rFonts w:ascii="Times New Roman" w:hAnsi="Times New Roman" w:cs="Times New Roman"/>
-          <w:sz w:val="28"/>
-          <w:szCs w:val="28"/>
-        </w:rPr>
-        <w:br w:type="page"/>
-      </w:r>
+      <w:bookmarkStart w:id="0" w:name="_GoBack"/>
+      <w:bookmarkEnd w:id="0"/>
     </w:p>
     <w:p>
       <w:pPr>
@@ -4638,176 +3127,176 @@
           <w:sz w:val="28"/>
           <w:szCs w:val="28"/>
         </w:rPr>
+        <w:t xml:space="preserve">Интерфейс </w:t>
+      </w:r>
+      <w:proofErr w:type="spellStart"/>
+      <w:r>
+        <w:rPr>
+          <w:rFonts w:ascii="Times New Roman" w:hAnsi="Times New Roman" w:cs="Times New Roman"/>
+          <w:sz w:val="28"/>
+          <w:szCs w:val="28"/>
+        </w:rPr>
+        <w:t>дипетчерской</w:t>
+      </w:r>
+      <w:proofErr w:type="spellEnd"/>
+    </w:p>
+    <w:p>
+      <w:pPr>
+        <w:spacing w:after="0" w:line="360" w:lineRule="auto"/>
+        <w:ind w:firstLine="709"/>
+        <w:jc w:val="both"/>
+        <w:rPr>
+          <w:rFonts w:ascii="Times New Roman" w:hAnsi="Times New Roman" w:cs="Times New Roman"/>
+          <w:sz w:val="28"/>
+          <w:szCs w:val="28"/>
+          <w:lang w:val="en-US"/>
+        </w:rPr>
+      </w:pPr>
+      <w:proofErr w:type="gramStart"/>
+      <w:r>
+        <w:rPr>
+          <w:rFonts w:ascii="Times New Roman" w:hAnsi="Times New Roman" w:cs="Times New Roman"/>
+          <w:sz w:val="28"/>
+          <w:szCs w:val="28"/>
+          <w:lang w:val="en-US"/>
+        </w:rPr>
+        <w:t>function</w:t>
+      </w:r>
+      <w:proofErr w:type="gramEnd"/>
+      <w:r>
+        <w:rPr>
+          <w:rFonts w:ascii="Times New Roman" w:hAnsi="Times New Roman" w:cs="Times New Roman"/>
+          <w:sz w:val="28"/>
+          <w:szCs w:val="28"/>
+          <w:lang w:val="en-US"/>
+        </w:rPr>
+        <w:t xml:space="preserve"> </w:t>
+      </w:r>
+      <w:proofErr w:type="spellStart"/>
+      <w:r>
+        <w:rPr>
+          <w:rFonts w:ascii="Times New Roman" w:hAnsi="Times New Roman" w:cs="Times New Roman"/>
+          <w:sz w:val="28"/>
+          <w:szCs w:val="28"/>
+          <w:lang w:val="en-US"/>
+        </w:rPr>
+        <w:t>IDispathing</w:t>
+      </w:r>
+      <w:proofErr w:type="spellEnd"/>
+      <w:r>
+        <w:rPr>
+          <w:rFonts w:ascii="Times New Roman" w:hAnsi="Times New Roman" w:cs="Times New Roman"/>
+          <w:sz w:val="28"/>
+          <w:szCs w:val="28"/>
+          <w:lang w:val="en-US"/>
+        </w:rPr>
+        <w:t>() {</w:t>
+      </w:r>
+    </w:p>
+    <w:p>
+      <w:pPr>
+        <w:spacing w:after="0" w:line="360" w:lineRule="auto"/>
+        <w:ind w:firstLine="709"/>
+        <w:jc w:val="both"/>
+        <w:rPr>
+          <w:rFonts w:ascii="Times New Roman" w:hAnsi="Times New Roman" w:cs="Times New Roman"/>
+          <w:sz w:val="28"/>
+          <w:szCs w:val="28"/>
+          <w:lang w:val="en-US"/>
+        </w:rPr>
+      </w:pPr>
+      <w:r>
+        <w:rPr>
+          <w:rFonts w:ascii="Times New Roman" w:hAnsi="Times New Roman" w:cs="Times New Roman"/>
+          <w:sz w:val="28"/>
+          <w:szCs w:val="28"/>
+          <w:lang w:val="en-US"/>
+        </w:rPr>
+        <w:t xml:space="preserve">    </w:t>
+      </w:r>
+      <w:proofErr w:type="spellStart"/>
+      <w:r>
+        <w:rPr>
+          <w:rFonts w:ascii="Times New Roman" w:hAnsi="Times New Roman" w:cs="Times New Roman"/>
+          <w:sz w:val="28"/>
+          <w:szCs w:val="28"/>
+          <w:lang w:val="en-US"/>
+        </w:rPr>
+        <w:t>this.getDriverList</w:t>
+      </w:r>
+      <w:proofErr w:type="spellEnd"/>
+      <w:r>
+        <w:rPr>
+          <w:rFonts w:ascii="Times New Roman" w:hAnsi="Times New Roman" w:cs="Times New Roman"/>
+          <w:sz w:val="28"/>
+          <w:szCs w:val="28"/>
+          <w:lang w:val="en-US"/>
+        </w:rPr>
+        <w:t xml:space="preserve"> = function () {};</w:t>
+      </w:r>
+    </w:p>
+    <w:p>
+      <w:pPr>
+        <w:spacing w:after="0" w:line="360" w:lineRule="auto"/>
+        <w:ind w:firstLine="709"/>
+        <w:jc w:val="both"/>
+        <w:rPr>
+          <w:rFonts w:ascii="Times New Roman" w:hAnsi="Times New Roman" w:cs="Times New Roman"/>
+          <w:sz w:val="28"/>
+          <w:szCs w:val="28"/>
+          <w:lang w:val="en-US"/>
+        </w:rPr>
+      </w:pPr>
+      <w:r>
+        <w:rPr>
+          <w:rFonts w:ascii="Times New Roman" w:hAnsi="Times New Roman" w:cs="Times New Roman"/>
+          <w:sz w:val="28"/>
+          <w:szCs w:val="28"/>
+          <w:lang w:val="en-US"/>
+        </w:rPr>
+        <w:t xml:space="preserve">    </w:t>
+      </w:r>
+      <w:proofErr w:type="spellStart"/>
+      <w:r>
+        <w:rPr>
+          <w:rFonts w:ascii="Times New Roman" w:hAnsi="Times New Roman" w:cs="Times New Roman"/>
+          <w:sz w:val="28"/>
+          <w:szCs w:val="28"/>
+          <w:lang w:val="en-US"/>
+        </w:rPr>
+        <w:t>this.getCarList</w:t>
+      </w:r>
+      <w:proofErr w:type="spellEnd"/>
+      <w:r>
+        <w:rPr>
+          <w:rFonts w:ascii="Times New Roman" w:hAnsi="Times New Roman" w:cs="Times New Roman"/>
+          <w:sz w:val="28"/>
+          <w:szCs w:val="28"/>
+          <w:lang w:val="en-US"/>
+        </w:rPr>
+        <w:t xml:space="preserve"> = function () {};</w:t>
+      </w:r>
+    </w:p>
+    <w:p>
+      <w:pPr>
+        <w:spacing w:after="0" w:line="360" w:lineRule="auto"/>
+        <w:ind w:firstLine="709"/>
+        <w:jc w:val="both"/>
+        <w:rPr>
+          <w:rFonts w:ascii="Times New Roman" w:hAnsi="Times New Roman" w:cs="Times New Roman"/>
+          <w:sz w:val="28"/>
+          <w:szCs w:val="28"/>
+          <w:lang w:val="en-US"/>
+        </w:rPr>
+      </w:pPr>
+      <w:r>
+        <w:rPr>
+          <w:rFonts w:ascii="Times New Roman" w:hAnsi="Times New Roman" w:cs="Times New Roman"/>
+          <w:sz w:val="28"/>
+          <w:szCs w:val="28"/>
+          <w:lang w:val="en-US"/>
+        </w:rPr>
         <w:lastRenderedPageBreak/>
-        <w:t xml:space="preserve">Интерфейс </w:t>
-      </w:r>
-      <w:proofErr w:type="spellStart"/>
-      <w:r>
-        <w:rPr>
-          <w:rFonts w:ascii="Times New Roman" w:hAnsi="Times New Roman" w:cs="Times New Roman"/>
-          <w:sz w:val="28"/>
-          <w:szCs w:val="28"/>
-        </w:rPr>
-        <w:t>дипетчерской</w:t>
-      </w:r>
-      <w:proofErr w:type="spellEnd"/>
-    </w:p>
-    <w:p>
-      <w:pPr>
-        <w:spacing w:after="0" w:line="360" w:lineRule="auto"/>
-        <w:ind w:firstLine="709"/>
-        <w:jc w:val="both"/>
-        <w:rPr>
-          <w:rFonts w:ascii="Times New Roman" w:hAnsi="Times New Roman" w:cs="Times New Roman"/>
-          <w:sz w:val="28"/>
-          <w:szCs w:val="28"/>
-          <w:lang w:val="en-US"/>
-        </w:rPr>
-      </w:pPr>
-      <w:proofErr w:type="gramStart"/>
-      <w:r>
-        <w:rPr>
-          <w:rFonts w:ascii="Times New Roman" w:hAnsi="Times New Roman" w:cs="Times New Roman"/>
-          <w:sz w:val="28"/>
-          <w:szCs w:val="28"/>
-          <w:lang w:val="en-US"/>
-        </w:rPr>
-        <w:t>function</w:t>
-      </w:r>
-      <w:proofErr w:type="gramEnd"/>
-      <w:r>
-        <w:rPr>
-          <w:rFonts w:ascii="Times New Roman" w:hAnsi="Times New Roman" w:cs="Times New Roman"/>
-          <w:sz w:val="28"/>
-          <w:szCs w:val="28"/>
-          <w:lang w:val="en-US"/>
-        </w:rPr>
-        <w:t xml:space="preserve"> </w:t>
-      </w:r>
-      <w:proofErr w:type="spellStart"/>
-      <w:r>
-        <w:rPr>
-          <w:rFonts w:ascii="Times New Roman" w:hAnsi="Times New Roman" w:cs="Times New Roman"/>
-          <w:sz w:val="28"/>
-          <w:szCs w:val="28"/>
-          <w:lang w:val="en-US"/>
-        </w:rPr>
-        <w:t>IDispathing</w:t>
-      </w:r>
-      <w:proofErr w:type="spellEnd"/>
-      <w:r>
-        <w:rPr>
-          <w:rFonts w:ascii="Times New Roman" w:hAnsi="Times New Roman" w:cs="Times New Roman"/>
-          <w:sz w:val="28"/>
-          <w:szCs w:val="28"/>
-          <w:lang w:val="en-US"/>
-        </w:rPr>
-        <w:t>() {</w:t>
-      </w:r>
-    </w:p>
-    <w:p>
-      <w:pPr>
-        <w:spacing w:after="0" w:line="360" w:lineRule="auto"/>
-        <w:ind w:firstLine="709"/>
-        <w:jc w:val="both"/>
-        <w:rPr>
-          <w:rFonts w:ascii="Times New Roman" w:hAnsi="Times New Roman" w:cs="Times New Roman"/>
-          <w:sz w:val="28"/>
-          <w:szCs w:val="28"/>
-          <w:lang w:val="en-US"/>
-        </w:rPr>
-      </w:pPr>
-      <w:r>
-        <w:rPr>
-          <w:rFonts w:ascii="Times New Roman" w:hAnsi="Times New Roman" w:cs="Times New Roman"/>
-          <w:sz w:val="28"/>
-          <w:szCs w:val="28"/>
-          <w:lang w:val="en-US"/>
-        </w:rPr>
-        <w:t xml:space="preserve">    </w:t>
-      </w:r>
-      <w:proofErr w:type="spellStart"/>
-      <w:r>
-        <w:rPr>
-          <w:rFonts w:ascii="Times New Roman" w:hAnsi="Times New Roman" w:cs="Times New Roman"/>
-          <w:sz w:val="28"/>
-          <w:szCs w:val="28"/>
-          <w:lang w:val="en-US"/>
-        </w:rPr>
-        <w:t>this.getDriverList</w:t>
-      </w:r>
-      <w:proofErr w:type="spellEnd"/>
-      <w:r>
-        <w:rPr>
-          <w:rFonts w:ascii="Times New Roman" w:hAnsi="Times New Roman" w:cs="Times New Roman"/>
-          <w:sz w:val="28"/>
-          <w:szCs w:val="28"/>
-          <w:lang w:val="en-US"/>
-        </w:rPr>
-        <w:t xml:space="preserve"> = function () {};</w:t>
-      </w:r>
-    </w:p>
-    <w:p>
-      <w:pPr>
-        <w:spacing w:after="0" w:line="360" w:lineRule="auto"/>
-        <w:ind w:firstLine="709"/>
-        <w:jc w:val="both"/>
-        <w:rPr>
-          <w:rFonts w:ascii="Times New Roman" w:hAnsi="Times New Roman" w:cs="Times New Roman"/>
-          <w:sz w:val="28"/>
-          <w:szCs w:val="28"/>
-          <w:lang w:val="en-US"/>
-        </w:rPr>
-      </w:pPr>
-      <w:r>
-        <w:rPr>
-          <w:rFonts w:ascii="Times New Roman" w:hAnsi="Times New Roman" w:cs="Times New Roman"/>
-          <w:sz w:val="28"/>
-          <w:szCs w:val="28"/>
-          <w:lang w:val="en-US"/>
-        </w:rPr>
-        <w:t xml:space="preserve">    </w:t>
-      </w:r>
-      <w:proofErr w:type="spellStart"/>
-      <w:r>
-        <w:rPr>
-          <w:rFonts w:ascii="Times New Roman" w:hAnsi="Times New Roman" w:cs="Times New Roman"/>
-          <w:sz w:val="28"/>
-          <w:szCs w:val="28"/>
-          <w:lang w:val="en-US"/>
-        </w:rPr>
-        <w:t>this.getCarList</w:t>
-      </w:r>
-      <w:proofErr w:type="spellEnd"/>
-      <w:r>
-        <w:rPr>
-          <w:rFonts w:ascii="Times New Roman" w:hAnsi="Times New Roman" w:cs="Times New Roman"/>
-          <w:sz w:val="28"/>
-          <w:szCs w:val="28"/>
-          <w:lang w:val="en-US"/>
-        </w:rPr>
-        <w:t xml:space="preserve"> = function () {};</w:t>
-      </w:r>
-    </w:p>
-    <w:p>
-      <w:pPr>
-        <w:spacing w:after="0" w:line="360" w:lineRule="auto"/>
-        <w:ind w:firstLine="709"/>
-        <w:jc w:val="both"/>
-        <w:rPr>
-          <w:rFonts w:ascii="Times New Roman" w:hAnsi="Times New Roman" w:cs="Times New Roman"/>
-          <w:sz w:val="28"/>
-          <w:szCs w:val="28"/>
-          <w:lang w:val="en-US"/>
-        </w:rPr>
-      </w:pPr>
-      <w:r>
-        <w:rPr>
-          <w:rFonts w:ascii="Times New Roman" w:hAnsi="Times New Roman" w:cs="Times New Roman"/>
-          <w:sz w:val="28"/>
-          <w:szCs w:val="28"/>
-          <w:lang w:val="en-US"/>
-        </w:rPr>
         <w:t xml:space="preserve">    </w:t>
       </w:r>
       <w:proofErr w:type="spellStart"/>
@@ -5322,8 +3811,6 @@
         </w:rPr>
         <w:t>Интерфейс статистики</w:t>
       </w:r>
-      <w:bookmarkStart w:id="0" w:name="_GoBack"/>
-      <w:bookmarkEnd w:id="0"/>
     </w:p>
     <w:p>
       <w:pPr>
@@ -5604,6 +4091,328 @@
           <w:rFonts w:ascii="Times New Roman" w:hAnsi="Times New Roman" w:cs="Times New Roman"/>
           <w:sz w:val="28"/>
           <w:szCs w:val="28"/>
+        </w:rPr>
+        <w:t>}</w:t>
+      </w:r>
+    </w:p>
+    <w:p>
+      <w:pPr>
+        <w:spacing w:after="0" w:line="360" w:lineRule="auto"/>
+        <w:ind w:firstLine="709"/>
+        <w:jc w:val="both"/>
+        <w:rPr>
+          <w:rFonts w:ascii="Times New Roman" w:hAnsi="Times New Roman" w:cs="Times New Roman"/>
+          <w:sz w:val="28"/>
+          <w:szCs w:val="28"/>
+        </w:rPr>
+      </w:pPr>
+    </w:p>
+    <w:p>
+      <w:pPr>
+        <w:pStyle w:val="a3"/>
+        <w:numPr>
+          <w:ilvl w:val="0"/>
+          <w:numId w:val="4"/>
+        </w:numPr>
+        <w:spacing w:after="0" w:line="360" w:lineRule="auto"/>
+        <w:jc w:val="both"/>
+        <w:rPr>
+          <w:rFonts w:ascii="Times New Roman" w:hAnsi="Times New Roman" w:cs="Times New Roman"/>
+          <w:sz w:val="28"/>
+          <w:szCs w:val="28"/>
+          <w:lang w:val="en-US"/>
+        </w:rPr>
+      </w:pPr>
+      <w:r>
+        <w:rPr>
+          <w:rFonts w:ascii="Times New Roman" w:hAnsi="Times New Roman" w:cs="Times New Roman"/>
+          <w:sz w:val="28"/>
+          <w:szCs w:val="28"/>
+        </w:rPr>
+        <w:t>Интерфейс взаимодействия с основным модулем</w:t>
+      </w:r>
+    </w:p>
+    <w:p>
+      <w:pPr>
+        <w:spacing w:after="0" w:line="360" w:lineRule="auto"/>
+        <w:ind w:left="709"/>
+        <w:jc w:val="both"/>
+        <w:rPr>
+          <w:rFonts w:ascii="Times New Roman" w:hAnsi="Times New Roman" w:cs="Times New Roman"/>
+          <w:sz w:val="28"/>
+          <w:szCs w:val="28"/>
+          <w:lang w:val="en-US"/>
+        </w:rPr>
+      </w:pPr>
+      <w:proofErr w:type="gramStart"/>
+      <w:r>
+        <w:rPr>
+          <w:rFonts w:ascii="Times New Roman" w:hAnsi="Times New Roman" w:cs="Times New Roman"/>
+          <w:sz w:val="28"/>
+          <w:szCs w:val="28"/>
+          <w:lang w:val="en-US"/>
+        </w:rPr>
+        <w:t>function</w:t>
+      </w:r>
+      <w:proofErr w:type="gramEnd"/>
+      <w:r>
+        <w:rPr>
+          <w:rFonts w:ascii="Times New Roman" w:hAnsi="Times New Roman" w:cs="Times New Roman"/>
+          <w:sz w:val="28"/>
+          <w:szCs w:val="28"/>
+          <w:lang w:val="en-US"/>
+        </w:rPr>
+        <w:t xml:space="preserve"> </w:t>
+      </w:r>
+      <w:proofErr w:type="spellStart"/>
+      <w:r>
+        <w:rPr>
+          <w:rFonts w:ascii="Times New Roman" w:hAnsi="Times New Roman" w:cs="Times New Roman"/>
+          <w:sz w:val="28"/>
+          <w:szCs w:val="28"/>
+          <w:lang w:val="en-US"/>
+        </w:rPr>
+        <w:t>ISyncAPI</w:t>
+      </w:r>
+      <w:proofErr w:type="spellEnd"/>
+      <w:r>
+        <w:rPr>
+          <w:rFonts w:ascii="Times New Roman" w:hAnsi="Times New Roman" w:cs="Times New Roman"/>
+          <w:sz w:val="28"/>
+          <w:szCs w:val="28"/>
+          <w:lang w:val="en-US"/>
+        </w:rPr>
+        <w:t>() {</w:t>
+      </w:r>
+    </w:p>
+    <w:p>
+      <w:pPr>
+        <w:spacing w:after="0" w:line="360" w:lineRule="auto"/>
+        <w:ind w:left="709"/>
+        <w:jc w:val="both"/>
+        <w:rPr>
+          <w:rFonts w:ascii="Times New Roman" w:hAnsi="Times New Roman" w:cs="Times New Roman"/>
+          <w:sz w:val="28"/>
+          <w:szCs w:val="28"/>
+          <w:lang w:val="en-US"/>
+        </w:rPr>
+      </w:pPr>
+      <w:r>
+        <w:rPr>
+          <w:rFonts w:ascii="Times New Roman" w:hAnsi="Times New Roman" w:cs="Times New Roman"/>
+          <w:sz w:val="28"/>
+          <w:szCs w:val="28"/>
+          <w:lang w:val="en-US"/>
+        </w:rPr>
+        <w:t xml:space="preserve">    </w:t>
+      </w:r>
+      <w:proofErr w:type="spellStart"/>
+      <w:r>
+        <w:rPr>
+          <w:rFonts w:ascii="Times New Roman" w:hAnsi="Times New Roman" w:cs="Times New Roman"/>
+          <w:sz w:val="28"/>
+          <w:szCs w:val="28"/>
+          <w:lang w:val="en-US"/>
+        </w:rPr>
+        <w:t>this.syncDrivers</w:t>
+      </w:r>
+      <w:proofErr w:type="spellEnd"/>
+      <w:r>
+        <w:rPr>
+          <w:rFonts w:ascii="Times New Roman" w:hAnsi="Times New Roman" w:cs="Times New Roman"/>
+          <w:sz w:val="28"/>
+          <w:szCs w:val="28"/>
+          <w:lang w:val="en-US"/>
+        </w:rPr>
+        <w:t xml:space="preserve"> = function () {};</w:t>
+      </w:r>
+    </w:p>
+    <w:p>
+      <w:pPr>
+        <w:spacing w:after="0" w:line="360" w:lineRule="auto"/>
+        <w:ind w:left="709"/>
+        <w:jc w:val="both"/>
+        <w:rPr>
+          <w:rFonts w:ascii="Times New Roman" w:hAnsi="Times New Roman" w:cs="Times New Roman"/>
+          <w:sz w:val="28"/>
+          <w:szCs w:val="28"/>
+          <w:lang w:val="en-US"/>
+        </w:rPr>
+      </w:pPr>
+      <w:r>
+        <w:rPr>
+          <w:rFonts w:ascii="Times New Roman" w:hAnsi="Times New Roman" w:cs="Times New Roman"/>
+          <w:sz w:val="28"/>
+          <w:szCs w:val="28"/>
+          <w:lang w:val="en-US"/>
+        </w:rPr>
+        <w:t xml:space="preserve">    </w:t>
+      </w:r>
+      <w:proofErr w:type="spellStart"/>
+      <w:r>
+        <w:rPr>
+          <w:rFonts w:ascii="Times New Roman" w:hAnsi="Times New Roman" w:cs="Times New Roman"/>
+          <w:sz w:val="28"/>
+          <w:szCs w:val="28"/>
+          <w:lang w:val="en-US"/>
+        </w:rPr>
+        <w:t>this.syncCars</w:t>
+      </w:r>
+      <w:proofErr w:type="spellEnd"/>
+      <w:r>
+        <w:rPr>
+          <w:rFonts w:ascii="Times New Roman" w:hAnsi="Times New Roman" w:cs="Times New Roman"/>
+          <w:sz w:val="28"/>
+          <w:szCs w:val="28"/>
+          <w:lang w:val="en-US"/>
+        </w:rPr>
+        <w:t xml:space="preserve"> = function () {};</w:t>
+      </w:r>
+    </w:p>
+    <w:p>
+      <w:pPr>
+        <w:spacing w:after="0" w:line="360" w:lineRule="auto"/>
+        <w:ind w:left="709"/>
+        <w:jc w:val="both"/>
+        <w:rPr>
+          <w:rFonts w:ascii="Times New Roman" w:hAnsi="Times New Roman" w:cs="Times New Roman"/>
+          <w:sz w:val="28"/>
+          <w:szCs w:val="28"/>
+          <w:lang w:val="en-US"/>
+        </w:rPr>
+      </w:pPr>
+      <w:r>
+        <w:rPr>
+          <w:rFonts w:ascii="Times New Roman" w:hAnsi="Times New Roman" w:cs="Times New Roman"/>
+          <w:sz w:val="28"/>
+          <w:szCs w:val="28"/>
+          <w:lang w:val="en-US"/>
+        </w:rPr>
+        <w:t xml:space="preserve">    </w:t>
+      </w:r>
+      <w:proofErr w:type="spellStart"/>
+      <w:r>
+        <w:rPr>
+          <w:rFonts w:ascii="Times New Roman" w:hAnsi="Times New Roman" w:cs="Times New Roman"/>
+          <w:sz w:val="28"/>
+          <w:szCs w:val="28"/>
+          <w:lang w:val="en-US"/>
+        </w:rPr>
+        <w:t>this.syncIE</w:t>
+      </w:r>
+      <w:proofErr w:type="spellEnd"/>
+      <w:r>
+        <w:rPr>
+          <w:rFonts w:ascii="Times New Roman" w:hAnsi="Times New Roman" w:cs="Times New Roman"/>
+          <w:sz w:val="28"/>
+          <w:szCs w:val="28"/>
+          <w:lang w:val="en-US"/>
+        </w:rPr>
+        <w:t xml:space="preserve"> = function () {};</w:t>
+      </w:r>
+    </w:p>
+    <w:p>
+      <w:pPr>
+        <w:spacing w:after="0" w:line="360" w:lineRule="auto"/>
+        <w:ind w:left="709"/>
+        <w:jc w:val="both"/>
+        <w:rPr>
+          <w:rFonts w:ascii="Times New Roman" w:hAnsi="Times New Roman" w:cs="Times New Roman"/>
+          <w:sz w:val="28"/>
+          <w:szCs w:val="28"/>
+          <w:lang w:val="en-US"/>
+        </w:rPr>
+      </w:pPr>
+      <w:r>
+        <w:rPr>
+          <w:rFonts w:ascii="Times New Roman" w:hAnsi="Times New Roman" w:cs="Times New Roman"/>
+          <w:sz w:val="28"/>
+          <w:szCs w:val="28"/>
+          <w:lang w:val="en-US"/>
+        </w:rPr>
+        <w:t xml:space="preserve">    </w:t>
+      </w:r>
+      <w:proofErr w:type="spellStart"/>
+      <w:r>
+        <w:rPr>
+          <w:rFonts w:ascii="Times New Roman" w:hAnsi="Times New Roman" w:cs="Times New Roman"/>
+          <w:sz w:val="28"/>
+          <w:szCs w:val="28"/>
+          <w:lang w:val="en-US"/>
+        </w:rPr>
+        <w:t>this.dispEvents</w:t>
+      </w:r>
+      <w:proofErr w:type="spellEnd"/>
+      <w:r>
+        <w:rPr>
+          <w:rFonts w:ascii="Times New Roman" w:hAnsi="Times New Roman" w:cs="Times New Roman"/>
+          <w:sz w:val="28"/>
+          <w:szCs w:val="28"/>
+          <w:lang w:val="en-US"/>
+        </w:rPr>
+        <w:t xml:space="preserve"> = function () {};</w:t>
+      </w:r>
+    </w:p>
+    <w:p>
+      <w:pPr>
+        <w:spacing w:after="0" w:line="360" w:lineRule="auto"/>
+        <w:ind w:left="709"/>
+        <w:jc w:val="both"/>
+        <w:rPr>
+          <w:rFonts w:ascii="Times New Roman" w:hAnsi="Times New Roman" w:cs="Times New Roman"/>
+          <w:sz w:val="28"/>
+          <w:szCs w:val="28"/>
+          <w:lang w:val="en-US"/>
+        </w:rPr>
+      </w:pPr>
+      <w:r>
+        <w:rPr>
+          <w:rFonts w:ascii="Times New Roman" w:hAnsi="Times New Roman" w:cs="Times New Roman"/>
+          <w:sz w:val="28"/>
+          <w:szCs w:val="28"/>
+          <w:lang w:val="en-US"/>
+        </w:rPr>
+        <w:t xml:space="preserve">    </w:t>
+      </w:r>
+      <w:proofErr w:type="spellStart"/>
+      <w:r>
+        <w:rPr>
+          <w:rFonts w:ascii="Times New Roman" w:hAnsi="Times New Roman" w:cs="Times New Roman"/>
+          <w:sz w:val="28"/>
+          <w:szCs w:val="28"/>
+          <w:lang w:val="en-US"/>
+        </w:rPr>
+        <w:t>this.syncMileageCar</w:t>
+      </w:r>
+      <w:proofErr w:type="spellEnd"/>
+      <w:r>
+        <w:rPr>
+          <w:rFonts w:ascii="Times New Roman" w:hAnsi="Times New Roman" w:cs="Times New Roman"/>
+          <w:sz w:val="28"/>
+          <w:szCs w:val="28"/>
+          <w:lang w:val="en-US"/>
+        </w:rPr>
+        <w:t xml:space="preserve"> = function () {};</w:t>
+      </w:r>
+    </w:p>
+    <w:p>
+      <w:pPr>
+        <w:spacing w:after="0" w:line="360" w:lineRule="auto"/>
+        <w:ind w:left="709"/>
+        <w:jc w:val="both"/>
+        <w:rPr>
+          <w:rFonts w:ascii="Times New Roman" w:hAnsi="Times New Roman" w:cs="Times New Roman"/>
+          <w:sz w:val="28"/>
+          <w:szCs w:val="28"/>
+          <w:lang w:val="en-US"/>
+        </w:rPr>
+      </w:pPr>
+      <w:r>
+        <w:rPr>
+          <w:rFonts w:ascii="Times New Roman" w:hAnsi="Times New Roman" w:cs="Times New Roman"/>
+          <w:sz w:val="28"/>
+          <w:szCs w:val="28"/>
+          <w:lang w:val="en-US"/>
         </w:rPr>
         <w:t>}</w:t>
       </w:r>
